--- a/first report.docx
+++ b/first report.docx
@@ -1865,27 +1865,7 @@
           <w:szCs w:val="21"/>
         </w:rPr>
         <w:br/>
-        <w:t xml:space="preserve">&lt;p&gt;My first </w:t>
-      </w:r>
-      <w:proofErr w:type="gramStart"/>
-      <w:r>
-        <w:rPr>
-          <w:rFonts w:ascii="Fira Code" w:hAnsi="Fira Code" w:cs="Fira Code"/>
-          <w:color w:val="F8F8F2"/>
-          <w:sz w:val="21"/>
-          <w:szCs w:val="21"/>
-        </w:rPr>
-        <w:t>paragraph.&lt;</w:t>
-      </w:r>
-      <w:proofErr w:type="gramEnd"/>
-      <w:r>
-        <w:rPr>
-          <w:rFonts w:ascii="Fira Code" w:hAnsi="Fira Code" w:cs="Fira Code"/>
-          <w:color w:val="F8F8F2"/>
-          <w:sz w:val="21"/>
-          <w:szCs w:val="21"/>
-        </w:rPr>
-        <w:t>/p&gt;</w:t>
+        <w:t>&lt;p&gt;My first paragraph.&lt;/p&gt;</w:t>
       </w:r>
       <w:r>
         <w:rPr>
@@ -3554,7 +3534,6 @@
           <w:szCs w:val="21"/>
         </w:rPr>
       </w:pPr>
-      <w:proofErr w:type="gramStart"/>
       <w:r>
         <w:rPr>
           <w:rFonts w:ascii="Fira Code" w:hAnsi="Fira Code" w:cs="Fira Code"/>
@@ -3563,9 +3542,26 @@
           <w:szCs w:val="21"/>
         </w:rPr>
         <w:lastRenderedPageBreak/>
-        <w:t>.</w:t>
-      </w:r>
-      <w:proofErr w:type="spellStart"/>
+        <w:t>.PageHead</w:t>
+      </w:r>
+      <w:r>
+        <w:rPr>
+          <w:rFonts w:ascii="Fira Code" w:hAnsi="Fira Code" w:cs="Fira Code"/>
+          <w:color w:val="737FFF"/>
+          <w:sz w:val="21"/>
+          <w:szCs w:val="21"/>
+        </w:rPr>
+        <w:t>{</w:t>
+      </w:r>
+      <w:r>
+        <w:rPr>
+          <w:rFonts w:ascii="Fira Code" w:hAnsi="Fira Code" w:cs="Fira Code"/>
+          <w:color w:val="737FFF"/>
+          <w:sz w:val="21"/>
+          <w:szCs w:val="21"/>
+        </w:rPr>
+        <w:br/>
+      </w:r>
       <w:r>
         <w:rPr>
           <w:rFonts w:ascii="Fira Code" w:hAnsi="Fira Code" w:cs="Fira Code"/>
@@ -3573,27 +3569,7 @@
           <w:sz w:val="21"/>
           <w:szCs w:val="21"/>
         </w:rPr>
-        <w:t>PageHead</w:t>
-      </w:r>
-      <w:proofErr w:type="spellEnd"/>
-      <w:proofErr w:type="gramEnd"/>
-      <w:r>
-        <w:rPr>
-          <w:rFonts w:ascii="Fira Code" w:hAnsi="Fira Code" w:cs="Fira Code"/>
-          <w:color w:val="737FFF"/>
-          <w:sz w:val="21"/>
-          <w:szCs w:val="21"/>
-        </w:rPr>
-        <w:t>{</w:t>
-      </w:r>
-      <w:r>
-        <w:rPr>
-          <w:rFonts w:ascii="Fira Code" w:hAnsi="Fira Code" w:cs="Fira Code"/>
-          <w:color w:val="737FFF"/>
-          <w:sz w:val="21"/>
-          <w:szCs w:val="21"/>
-        </w:rPr>
-        <w:br/>
+        <w:t>Font-family: Arial, sans-sref;</w:t>
       </w:r>
       <w:r>
         <w:rPr>
@@ -3602,9 +3578,18 @@
           <w:sz w:val="21"/>
           <w:szCs w:val="21"/>
         </w:rPr>
-        <w:t>Font-family: Arial, sans-</w:t>
-      </w:r>
-      <w:proofErr w:type="spellStart"/>
+        <w:br/>
+        <w:t xml:space="preserve">Font-size: </w:t>
+      </w:r>
+      <w:r>
+        <w:rPr>
+          <w:rFonts w:ascii="Fira Code" w:hAnsi="Fira Code" w:cs="Fira Code"/>
+          <w:color w:val="BD93F9"/>
+          <w:sz w:val="21"/>
+          <w:szCs w:val="21"/>
+        </w:rPr>
+        <w:t>15</w:t>
+      </w:r>
       <w:r>
         <w:rPr>
           <w:rFonts w:ascii="Fira Code" w:hAnsi="Fira Code" w:cs="Fira Code"/>
@@ -3612,9 +3597,8 @@
           <w:sz w:val="21"/>
           <w:szCs w:val="21"/>
         </w:rPr>
-        <w:t>sref</w:t>
-      </w:r>
-      <w:proofErr w:type="spellEnd"/>
+        <w:t>px;</w:t>
+      </w:r>
       <w:r>
         <w:rPr>
           <w:rFonts w:ascii="Fira Code" w:hAnsi="Fira Code" w:cs="Fira Code"/>
@@ -3622,46 +3606,8 @@
           <w:sz w:val="21"/>
           <w:szCs w:val="21"/>
         </w:rPr>
-        <w:t>;</w:t>
-      </w:r>
-      <w:r>
-        <w:rPr>
-          <w:rFonts w:ascii="Fira Code" w:hAnsi="Fira Code" w:cs="Fira Code"/>
-          <w:color w:val="F8F8F2"/>
-          <w:sz w:val="21"/>
-          <w:szCs w:val="21"/>
-        </w:rPr>
         <w:br/>
-        <w:t xml:space="preserve">Font-size: </w:t>
-      </w:r>
-      <w:r>
-        <w:rPr>
-          <w:rFonts w:ascii="Fira Code" w:hAnsi="Fira Code" w:cs="Fira Code"/>
-          <w:color w:val="BD93F9"/>
-          <w:sz w:val="21"/>
-          <w:szCs w:val="21"/>
-        </w:rPr>
-        <w:t>15</w:t>
-      </w:r>
-      <w:r>
-        <w:rPr>
-          <w:rFonts w:ascii="Fira Code" w:hAnsi="Fira Code" w:cs="Fira Code"/>
-          <w:color w:val="F8F8F2"/>
-          <w:sz w:val="21"/>
-          <w:szCs w:val="21"/>
-        </w:rPr>
-        <w:t>px;</w:t>
-      </w:r>
-      <w:r>
-        <w:rPr>
-          <w:rFonts w:ascii="Fira Code" w:hAnsi="Fira Code" w:cs="Fira Code"/>
-          <w:color w:val="F8F8F2"/>
-          <w:sz w:val="21"/>
-          <w:szCs w:val="21"/>
-        </w:rPr>
-        <w:br/>
-      </w:r>
-      <w:proofErr w:type="spellStart"/>
+      </w:r>
       <w:r>
         <w:rPr>
           <w:rFonts w:ascii="Fira Code" w:hAnsi="Fira Code" w:cs="Fira Code"/>
@@ -3671,7 +3617,6 @@
         </w:rPr>
         <w:t>Color</w:t>
       </w:r>
-      <w:proofErr w:type="spellEnd"/>
       <w:r>
         <w:rPr>
           <w:rFonts w:ascii="Fira Code" w:hAnsi="Fira Code" w:cs="Fira Code"/>
@@ -3864,7 +3809,6 @@
         </w:rPr>
         <w:t xml:space="preserve"> </w:t>
       </w:r>
-      <w:proofErr w:type="gramStart"/>
       <w:r>
         <w:rPr>
           <w:rFonts w:asciiTheme="majorBidi" w:hAnsiTheme="majorBidi" w:cstheme="majorBidi"/>
@@ -3888,7 +3832,6 @@
         </w:rPr>
         <w:t xml:space="preserve"> :</w:t>
       </w:r>
-      <w:proofErr w:type="gramEnd"/>
     </w:p>
     <w:p>
       <w:pPr>
@@ -4832,7 +4775,6 @@
         </w:rPr>
         <w:t>//</w:t>
       </w:r>
-      <w:proofErr w:type="gramStart"/>
       <w:r>
         <w:rPr>
           <w:color w:val="98AFFF"/>
@@ -4851,7 +4793,6 @@
         </w:rPr>
         <w:t xml:space="preserve">  JavaScript</w:t>
       </w:r>
-      <w:proofErr w:type="gramEnd"/>
       <w:r>
         <w:rPr>
           <w:rFonts w:ascii="Fira Code" w:hAnsi="Fira Code" w:cs="Fira Code"/>
@@ -5051,7 +4992,6 @@
         </w:rPr>
         <w:t xml:space="preserve"> </w:t>
       </w:r>
-      <w:proofErr w:type="spellStart"/>
       <w:r>
         <w:rPr>
           <w:rFonts w:asciiTheme="majorBidi" w:hAnsiTheme="majorBidi" w:cstheme="majorBidi"/>
@@ -5061,7 +5001,6 @@
         </w:rPr>
         <w:t>src</w:t>
       </w:r>
-      <w:proofErr w:type="spellEnd"/>
       <w:r>
         <w:rPr>
           <w:rFonts w:ascii="Simplified Arabic" w:hAnsi="Simplified Arabic" w:cs="Simplified Arabic"/>
@@ -5115,7 +5054,6 @@
         </w:rPr>
         <w:t xml:space="preserve">&lt;script </w:t>
       </w:r>
-      <w:proofErr w:type="spellStart"/>
       <w:r>
         <w:rPr>
           <w:rFonts w:ascii="Fira Code" w:hAnsi="Fira Code" w:cs="Fira Code"/>
@@ -5125,7 +5063,6 @@
         </w:rPr>
         <w:t>src</w:t>
       </w:r>
-      <w:proofErr w:type="spellEnd"/>
       <w:r>
         <w:rPr>
           <w:rFonts w:ascii="Fira Code" w:hAnsi="Fira Code" w:cs="Fira Code"/>
@@ -5271,9 +5208,8 @@
           <w:rtl/>
           <w:lang w:val="en-US"/>
         </w:rPr>
-        <w:t>-</w:t>
-      </w:r>
-      <w:proofErr w:type="gramStart"/>
+        <w:t xml:space="preserve">-5 </w:t>
+      </w:r>
       <w:r>
         <w:rPr>
           <w:rFonts w:ascii="Simplified Arabic" w:hAnsi="Simplified Arabic" w:cs="Simplified Arabic"/>
@@ -5284,7 +5220,7 @@
           <w:rtl/>
           <w:lang w:val="en-US"/>
         </w:rPr>
-        <w:t xml:space="preserve">5 </w:t>
+        <w:t xml:space="preserve"> لغة</w:t>
       </w:r>
       <w:r>
         <w:rPr>
@@ -5293,12 +5229,10 @@
           <w:bCs/>
           <w:sz w:val="32"/>
           <w:szCs w:val="32"/>
-          <w:rtl/>
-          <w:lang w:val="en-US"/>
-        </w:rPr>
-        <w:t xml:space="preserve"> لغة</w:t>
-      </w:r>
-      <w:proofErr w:type="gramEnd"/>
+          <w:lang w:val="en-US"/>
+        </w:rPr>
+        <w:t xml:space="preserve"> </w:t>
+      </w:r>
       <w:r>
         <w:rPr>
           <w:rFonts w:ascii="Simplified Arabic" w:hAnsi="Simplified Arabic" w:cs="Simplified Arabic"/>
@@ -5306,34 +5240,335 @@
           <w:bCs/>
           <w:sz w:val="32"/>
           <w:szCs w:val="32"/>
+          <w:rtl/>
           <w:lang w:val="en-US"/>
         </w:rPr>
         <w:t xml:space="preserve"> </w:t>
       </w:r>
       <w:r>
         <w:rPr>
-          <w:rFonts w:ascii="Simplified Arabic" w:hAnsi="Simplified Arabic" w:cs="Simplified Arabic"/>
+          <w:rFonts w:asciiTheme="majorBidi" w:hAnsiTheme="majorBidi" w:cstheme="majorBidi"/>
           <w:b/>
           <w:bCs/>
           <w:sz w:val="32"/>
           <w:szCs w:val="32"/>
-          <w:rtl/>
-          <w:lang w:val="en-US"/>
-        </w:rPr>
-        <w:t xml:space="preserve"> </w:t>
-      </w:r>
-      <w:r>
-        <w:rPr>
-          <w:rFonts w:asciiTheme="majorBidi" w:hAnsiTheme="majorBidi" w:cstheme="majorBidi"/>
+          <w:lang w:val="en-US"/>
+        </w:rPr>
+        <w:t>Type Script</w:t>
+      </w:r>
+      <w:r>
+        <w:rPr>
+          <w:rFonts w:ascii="Simplified Arabic" w:hAnsi="Simplified Arabic" w:cs="Simplified Arabic"/>
           <w:b/>
           <w:bCs/>
           <w:sz w:val="32"/>
           <w:szCs w:val="32"/>
-          <w:lang w:val="en-US"/>
-        </w:rPr>
-        <w:t>Type Script</w:t>
-      </w:r>
-      <w:r>
+          <w:rtl/>
+          <w:lang w:val="en-US"/>
+        </w:rPr>
+        <w:t xml:space="preserve"> :</w:t>
+      </w:r>
+    </w:p>
+    <w:p>
+      <w:pPr>
+        <w:bidi/>
+        <w:rPr>
+          <w:rFonts w:ascii="Simplified Arabic" w:hAnsi="Simplified Arabic" w:cs="Simplified Arabic"/>
+          <w:sz w:val="28"/>
+          <w:szCs w:val="28"/>
+          <w:lang w:val="en-US"/>
+        </w:rPr>
+      </w:pPr>
+      <w:r>
+        <w:rPr>
+          <w:rFonts w:ascii="Simplified Arabic" w:hAnsi="Simplified Arabic" w:cs="Simplified Arabic"/>
+          <w:sz w:val="28"/>
+          <w:szCs w:val="28"/>
+          <w:rtl/>
+          <w:lang w:val="en-US"/>
+        </w:rPr>
+        <w:t xml:space="preserve">هو لغة برمجة تم إنشاؤها من قبل مايكروسوفت وهي تعتبر إضافة إلى الـ </w:t>
+      </w:r>
+      <w:r>
+        <w:rPr>
+          <w:rFonts w:asciiTheme="majorBidi" w:hAnsiTheme="majorBidi" w:cstheme="majorBidi"/>
+          <w:sz w:val="28"/>
+          <w:szCs w:val="28"/>
+          <w:lang w:val="en-US"/>
+        </w:rPr>
+        <w:t>JavaScript</w:t>
+      </w:r>
+      <w:r>
+        <w:rPr>
+          <w:rFonts w:ascii="Simplified Arabic" w:hAnsi="Simplified Arabic" w:cs="Simplified Arabic"/>
+          <w:sz w:val="28"/>
+          <w:szCs w:val="28"/>
+          <w:rtl/>
+          <w:lang w:val="en-US"/>
+        </w:rPr>
+        <w:t xml:space="preserve">. تم تصميم </w:t>
+      </w:r>
+      <w:r>
+        <w:rPr>
+          <w:rFonts w:asciiTheme="majorBidi" w:hAnsiTheme="majorBidi" w:cstheme="majorBidi"/>
+          <w:sz w:val="28"/>
+          <w:szCs w:val="28"/>
+          <w:lang w:val="en-US"/>
+        </w:rPr>
+        <w:t>TypeScript</w:t>
+      </w:r>
+      <w:r>
+        <w:rPr>
+          <w:rFonts w:ascii="Simplified Arabic" w:hAnsi="Simplified Arabic" w:cs="Simplified Arabic"/>
+          <w:sz w:val="28"/>
+          <w:szCs w:val="28"/>
+          <w:rtl/>
+          <w:lang w:val="en-US"/>
+        </w:rPr>
+        <w:t xml:space="preserve"> ليكون عبارة عن نظام كتابة الأكواد يساعد على تطوير تطبيقات ويب أكثر قوة وصحة. </w:t>
+      </w:r>
+    </w:p>
+    <w:p>
+      <w:pPr>
+        <w:bidi/>
+        <w:rPr>
+          <w:rFonts w:ascii="Simplified Arabic" w:hAnsi="Simplified Arabic" w:cs="Simplified Arabic"/>
+          <w:sz w:val="28"/>
+          <w:szCs w:val="28"/>
+          <w:lang w:val="en-US"/>
+        </w:rPr>
+      </w:pPr>
+      <w:r>
+        <w:rPr>
+          <w:rFonts w:ascii="Simplified Arabic" w:hAnsi="Simplified Arabic" w:cs="Simplified Arabic"/>
+          <w:sz w:val="28"/>
+          <w:szCs w:val="28"/>
+          <w:rtl/>
+          <w:lang w:val="en-US"/>
+        </w:rPr>
+        <w:t xml:space="preserve">تتميز </w:t>
+      </w:r>
+      <w:r>
+        <w:rPr>
+          <w:rFonts w:asciiTheme="majorBidi" w:hAnsiTheme="majorBidi" w:cstheme="majorBidi"/>
+          <w:sz w:val="28"/>
+          <w:szCs w:val="28"/>
+          <w:lang w:val="en-US"/>
+        </w:rPr>
+        <w:t>TypeScript</w:t>
+      </w:r>
+      <w:r>
+        <w:rPr>
+          <w:rFonts w:ascii="Simplified Arabic" w:hAnsi="Simplified Arabic" w:cs="Simplified Arabic"/>
+          <w:sz w:val="28"/>
+          <w:szCs w:val="28"/>
+          <w:rtl/>
+          <w:lang w:val="en-US"/>
+        </w:rPr>
+        <w:t xml:space="preserve"> بتوفير نظام قوي للأنواع يتيح للمطورين تحديد أنواع البيانات الخاصة بكل عنصر من عناصر البرنامج، مما يساعد على تحسين جودة الأكواد وتجنب الأخطاء الناتجة عن تحويل الأنواع. كما أن </w:t>
+      </w:r>
+      <w:r>
+        <w:rPr>
+          <w:rFonts w:asciiTheme="majorBidi" w:hAnsiTheme="majorBidi" w:cstheme="majorBidi"/>
+          <w:sz w:val="28"/>
+          <w:szCs w:val="28"/>
+          <w:lang w:val="en-US"/>
+        </w:rPr>
+        <w:t>TypeScript</w:t>
+      </w:r>
+      <w:r>
+        <w:rPr>
+          <w:rFonts w:ascii="Simplified Arabic" w:hAnsi="Simplified Arabic" w:cs="Simplified Arabic"/>
+          <w:sz w:val="28"/>
+          <w:szCs w:val="28"/>
+          <w:rtl/>
+          <w:lang w:val="en-US"/>
+        </w:rPr>
+        <w:t xml:space="preserve"> يدعم العديد من الميزات الحديثة في </w:t>
+      </w:r>
+      <w:r>
+        <w:rPr>
+          <w:rFonts w:asciiTheme="majorBidi" w:hAnsiTheme="majorBidi" w:cstheme="majorBidi"/>
+          <w:sz w:val="28"/>
+          <w:szCs w:val="28"/>
+          <w:lang w:val="en-US"/>
+        </w:rPr>
+        <w:t>JavaScript</w:t>
+      </w:r>
+      <w:r>
+        <w:rPr>
+          <w:rFonts w:ascii="Simplified Arabic" w:hAnsi="Simplified Arabic" w:cs="Simplified Arabic"/>
+          <w:sz w:val="28"/>
+          <w:szCs w:val="28"/>
+          <w:rtl/>
+          <w:lang w:val="en-US"/>
+        </w:rPr>
+        <w:t xml:space="preserve"> مثل الوعود (</w:t>
+      </w:r>
+      <w:r>
+        <w:rPr>
+          <w:rFonts w:asciiTheme="majorBidi" w:hAnsiTheme="majorBidi" w:cstheme="majorBidi"/>
+          <w:sz w:val="28"/>
+          <w:szCs w:val="28"/>
+          <w:lang w:val="en-US"/>
+        </w:rPr>
+        <w:t>Promises</w:t>
+      </w:r>
+      <w:r>
+        <w:rPr>
+          <w:rFonts w:ascii="Simplified Arabic" w:hAnsi="Simplified Arabic" w:cs="Simplified Arabic"/>
+          <w:sz w:val="28"/>
+          <w:szCs w:val="28"/>
+          <w:rtl/>
+          <w:lang w:val="en-US"/>
+        </w:rPr>
+        <w:t xml:space="preserve">) والتعبيرات الشرطية </w:t>
+      </w:r>
+      <w:r>
+        <w:rPr>
+          <w:rFonts w:asciiTheme="majorBidi" w:hAnsiTheme="majorBidi" w:cstheme="majorBidi"/>
+          <w:sz w:val="28"/>
+          <w:szCs w:val="28"/>
+          <w:rtl/>
+          <w:lang w:val="en-US"/>
+        </w:rPr>
+        <w:t>(</w:t>
+      </w:r>
+      <w:r>
+        <w:rPr>
+          <w:rFonts w:asciiTheme="majorBidi" w:hAnsiTheme="majorBidi" w:cstheme="majorBidi"/>
+          <w:sz w:val="28"/>
+          <w:szCs w:val="28"/>
+          <w:lang w:val="en-US"/>
+        </w:rPr>
+        <w:t>Conditional Expressions</w:t>
+      </w:r>
+      <w:r>
+        <w:rPr>
+          <w:rFonts w:asciiTheme="majorBidi" w:hAnsiTheme="majorBidi" w:cstheme="majorBidi"/>
+          <w:sz w:val="28"/>
+          <w:szCs w:val="28"/>
+          <w:rtl/>
+          <w:lang w:val="en-US"/>
+        </w:rPr>
+        <w:t>)</w:t>
+      </w:r>
+      <w:r>
+        <w:rPr>
+          <w:rFonts w:ascii="Simplified Arabic" w:hAnsi="Simplified Arabic" w:cs="Simplified Arabic"/>
+          <w:sz w:val="28"/>
+          <w:szCs w:val="28"/>
+          <w:rtl/>
+          <w:lang w:val="en-US"/>
+        </w:rPr>
+        <w:t xml:space="preserve"> والتعبيرات العامة </w:t>
+      </w:r>
+      <w:r>
+        <w:rPr>
+          <w:rFonts w:asciiTheme="majorBidi" w:hAnsiTheme="majorBidi" w:cstheme="majorBidi"/>
+          <w:sz w:val="28"/>
+          <w:szCs w:val="28"/>
+          <w:rtl/>
+          <w:lang w:val="en-US"/>
+        </w:rPr>
+        <w:t>(</w:t>
+      </w:r>
+      <w:r>
+        <w:rPr>
+          <w:rFonts w:asciiTheme="majorBidi" w:hAnsiTheme="majorBidi" w:cstheme="majorBidi"/>
+          <w:sz w:val="28"/>
+          <w:szCs w:val="28"/>
+          <w:lang w:val="en-US"/>
+        </w:rPr>
+        <w:t>Arrow Functions</w:t>
+      </w:r>
+      <w:r>
+        <w:rPr>
+          <w:rFonts w:asciiTheme="majorBidi" w:hAnsiTheme="majorBidi" w:cstheme="majorBidi"/>
+          <w:sz w:val="28"/>
+          <w:szCs w:val="28"/>
+          <w:rtl/>
+          <w:lang w:val="en-US"/>
+        </w:rPr>
+        <w:t>).</w:t>
+      </w:r>
+      <w:r>
+        <w:rPr>
+          <w:rFonts w:ascii="Simplified Arabic" w:hAnsi="Simplified Arabic" w:cs="Simplified Arabic"/>
+          <w:sz w:val="28"/>
+          <w:szCs w:val="28"/>
+          <w:rtl/>
+          <w:lang w:val="en-US"/>
+        </w:rPr>
+        <w:t xml:space="preserve"> </w:t>
+      </w:r>
+    </w:p>
+    <w:p>
+      <w:pPr>
+        <w:bidi/>
+        <w:rPr>
+          <w:rFonts w:ascii="Bahij Janna" w:hAnsi="Bahij Janna" w:cs="Bahij Janna"/>
+          <w:sz w:val="28"/>
+          <w:szCs w:val="28"/>
+          <w:rtl/>
+          <w:lang w:val="en-US"/>
+        </w:rPr>
+      </w:pPr>
+      <w:r>
+        <w:rPr>
+          <w:rFonts w:ascii="Simplified Arabic" w:hAnsi="Simplified Arabic" w:cs="Simplified Arabic"/>
+          <w:sz w:val="28"/>
+          <w:szCs w:val="28"/>
+          <w:rtl/>
+          <w:lang w:val="en-US"/>
+        </w:rPr>
+        <w:t xml:space="preserve">تساعد </w:t>
+      </w:r>
+      <w:r>
+        <w:rPr>
+          <w:rFonts w:asciiTheme="majorBidi" w:hAnsiTheme="majorBidi" w:cstheme="majorBidi"/>
+          <w:sz w:val="28"/>
+          <w:szCs w:val="28"/>
+          <w:lang w:val="en-US"/>
+        </w:rPr>
+        <w:t>TypeScript</w:t>
+      </w:r>
+      <w:r>
+        <w:rPr>
+          <w:rFonts w:ascii="Simplified Arabic" w:hAnsi="Simplified Arabic" w:cs="Simplified Arabic"/>
+          <w:sz w:val="28"/>
+          <w:szCs w:val="28"/>
+          <w:rtl/>
+          <w:lang w:val="en-US"/>
+        </w:rPr>
+        <w:t xml:space="preserve"> على تحسين إنتاجية المطورين وتسهل عليهم القيام بالأعمال الخاصة بالتعامل مع الأكواد، وتجعل عملية التطوير أكثر سلاسة وسهولة وأمان</w:t>
+      </w:r>
+      <w:r>
+        <w:rPr>
+          <w:rFonts w:ascii="Bahij Janna" w:hAnsi="Bahij Janna" w:cs="Bahij Janna"/>
+          <w:sz w:val="28"/>
+          <w:szCs w:val="28"/>
+          <w:rtl/>
+          <w:lang w:val="en-US"/>
+        </w:rPr>
+        <w:t>.</w:t>
+      </w:r>
+    </w:p>
+    <w:p>
+      <w:pPr>
+        <w:bidi/>
+        <w:rPr>
+          <w:rFonts w:ascii="Bahij Janna" w:hAnsi="Bahij Janna" w:cs="Bahij Janna"/>
+          <w:sz w:val="28"/>
+          <w:szCs w:val="28"/>
+          <w:rtl/>
+          <w:lang w:val="en-US"/>
+        </w:rPr>
+      </w:pPr>
+    </w:p>
+    <w:p>
+      <w:pPr>
+        <w:bidi/>
         <w:rPr>
           <w:rFonts w:ascii="Simplified Arabic" w:hAnsi="Simplified Arabic" w:cs="Simplified Arabic"/>
           <w:b/>
@@ -5343,309 +5578,8 @@
           <w:rtl/>
           <w:lang w:val="en-US"/>
         </w:rPr>
-        <w:t xml:space="preserve"> :</w:t>
-      </w:r>
-    </w:p>
-    <w:p>
-      <w:pPr>
-        <w:bidi/>
-        <w:rPr>
-          <w:rFonts w:ascii="Simplified Arabic" w:hAnsi="Simplified Arabic" w:cs="Simplified Arabic"/>
-          <w:sz w:val="28"/>
-          <w:szCs w:val="28"/>
-          <w:lang w:val="en-US"/>
-        </w:rPr>
-      </w:pPr>
-      <w:r>
-        <w:rPr>
-          <w:rFonts w:ascii="Simplified Arabic" w:hAnsi="Simplified Arabic" w:cs="Simplified Arabic"/>
-          <w:sz w:val="28"/>
-          <w:szCs w:val="28"/>
-          <w:rtl/>
-          <w:lang w:val="en-US"/>
-        </w:rPr>
-        <w:t xml:space="preserve">هو لغة برمجة تم إنشاؤها من قبل مايكروسوفت وهي تعتبر إضافة إلى الـ </w:t>
-      </w:r>
-      <w:r>
-        <w:rPr>
-          <w:rFonts w:asciiTheme="majorBidi" w:hAnsiTheme="majorBidi" w:cstheme="majorBidi"/>
-          <w:sz w:val="28"/>
-          <w:szCs w:val="28"/>
-          <w:lang w:val="en-US"/>
-        </w:rPr>
-        <w:t>JavaScript</w:t>
-      </w:r>
-      <w:r>
-        <w:rPr>
-          <w:rFonts w:ascii="Simplified Arabic" w:hAnsi="Simplified Arabic" w:cs="Simplified Arabic"/>
-          <w:sz w:val="28"/>
-          <w:szCs w:val="28"/>
-          <w:rtl/>
-          <w:lang w:val="en-US"/>
-        </w:rPr>
-        <w:t xml:space="preserve">. تم تصميم </w:t>
-      </w:r>
-      <w:r>
-        <w:rPr>
-          <w:rFonts w:asciiTheme="majorBidi" w:hAnsiTheme="majorBidi" w:cstheme="majorBidi"/>
-          <w:sz w:val="28"/>
-          <w:szCs w:val="28"/>
-          <w:lang w:val="en-US"/>
-        </w:rPr>
-        <w:t>TypeScript</w:t>
-      </w:r>
-      <w:r>
-        <w:rPr>
-          <w:rFonts w:ascii="Simplified Arabic" w:hAnsi="Simplified Arabic" w:cs="Simplified Arabic"/>
-          <w:sz w:val="28"/>
-          <w:szCs w:val="28"/>
-          <w:rtl/>
-          <w:lang w:val="en-US"/>
-        </w:rPr>
-        <w:t xml:space="preserve"> ليكون عبارة عن نظام كتابة الأكواد يساعد على تطوير تطبيقات ويب أكثر قوة وصحة. </w:t>
-      </w:r>
-    </w:p>
-    <w:p>
-      <w:pPr>
-        <w:bidi/>
-        <w:rPr>
-          <w:rFonts w:ascii="Simplified Arabic" w:hAnsi="Simplified Arabic" w:cs="Simplified Arabic"/>
-          <w:sz w:val="28"/>
-          <w:szCs w:val="28"/>
-          <w:lang w:val="en-US"/>
-        </w:rPr>
-      </w:pPr>
-      <w:r>
-        <w:rPr>
-          <w:rFonts w:ascii="Simplified Arabic" w:hAnsi="Simplified Arabic" w:cs="Simplified Arabic"/>
-          <w:sz w:val="28"/>
-          <w:szCs w:val="28"/>
-          <w:rtl/>
-          <w:lang w:val="en-US"/>
-        </w:rPr>
-        <w:t xml:space="preserve">تتميز </w:t>
-      </w:r>
-      <w:r>
-        <w:rPr>
-          <w:rFonts w:asciiTheme="majorBidi" w:hAnsiTheme="majorBidi" w:cstheme="majorBidi"/>
-          <w:sz w:val="28"/>
-          <w:szCs w:val="28"/>
-          <w:lang w:val="en-US"/>
-        </w:rPr>
-        <w:t>TypeScript</w:t>
-      </w:r>
-      <w:r>
-        <w:rPr>
-          <w:rFonts w:ascii="Simplified Arabic" w:hAnsi="Simplified Arabic" w:cs="Simplified Arabic"/>
-          <w:sz w:val="28"/>
-          <w:szCs w:val="28"/>
-          <w:rtl/>
-          <w:lang w:val="en-US"/>
-        </w:rPr>
-        <w:t xml:space="preserve"> بتوفير نظام قوي للأنواع يتيح للمطورين تحديد أنواع البيانات الخاصة بكل عنصر من عناصر البرنامج، مما يساعد على تحسين جودة الأكواد وتجنب الأخطاء الناتجة عن تحويل الأنواع. كما أن </w:t>
-      </w:r>
-      <w:r>
-        <w:rPr>
-          <w:rFonts w:asciiTheme="majorBidi" w:hAnsiTheme="majorBidi" w:cstheme="majorBidi"/>
-          <w:sz w:val="28"/>
-          <w:szCs w:val="28"/>
-          <w:lang w:val="en-US"/>
-        </w:rPr>
-        <w:t>TypeScript</w:t>
-      </w:r>
-      <w:r>
-        <w:rPr>
-          <w:rFonts w:ascii="Simplified Arabic" w:hAnsi="Simplified Arabic" w:cs="Simplified Arabic"/>
-          <w:sz w:val="28"/>
-          <w:szCs w:val="28"/>
-          <w:rtl/>
-          <w:lang w:val="en-US"/>
-        </w:rPr>
-        <w:t xml:space="preserve"> يدعم العديد من الميزات الحديثة في </w:t>
-      </w:r>
-      <w:r>
-        <w:rPr>
-          <w:rFonts w:asciiTheme="majorBidi" w:hAnsiTheme="majorBidi" w:cstheme="majorBidi"/>
-          <w:sz w:val="28"/>
-          <w:szCs w:val="28"/>
-          <w:lang w:val="en-US"/>
-        </w:rPr>
-        <w:t>JavaScript</w:t>
-      </w:r>
-      <w:r>
-        <w:rPr>
-          <w:rFonts w:ascii="Simplified Arabic" w:hAnsi="Simplified Arabic" w:cs="Simplified Arabic"/>
-          <w:sz w:val="28"/>
-          <w:szCs w:val="28"/>
-          <w:rtl/>
-          <w:lang w:val="en-US"/>
-        </w:rPr>
-        <w:t xml:space="preserve"> مثل الوعود (</w:t>
-      </w:r>
-      <w:r>
-        <w:rPr>
-          <w:rFonts w:asciiTheme="majorBidi" w:hAnsiTheme="majorBidi" w:cstheme="majorBidi"/>
-          <w:sz w:val="28"/>
-          <w:szCs w:val="28"/>
-          <w:lang w:val="en-US"/>
-        </w:rPr>
-        <w:t>Promises</w:t>
-      </w:r>
-      <w:r>
-        <w:rPr>
-          <w:rFonts w:ascii="Simplified Arabic" w:hAnsi="Simplified Arabic" w:cs="Simplified Arabic"/>
-          <w:sz w:val="28"/>
-          <w:szCs w:val="28"/>
-          <w:rtl/>
-          <w:lang w:val="en-US"/>
-        </w:rPr>
-        <w:t xml:space="preserve">) والتعبيرات الشرطية </w:t>
-      </w:r>
-      <w:r>
-        <w:rPr>
-          <w:rFonts w:asciiTheme="majorBidi" w:hAnsiTheme="majorBidi" w:cstheme="majorBidi"/>
-          <w:sz w:val="28"/>
-          <w:szCs w:val="28"/>
-          <w:rtl/>
-          <w:lang w:val="en-US"/>
-        </w:rPr>
-        <w:t>(</w:t>
-      </w:r>
-      <w:r>
-        <w:rPr>
-          <w:rFonts w:asciiTheme="majorBidi" w:hAnsiTheme="majorBidi" w:cstheme="majorBidi"/>
-          <w:sz w:val="28"/>
-          <w:szCs w:val="28"/>
-          <w:lang w:val="en-US"/>
-        </w:rPr>
-        <w:t>Conditional Expressions</w:t>
-      </w:r>
-      <w:r>
-        <w:rPr>
-          <w:rFonts w:asciiTheme="majorBidi" w:hAnsiTheme="majorBidi" w:cstheme="majorBidi"/>
-          <w:sz w:val="28"/>
-          <w:szCs w:val="28"/>
-          <w:rtl/>
-          <w:lang w:val="en-US"/>
-        </w:rPr>
-        <w:t>)</w:t>
-      </w:r>
-      <w:r>
-        <w:rPr>
-          <w:rFonts w:ascii="Simplified Arabic" w:hAnsi="Simplified Arabic" w:cs="Simplified Arabic"/>
-          <w:sz w:val="28"/>
-          <w:szCs w:val="28"/>
-          <w:rtl/>
-          <w:lang w:val="en-US"/>
-        </w:rPr>
-        <w:t xml:space="preserve"> والتعبيرات العامة </w:t>
-      </w:r>
-      <w:r>
-        <w:rPr>
-          <w:rFonts w:asciiTheme="majorBidi" w:hAnsiTheme="majorBidi" w:cstheme="majorBidi"/>
-          <w:sz w:val="28"/>
-          <w:szCs w:val="28"/>
-          <w:rtl/>
-          <w:lang w:val="en-US"/>
-        </w:rPr>
-        <w:t>(</w:t>
-      </w:r>
-      <w:r>
-        <w:rPr>
-          <w:rFonts w:asciiTheme="majorBidi" w:hAnsiTheme="majorBidi" w:cstheme="majorBidi"/>
-          <w:sz w:val="28"/>
-          <w:szCs w:val="28"/>
-          <w:lang w:val="en-US"/>
-        </w:rPr>
-        <w:t>Arrow Functions</w:t>
-      </w:r>
-      <w:r>
-        <w:rPr>
-          <w:rFonts w:asciiTheme="majorBidi" w:hAnsiTheme="majorBidi" w:cstheme="majorBidi"/>
-          <w:sz w:val="28"/>
-          <w:szCs w:val="28"/>
-          <w:rtl/>
-          <w:lang w:val="en-US"/>
-        </w:rPr>
-        <w:t>).</w:t>
-      </w:r>
-      <w:r>
-        <w:rPr>
-          <w:rFonts w:ascii="Simplified Arabic" w:hAnsi="Simplified Arabic" w:cs="Simplified Arabic"/>
-          <w:sz w:val="28"/>
-          <w:szCs w:val="28"/>
-          <w:rtl/>
-          <w:lang w:val="en-US"/>
-        </w:rPr>
-        <w:t xml:space="preserve"> </w:t>
-      </w:r>
-    </w:p>
-    <w:p>
-      <w:pPr>
-        <w:bidi/>
-        <w:rPr>
-          <w:rFonts w:ascii="Bahij Janna" w:hAnsi="Bahij Janna" w:cs="Bahij Janna"/>
-          <w:sz w:val="28"/>
-          <w:szCs w:val="28"/>
-          <w:rtl/>
-          <w:lang w:val="en-US"/>
-        </w:rPr>
-      </w:pPr>
-      <w:r>
-        <w:rPr>
-          <w:rFonts w:ascii="Simplified Arabic" w:hAnsi="Simplified Arabic" w:cs="Simplified Arabic"/>
-          <w:sz w:val="28"/>
-          <w:szCs w:val="28"/>
-          <w:rtl/>
-          <w:lang w:val="en-US"/>
-        </w:rPr>
-        <w:t xml:space="preserve">تساعد </w:t>
-      </w:r>
-      <w:r>
-        <w:rPr>
-          <w:rFonts w:asciiTheme="majorBidi" w:hAnsiTheme="majorBidi" w:cstheme="majorBidi"/>
-          <w:sz w:val="28"/>
-          <w:szCs w:val="28"/>
-          <w:lang w:val="en-US"/>
-        </w:rPr>
-        <w:t>TypeScript</w:t>
-      </w:r>
-      <w:r>
-        <w:rPr>
-          <w:rFonts w:ascii="Simplified Arabic" w:hAnsi="Simplified Arabic" w:cs="Simplified Arabic"/>
-          <w:sz w:val="28"/>
-          <w:szCs w:val="28"/>
-          <w:rtl/>
-          <w:lang w:val="en-US"/>
-        </w:rPr>
-        <w:t xml:space="preserve"> على تحسين إنتاجية المطورين وتسهل عليهم القيام بالأعمال الخاصة بالتعامل مع الأكواد، وتجعل عملية التطوير أكثر سلاسة وسهولة وأمان</w:t>
-      </w:r>
-      <w:r>
-        <w:rPr>
-          <w:rFonts w:ascii="Bahij Janna" w:hAnsi="Bahij Janna" w:cs="Bahij Janna"/>
-          <w:sz w:val="28"/>
-          <w:szCs w:val="28"/>
-          <w:rtl/>
-          <w:lang w:val="en-US"/>
-        </w:rPr>
-        <w:t>.</w:t>
-      </w:r>
-    </w:p>
-    <w:p>
-      <w:pPr>
-        <w:bidi/>
-        <w:rPr>
-          <w:rFonts w:ascii="Bahij Janna" w:hAnsi="Bahij Janna" w:cs="Bahij Janna"/>
-          <w:sz w:val="28"/>
-          <w:szCs w:val="28"/>
-          <w:rtl/>
-          <w:lang w:val="en-US"/>
-        </w:rPr>
-      </w:pPr>
-    </w:p>
-    <w:p>
-      <w:pPr>
-        <w:bidi/>
+      </w:pPr>
+      <w:r>
         <w:rPr>
           <w:rFonts w:ascii="Simplified Arabic" w:hAnsi="Simplified Arabic" w:cs="Simplified Arabic"/>
           <w:b/>
@@ -5655,7 +5589,8 @@
           <w:rtl/>
           <w:lang w:val="en-US"/>
         </w:rPr>
-      </w:pPr>
+        <w:t>3</w:t>
+      </w:r>
       <w:r>
         <w:rPr>
           <w:rFonts w:ascii="Simplified Arabic" w:hAnsi="Simplified Arabic" w:cs="Simplified Arabic"/>
@@ -5666,7 +5601,7 @@
           <w:rtl/>
           <w:lang w:val="en-US"/>
         </w:rPr>
-        <w:t>3</w:t>
+        <w:t xml:space="preserve">-6 </w:t>
       </w:r>
       <w:r>
         <w:rPr>
@@ -5678,19 +5613,18 @@
           <w:rtl/>
           <w:lang w:val="en-US"/>
         </w:rPr>
-        <w:t xml:space="preserve">-6 </w:t>
-      </w:r>
-      <w:r>
-        <w:rPr>
-          <w:rFonts w:ascii="Simplified Arabic" w:hAnsi="Simplified Arabic" w:cs="Simplified Arabic"/>
+        <w:t xml:space="preserve">ٳطار العمل </w:t>
+      </w:r>
+      <w:r>
+        <w:rPr>
+          <w:rFonts w:asciiTheme="majorBidi" w:hAnsiTheme="majorBidi" w:cstheme="majorBidi"/>
           <w:b/>
           <w:bCs/>
           <w:sz w:val="32"/>
           <w:szCs w:val="32"/>
-          <w:rtl/>
-          <w:lang w:val="en-US"/>
-        </w:rPr>
-        <w:t xml:space="preserve">ٳطار العمل </w:t>
+          <w:lang w:val="en-US"/>
+        </w:rPr>
+        <w:t>React JS</w:t>
       </w:r>
       <w:r>
         <w:rPr>
@@ -5699,13 +5633,14 @@
           <w:bCs/>
           <w:sz w:val="32"/>
           <w:szCs w:val="32"/>
-          <w:lang w:val="en-US"/>
-        </w:rPr>
-        <w:t>React JS</w:t>
-      </w:r>
-      <w:r>
-        <w:rPr>
-          <w:rFonts w:asciiTheme="majorBidi" w:hAnsiTheme="majorBidi" w:cstheme="majorBidi"/>
+          <w:rtl/>
+          <w:lang w:val="en-US"/>
+        </w:rPr>
+        <w:t xml:space="preserve"> </w:t>
+      </w:r>
+      <w:r>
+        <w:rPr>
+          <w:rFonts w:ascii="Simplified Arabic" w:hAnsi="Simplified Arabic" w:cs="Simplified Arabic"/>
           <w:b/>
           <w:bCs/>
           <w:sz w:val="32"/>
@@ -5713,486 +5648,485 @@
           <w:rtl/>
           <w:lang w:val="en-US"/>
         </w:rPr>
-        <w:t xml:space="preserve"> </w:t>
-      </w:r>
-      <w:r>
+        <w:t>:</w:t>
+      </w:r>
+    </w:p>
+    <w:p>
+      <w:pPr>
+        <w:bidi/>
+        <w:rPr>
+          <w:rFonts w:ascii="Simplified Arabic" w:hAnsi="Simplified Arabic" w:cs="Simplified Arabic"/>
+          <w:sz w:val="28"/>
+          <w:szCs w:val="28"/>
+          <w:lang w:val="en-US"/>
+        </w:rPr>
+      </w:pPr>
+      <w:r>
+        <w:rPr>
+          <w:rFonts w:ascii="Simplified Arabic" w:hAnsi="Simplified Arabic" w:cs="Simplified Arabic"/>
+          <w:sz w:val="28"/>
+          <w:szCs w:val="28"/>
+          <w:rtl/>
+          <w:lang w:val="en-US"/>
+        </w:rPr>
+        <w:t>هو إطار عمل (</w:t>
+      </w:r>
+      <w:r>
+        <w:rPr>
+          <w:rFonts w:asciiTheme="majorBidi" w:hAnsiTheme="majorBidi" w:cstheme="majorBidi"/>
+          <w:sz w:val="28"/>
+          <w:szCs w:val="28"/>
+          <w:lang w:val="en-US"/>
+        </w:rPr>
+        <w:t>Framework</w:t>
+      </w:r>
+      <w:r>
+        <w:rPr>
+          <w:rFonts w:ascii="Simplified Arabic" w:hAnsi="Simplified Arabic" w:cs="Simplified Arabic"/>
+          <w:sz w:val="28"/>
+          <w:szCs w:val="28"/>
+          <w:rtl/>
+          <w:lang w:val="en-US"/>
+        </w:rPr>
+        <w:t>) لتطوير واجهات المستخدم (</w:t>
+      </w:r>
+      <w:r>
+        <w:rPr>
+          <w:rFonts w:asciiTheme="majorBidi" w:hAnsiTheme="majorBidi" w:cstheme="majorBidi"/>
+          <w:sz w:val="28"/>
+          <w:szCs w:val="28"/>
+          <w:lang w:val="en-US"/>
+        </w:rPr>
+        <w:t>UI</w:t>
+      </w:r>
+      <w:r>
+        <w:rPr>
+          <w:rFonts w:ascii="Simplified Arabic" w:hAnsi="Simplified Arabic" w:cs="Simplified Arabic"/>
+          <w:sz w:val="28"/>
+          <w:szCs w:val="28"/>
+          <w:rtl/>
+          <w:lang w:val="en-US"/>
+        </w:rPr>
+        <w:t xml:space="preserve">)، وهو يستخدم لبناء تطبيقات الويب الديناميكية. تم تطوير </w:t>
+      </w:r>
+      <w:r>
+        <w:rPr>
+          <w:rFonts w:asciiTheme="majorBidi" w:hAnsiTheme="majorBidi" w:cstheme="majorBidi"/>
+          <w:sz w:val="28"/>
+          <w:szCs w:val="28"/>
+          <w:lang w:val="en-US"/>
+        </w:rPr>
+        <w:t>ReactJS</w:t>
+      </w:r>
+      <w:r>
+        <w:rPr>
+          <w:rFonts w:ascii="Simplified Arabic" w:hAnsi="Simplified Arabic" w:cs="Simplified Arabic"/>
+          <w:sz w:val="28"/>
+          <w:szCs w:val="28"/>
+          <w:rtl/>
+          <w:lang w:val="en-US"/>
+        </w:rPr>
+        <w:t xml:space="preserve"> بواسطة فريق عمل في </w:t>
+      </w:r>
+      <w:r>
+        <w:rPr>
+          <w:rFonts w:asciiTheme="majorBidi" w:hAnsiTheme="majorBidi" w:cstheme="majorBidi"/>
+          <w:sz w:val="28"/>
+          <w:szCs w:val="28"/>
+          <w:lang w:val="en-US"/>
+        </w:rPr>
+        <w:t>Facebook</w:t>
+      </w:r>
+      <w:r>
+        <w:rPr>
+          <w:rFonts w:ascii="Simplified Arabic" w:hAnsi="Simplified Arabic" w:cs="Simplified Arabic"/>
+          <w:sz w:val="28"/>
+          <w:szCs w:val="28"/>
+          <w:rtl/>
+          <w:lang w:val="en-US"/>
+        </w:rPr>
+        <w:t xml:space="preserve">، وتم إصداره لأول مرة في عام 2013. ومنذ ذلك الحين، أصبح </w:t>
+      </w:r>
+      <w:r>
+        <w:rPr>
+          <w:rFonts w:asciiTheme="majorBidi" w:hAnsiTheme="majorBidi" w:cstheme="majorBidi"/>
+          <w:sz w:val="28"/>
+          <w:szCs w:val="28"/>
+          <w:lang w:val="en-US"/>
+        </w:rPr>
+        <w:t>ReactJS</w:t>
+      </w:r>
+      <w:r>
+        <w:rPr>
+          <w:rFonts w:ascii="Simplified Arabic" w:hAnsi="Simplified Arabic" w:cs="Simplified Arabic"/>
+          <w:sz w:val="28"/>
+          <w:szCs w:val="28"/>
+          <w:rtl/>
+          <w:lang w:val="en-US"/>
+        </w:rPr>
+        <w:t xml:space="preserve"> شائعًا جدًا ومشهورًا في مجتمع تطوير الويب.</w:t>
+      </w:r>
+    </w:p>
+    <w:p>
+      <w:pPr>
+        <w:bidi/>
+        <w:rPr>
+          <w:rFonts w:ascii="Simplified Arabic" w:hAnsi="Simplified Arabic" w:cs="Simplified Arabic"/>
+          <w:sz w:val="28"/>
+          <w:szCs w:val="28"/>
+          <w:lang w:val="en-US"/>
+        </w:rPr>
+      </w:pPr>
+      <w:r>
+        <w:rPr>
+          <w:rFonts w:ascii="Simplified Arabic" w:hAnsi="Simplified Arabic" w:cs="Simplified Arabic"/>
+          <w:sz w:val="28"/>
+          <w:szCs w:val="28"/>
+          <w:rtl/>
+          <w:lang w:val="en-US"/>
+        </w:rPr>
+        <w:t xml:space="preserve">ما يميز </w:t>
+      </w:r>
+      <w:r>
+        <w:rPr>
+          <w:rFonts w:asciiTheme="majorBidi" w:hAnsiTheme="majorBidi" w:cstheme="majorBidi"/>
+          <w:sz w:val="28"/>
+          <w:szCs w:val="28"/>
+          <w:lang w:val="en-US"/>
+        </w:rPr>
+        <w:t>ReactJS</w:t>
+      </w:r>
+      <w:r>
+        <w:rPr>
+          <w:rFonts w:ascii="Simplified Arabic" w:hAnsi="Simplified Arabic" w:cs="Simplified Arabic"/>
+          <w:sz w:val="28"/>
+          <w:szCs w:val="28"/>
+          <w:rtl/>
+          <w:lang w:val="en-US"/>
+        </w:rPr>
+        <w:t xml:space="preserve"> هو أسلوبه في إنشاء واجهات المستخدم الديناميكية. يعتمد </w:t>
+      </w:r>
+      <w:r>
+        <w:rPr>
+          <w:rFonts w:asciiTheme="majorBidi" w:hAnsiTheme="majorBidi" w:cstheme="majorBidi"/>
+          <w:sz w:val="28"/>
+          <w:szCs w:val="28"/>
+          <w:lang w:val="en-US"/>
+        </w:rPr>
+        <w:t>ReactJS</w:t>
+      </w:r>
+      <w:r>
+        <w:rPr>
+          <w:rFonts w:ascii="Simplified Arabic" w:hAnsi="Simplified Arabic" w:cs="Simplified Arabic"/>
+          <w:sz w:val="28"/>
+          <w:szCs w:val="28"/>
+          <w:rtl/>
+          <w:lang w:val="en-US"/>
+        </w:rPr>
+        <w:t xml:space="preserve"> على مفهوم المكونات (</w:t>
+      </w:r>
+      <w:r>
+        <w:rPr>
+          <w:rFonts w:asciiTheme="majorBidi" w:hAnsiTheme="majorBidi" w:cstheme="majorBidi"/>
+          <w:sz w:val="28"/>
+          <w:szCs w:val="28"/>
+          <w:lang w:val="en-US"/>
+        </w:rPr>
+        <w:t>Components</w:t>
+      </w:r>
+      <w:r>
+        <w:rPr>
+          <w:rFonts w:ascii="Simplified Arabic" w:hAnsi="Simplified Arabic" w:cs="Simplified Arabic"/>
+          <w:sz w:val="28"/>
+          <w:szCs w:val="28"/>
+          <w:rtl/>
+          <w:lang w:val="en-US"/>
+        </w:rPr>
+        <w:t>)، حيث يتم تجزئة واجهة المستخدم إلى عناصر صغيرة وقابلة لإعادة الاستخدام تسمى المكونات. تتفاعل المكونات مع بعضها البعض لإنشاء واجهة مستخدم متجاوبة وديناميكية.</w:t>
+      </w:r>
+    </w:p>
+    <w:p>
+      <w:pPr>
+        <w:bidi/>
+        <w:rPr>
+          <w:rFonts w:ascii="Simplified Arabic" w:hAnsi="Simplified Arabic" w:cs="Simplified Arabic"/>
+          <w:sz w:val="28"/>
+          <w:szCs w:val="28"/>
+          <w:lang w:val="en-US"/>
+        </w:rPr>
+      </w:pPr>
+      <w:r>
+        <w:rPr>
+          <w:rFonts w:ascii="Simplified Arabic" w:hAnsi="Simplified Arabic" w:cs="Simplified Arabic"/>
+          <w:sz w:val="28"/>
+          <w:szCs w:val="28"/>
+          <w:rtl/>
+          <w:lang w:val="en-US"/>
+        </w:rPr>
+        <w:t xml:space="preserve">يستخدم </w:t>
+      </w:r>
+      <w:r>
+        <w:rPr>
+          <w:rFonts w:asciiTheme="majorBidi" w:hAnsiTheme="majorBidi" w:cstheme="majorBidi"/>
+          <w:sz w:val="28"/>
+          <w:szCs w:val="28"/>
+          <w:lang w:val="en-US"/>
+        </w:rPr>
+        <w:t>ReactJS</w:t>
+      </w:r>
+      <w:r>
+        <w:rPr>
+          <w:rFonts w:ascii="Simplified Arabic" w:hAnsi="Simplified Arabic" w:cs="Simplified Arabic"/>
+          <w:sz w:val="28"/>
+          <w:szCs w:val="28"/>
+          <w:rtl/>
+          <w:lang w:val="en-US"/>
+        </w:rPr>
+        <w:t xml:space="preserve"> أيضًا مفهوم "التركيز على الحالة" (</w:t>
+      </w:r>
+      <w:r>
+        <w:rPr>
+          <w:rFonts w:asciiTheme="majorBidi" w:hAnsiTheme="majorBidi" w:cstheme="majorBidi"/>
+          <w:sz w:val="28"/>
+          <w:szCs w:val="28"/>
+          <w:lang w:val="en-US"/>
+        </w:rPr>
+        <w:t>State</w:t>
+      </w:r>
+      <w:r>
+        <w:rPr>
+          <w:rFonts w:ascii="Simplified Arabic" w:hAnsi="Simplified Arabic" w:cs="Simplified Arabic"/>
+          <w:sz w:val="28"/>
+          <w:szCs w:val="28"/>
+          <w:rtl/>
+          <w:lang w:val="en-US"/>
+        </w:rPr>
+        <w:t xml:space="preserve">)، حيث يسمح للمطورين بتعريف حالة التطبيق وتتبع تغييراتها عبر الوقت. وعندما يتغير الحالة، يعيد </w:t>
+      </w:r>
+      <w:r>
+        <w:rPr>
+          <w:rFonts w:asciiTheme="majorBidi" w:hAnsiTheme="majorBidi" w:cstheme="majorBidi"/>
+          <w:sz w:val="28"/>
+          <w:szCs w:val="28"/>
+          <w:lang w:val="en-US"/>
+        </w:rPr>
+        <w:t>ReactJS</w:t>
+      </w:r>
+      <w:r>
+        <w:rPr>
+          <w:rFonts w:ascii="Simplified Arabic" w:hAnsi="Simplified Arabic" w:cs="Simplified Arabic"/>
+          <w:sz w:val="28"/>
+          <w:szCs w:val="28"/>
+          <w:rtl/>
+          <w:lang w:val="en-US"/>
+        </w:rPr>
+        <w:t xml:space="preserve"> بناء الجزء المتأثر من واجهة المستخدم بدلاً من إعادة بناء الصفحة بأكملها، وهذا يؤدي إلى تحسين أداء التطبيق.</w:t>
+      </w:r>
+    </w:p>
+    <w:p>
+      <w:pPr>
+        <w:bidi/>
+        <w:rPr>
+          <w:rFonts w:ascii="Bahij Janna" w:hAnsi="Bahij Janna" w:cs="Bahij Janna"/>
+          <w:sz w:val="28"/>
+          <w:szCs w:val="28"/>
+          <w:lang w:val="en-US"/>
+        </w:rPr>
+      </w:pPr>
+    </w:p>
+    <w:p>
+      <w:pPr>
+        <w:bidi/>
+        <w:rPr>
+          <w:rFonts w:ascii="Simplified Arabic" w:hAnsi="Simplified Arabic" w:cs="Simplified Arabic"/>
+          <w:sz w:val="28"/>
+          <w:szCs w:val="28"/>
+          <w:rtl/>
+          <w:lang w:val="en-US"/>
+        </w:rPr>
+      </w:pPr>
+      <w:r>
+        <w:rPr>
+          <w:rFonts w:ascii="Simplified Arabic" w:hAnsi="Simplified Arabic" w:cs="Simplified Arabic"/>
+          <w:sz w:val="28"/>
+          <w:szCs w:val="28"/>
+          <w:rtl/>
+          <w:lang w:val="en-US"/>
+        </w:rPr>
+        <w:t xml:space="preserve">يمكن استخدام </w:t>
+      </w:r>
+      <w:r>
+        <w:rPr>
+          <w:rFonts w:asciiTheme="majorBidi" w:hAnsiTheme="majorBidi" w:cstheme="majorBidi"/>
+          <w:sz w:val="28"/>
+          <w:szCs w:val="28"/>
+          <w:lang w:val="en-US"/>
+        </w:rPr>
+        <w:t>ReactJS</w:t>
+      </w:r>
+      <w:r>
+        <w:rPr>
+          <w:rFonts w:ascii="Simplified Arabic" w:hAnsi="Simplified Arabic" w:cs="Simplified Arabic"/>
+          <w:sz w:val="28"/>
+          <w:szCs w:val="28"/>
+          <w:rtl/>
+          <w:lang w:val="en-US"/>
+        </w:rPr>
+        <w:t xml:space="preserve"> لبناء تطبيقات الويب الكبيرة والمعقدة، وهو متوافق مع العديد من التقنيات الأخرى وإطارات العمل (</w:t>
+      </w:r>
+      <w:r>
+        <w:rPr>
+          <w:rFonts w:asciiTheme="majorBidi" w:hAnsiTheme="majorBidi" w:cstheme="majorBidi"/>
+          <w:sz w:val="28"/>
+          <w:szCs w:val="28"/>
+          <w:lang w:val="en-US"/>
+        </w:rPr>
+        <w:t>Frameworks</w:t>
+      </w:r>
+      <w:r>
+        <w:rPr>
+          <w:rFonts w:ascii="Simplified Arabic" w:hAnsi="Simplified Arabic" w:cs="Simplified Arabic"/>
+          <w:sz w:val="28"/>
+          <w:szCs w:val="28"/>
+          <w:rtl/>
+          <w:lang w:val="en-US"/>
+        </w:rPr>
+        <w:t xml:space="preserve">)، مثل </w:t>
+      </w:r>
+      <w:r>
+        <w:rPr>
+          <w:rFonts w:asciiTheme="majorBidi" w:hAnsiTheme="majorBidi" w:cstheme="majorBidi"/>
+          <w:sz w:val="28"/>
+          <w:szCs w:val="28"/>
+          <w:lang w:val="en-US"/>
+        </w:rPr>
+        <w:t>Redux</w:t>
+      </w:r>
+      <w:r>
+        <w:rPr>
+          <w:rFonts w:ascii="Simplified Arabic" w:hAnsi="Simplified Arabic" w:cs="Simplified Arabic"/>
+          <w:sz w:val="28"/>
+          <w:szCs w:val="28"/>
+          <w:rtl/>
+          <w:lang w:val="en-US"/>
+        </w:rPr>
+        <w:t xml:space="preserve"> و</w:t>
+      </w:r>
+      <w:r>
+        <w:rPr>
+          <w:rFonts w:asciiTheme="majorBidi" w:hAnsiTheme="majorBidi" w:cstheme="majorBidi"/>
+          <w:sz w:val="28"/>
+          <w:szCs w:val="28"/>
+          <w:lang w:val="en-US"/>
+        </w:rPr>
+        <w:t>React Router</w:t>
+      </w:r>
+      <w:r>
+        <w:rPr>
+          <w:rFonts w:ascii="Simplified Arabic" w:hAnsi="Simplified Arabic" w:cs="Simplified Arabic"/>
+          <w:sz w:val="28"/>
+          <w:szCs w:val="28"/>
+          <w:rtl/>
+          <w:lang w:val="en-US"/>
+        </w:rPr>
+        <w:t xml:space="preserve">. وبفضل مجتمعه النشط </w:t>
+      </w:r>
+      <w:r>
+        <w:rPr>
+          <w:rFonts w:ascii="Simplified Arabic" w:hAnsi="Simplified Arabic" w:cs="Simplified Arabic"/>
+          <w:sz w:val="28"/>
+          <w:szCs w:val="28"/>
+          <w:rtl/>
+          <w:lang w:val="en-US"/>
+        </w:rPr>
+        <w:lastRenderedPageBreak/>
+        <w:t xml:space="preserve">والدعم المستمر من قبل </w:t>
+      </w:r>
+      <w:r>
+        <w:rPr>
+          <w:rFonts w:asciiTheme="majorBidi" w:hAnsiTheme="majorBidi" w:cstheme="majorBidi"/>
+          <w:sz w:val="28"/>
+          <w:szCs w:val="28"/>
+          <w:lang w:val="en-US"/>
+        </w:rPr>
+        <w:t>Facebook</w:t>
+      </w:r>
+      <w:r>
+        <w:rPr>
+          <w:rFonts w:ascii="Simplified Arabic" w:hAnsi="Simplified Arabic" w:cs="Simplified Arabic"/>
+          <w:sz w:val="28"/>
+          <w:szCs w:val="28"/>
+          <w:rtl/>
+          <w:lang w:val="en-US"/>
+        </w:rPr>
+        <w:t xml:space="preserve"> والمطورين الآخرين، أصبح </w:t>
+      </w:r>
+      <w:r>
+        <w:rPr>
+          <w:rFonts w:asciiTheme="majorBidi" w:hAnsiTheme="majorBidi" w:cstheme="majorBidi"/>
+          <w:sz w:val="28"/>
+          <w:szCs w:val="28"/>
+          <w:lang w:val="en-US"/>
+        </w:rPr>
+        <w:t>ReactJS</w:t>
+      </w:r>
+      <w:r>
+        <w:rPr>
+          <w:rFonts w:ascii="Simplified Arabic" w:hAnsi="Simplified Arabic" w:cs="Simplified Arabic"/>
+          <w:sz w:val="28"/>
+          <w:szCs w:val="28"/>
+          <w:rtl/>
+          <w:lang w:val="en-US"/>
+        </w:rPr>
+        <w:t xml:space="preserve"> واحدًا من الأدوات الأكثر شعبية واستخدامًا في مجال تطوير الويب.</w:t>
+      </w:r>
+    </w:p>
+    <w:p>
+      <w:pPr>
+        <w:bidi/>
+        <w:rPr>
+          <w:rFonts w:ascii="Bahij Janna" w:hAnsi="Bahij Janna" w:cs="Bahij Janna"/>
+          <w:sz w:val="28"/>
+          <w:szCs w:val="28"/>
+          <w:rtl/>
+          <w:lang w:val="en-US"/>
+        </w:rPr>
+      </w:pPr>
+    </w:p>
+    <w:p>
+      <w:pPr>
+        <w:bidi/>
         <w:rPr>
           <w:rFonts w:ascii="Simplified Arabic" w:hAnsi="Simplified Arabic" w:cs="Simplified Arabic"/>
           <w:b/>
           <w:bCs/>
           <w:sz w:val="32"/>
           <w:szCs w:val="32"/>
-          <w:rtl/>
-          <w:lang w:val="en-US"/>
-        </w:rPr>
-        <w:t>:</w:t>
-      </w:r>
-    </w:p>
-    <w:p>
-      <w:pPr>
-        <w:bidi/>
-        <w:rPr>
-          <w:rFonts w:ascii="Simplified Arabic" w:hAnsi="Simplified Arabic" w:cs="Simplified Arabic"/>
-          <w:sz w:val="28"/>
-          <w:szCs w:val="28"/>
-          <w:lang w:val="en-US"/>
-        </w:rPr>
-      </w:pPr>
-      <w:r>
-        <w:rPr>
-          <w:rFonts w:ascii="Simplified Arabic" w:hAnsi="Simplified Arabic" w:cs="Simplified Arabic"/>
-          <w:sz w:val="28"/>
-          <w:szCs w:val="28"/>
-          <w:rtl/>
-          <w:lang w:val="en-US"/>
-        </w:rPr>
-        <w:t>هو إطار عمل (</w:t>
-      </w:r>
-      <w:r>
-        <w:rPr>
-          <w:rFonts w:asciiTheme="majorBidi" w:hAnsiTheme="majorBidi" w:cstheme="majorBidi"/>
-          <w:sz w:val="28"/>
-          <w:szCs w:val="28"/>
-          <w:lang w:val="en-US"/>
-        </w:rPr>
-        <w:t>Framework</w:t>
-      </w:r>
-      <w:r>
-        <w:rPr>
-          <w:rFonts w:ascii="Simplified Arabic" w:hAnsi="Simplified Arabic" w:cs="Simplified Arabic"/>
-          <w:sz w:val="28"/>
-          <w:szCs w:val="28"/>
-          <w:rtl/>
-          <w:lang w:val="en-US"/>
-        </w:rPr>
-        <w:t>) لتطوير واجهات المستخدم (</w:t>
-      </w:r>
-      <w:r>
-        <w:rPr>
-          <w:rFonts w:asciiTheme="majorBidi" w:hAnsiTheme="majorBidi" w:cstheme="majorBidi"/>
-          <w:sz w:val="28"/>
-          <w:szCs w:val="28"/>
-          <w:lang w:val="en-US"/>
-        </w:rPr>
-        <w:t>UI</w:t>
-      </w:r>
-      <w:r>
-        <w:rPr>
-          <w:rFonts w:ascii="Simplified Arabic" w:hAnsi="Simplified Arabic" w:cs="Simplified Arabic"/>
-          <w:sz w:val="28"/>
-          <w:szCs w:val="28"/>
-          <w:rtl/>
-          <w:lang w:val="en-US"/>
-        </w:rPr>
-        <w:t xml:space="preserve">)، وهو يستخدم لبناء تطبيقات الويب الديناميكية. تم تطوير </w:t>
-      </w:r>
-      <w:r>
-        <w:rPr>
-          <w:rFonts w:asciiTheme="majorBidi" w:hAnsiTheme="majorBidi" w:cstheme="majorBidi"/>
-          <w:sz w:val="28"/>
-          <w:szCs w:val="28"/>
-          <w:lang w:val="en-US"/>
-        </w:rPr>
-        <w:t>ReactJS</w:t>
-      </w:r>
-      <w:r>
-        <w:rPr>
-          <w:rFonts w:ascii="Simplified Arabic" w:hAnsi="Simplified Arabic" w:cs="Simplified Arabic"/>
-          <w:sz w:val="28"/>
-          <w:szCs w:val="28"/>
-          <w:rtl/>
-          <w:lang w:val="en-US"/>
-        </w:rPr>
-        <w:t xml:space="preserve"> بواسطة فريق عمل في </w:t>
-      </w:r>
-      <w:r>
-        <w:rPr>
-          <w:rFonts w:asciiTheme="majorBidi" w:hAnsiTheme="majorBidi" w:cstheme="majorBidi"/>
-          <w:sz w:val="28"/>
-          <w:szCs w:val="28"/>
-          <w:lang w:val="en-US"/>
-        </w:rPr>
-        <w:t>Facebook</w:t>
-      </w:r>
-      <w:r>
-        <w:rPr>
-          <w:rFonts w:ascii="Simplified Arabic" w:hAnsi="Simplified Arabic" w:cs="Simplified Arabic"/>
-          <w:sz w:val="28"/>
-          <w:szCs w:val="28"/>
-          <w:rtl/>
-          <w:lang w:val="en-US"/>
-        </w:rPr>
-        <w:t xml:space="preserve">، وتم إصداره لأول مرة في عام 2013. ومنذ ذلك الحين، أصبح </w:t>
-      </w:r>
-      <w:r>
-        <w:rPr>
-          <w:rFonts w:asciiTheme="majorBidi" w:hAnsiTheme="majorBidi" w:cstheme="majorBidi"/>
-          <w:sz w:val="28"/>
-          <w:szCs w:val="28"/>
-          <w:lang w:val="en-US"/>
-        </w:rPr>
-        <w:t>ReactJS</w:t>
-      </w:r>
-      <w:r>
-        <w:rPr>
-          <w:rFonts w:ascii="Simplified Arabic" w:hAnsi="Simplified Arabic" w:cs="Simplified Arabic"/>
-          <w:sz w:val="28"/>
-          <w:szCs w:val="28"/>
-          <w:rtl/>
-          <w:lang w:val="en-US"/>
-        </w:rPr>
-        <w:t xml:space="preserve"> شائعًا جدًا ومشهورًا في مجتمع تطوير الويب.</w:t>
-      </w:r>
-    </w:p>
-    <w:p>
-      <w:pPr>
-        <w:bidi/>
-        <w:rPr>
-          <w:rFonts w:ascii="Simplified Arabic" w:hAnsi="Simplified Arabic" w:cs="Simplified Arabic"/>
-          <w:sz w:val="28"/>
-          <w:szCs w:val="28"/>
-          <w:lang w:val="en-US"/>
-        </w:rPr>
-      </w:pPr>
-      <w:r>
-        <w:rPr>
-          <w:rFonts w:ascii="Simplified Arabic" w:hAnsi="Simplified Arabic" w:cs="Simplified Arabic"/>
-          <w:sz w:val="28"/>
-          <w:szCs w:val="28"/>
-          <w:rtl/>
-          <w:lang w:val="en-US"/>
-        </w:rPr>
-        <w:t xml:space="preserve">ما يميز </w:t>
-      </w:r>
-      <w:r>
-        <w:rPr>
-          <w:rFonts w:asciiTheme="majorBidi" w:hAnsiTheme="majorBidi" w:cstheme="majorBidi"/>
-          <w:sz w:val="28"/>
-          <w:szCs w:val="28"/>
-          <w:lang w:val="en-US"/>
-        </w:rPr>
-        <w:t>ReactJS</w:t>
-      </w:r>
-      <w:r>
-        <w:rPr>
-          <w:rFonts w:ascii="Simplified Arabic" w:hAnsi="Simplified Arabic" w:cs="Simplified Arabic"/>
-          <w:sz w:val="28"/>
-          <w:szCs w:val="28"/>
-          <w:rtl/>
-          <w:lang w:val="en-US"/>
-        </w:rPr>
-        <w:t xml:space="preserve"> هو أسلوبه في إنشاء واجهات المستخدم الديناميكية. يعتمد </w:t>
-      </w:r>
-      <w:r>
-        <w:rPr>
-          <w:rFonts w:asciiTheme="majorBidi" w:hAnsiTheme="majorBidi" w:cstheme="majorBidi"/>
-          <w:sz w:val="28"/>
-          <w:szCs w:val="28"/>
-          <w:lang w:val="en-US"/>
-        </w:rPr>
-        <w:t>ReactJS</w:t>
-      </w:r>
-      <w:r>
-        <w:rPr>
-          <w:rFonts w:ascii="Simplified Arabic" w:hAnsi="Simplified Arabic" w:cs="Simplified Arabic"/>
-          <w:sz w:val="28"/>
-          <w:szCs w:val="28"/>
-          <w:rtl/>
-          <w:lang w:val="en-US"/>
-        </w:rPr>
-        <w:t xml:space="preserve"> على مفهوم المكونات (</w:t>
-      </w:r>
-      <w:r>
-        <w:rPr>
-          <w:rFonts w:asciiTheme="majorBidi" w:hAnsiTheme="majorBidi" w:cstheme="majorBidi"/>
-          <w:sz w:val="28"/>
-          <w:szCs w:val="28"/>
-          <w:lang w:val="en-US"/>
-        </w:rPr>
-        <w:t>Components</w:t>
-      </w:r>
-      <w:r>
-        <w:rPr>
-          <w:rFonts w:ascii="Simplified Arabic" w:hAnsi="Simplified Arabic" w:cs="Simplified Arabic"/>
-          <w:sz w:val="28"/>
-          <w:szCs w:val="28"/>
-          <w:rtl/>
-          <w:lang w:val="en-US"/>
-        </w:rPr>
-        <w:t>)، حيث يتم تجزئة واجهة المستخدم إلى عناصر صغيرة وقابلة لإعادة الاستخدام تسمى المكونات. تتفاعل المكونات مع بعضها البعض لإنشاء واجهة مستخدم متجاوبة وديناميكية.</w:t>
-      </w:r>
-    </w:p>
-    <w:p>
-      <w:pPr>
-        <w:bidi/>
-        <w:rPr>
-          <w:rFonts w:ascii="Simplified Arabic" w:hAnsi="Simplified Arabic" w:cs="Simplified Arabic"/>
-          <w:sz w:val="28"/>
-          <w:szCs w:val="28"/>
-          <w:lang w:val="en-US"/>
-        </w:rPr>
-      </w:pPr>
-      <w:r>
-        <w:rPr>
-          <w:rFonts w:ascii="Simplified Arabic" w:hAnsi="Simplified Arabic" w:cs="Simplified Arabic"/>
-          <w:sz w:val="28"/>
-          <w:szCs w:val="28"/>
-          <w:rtl/>
-          <w:lang w:val="en-US"/>
-        </w:rPr>
-        <w:t xml:space="preserve">يستخدم </w:t>
-      </w:r>
-      <w:r>
-        <w:rPr>
-          <w:rFonts w:asciiTheme="majorBidi" w:hAnsiTheme="majorBidi" w:cstheme="majorBidi"/>
-          <w:sz w:val="28"/>
-          <w:szCs w:val="28"/>
-          <w:lang w:val="en-US"/>
-        </w:rPr>
-        <w:t>ReactJS</w:t>
-      </w:r>
-      <w:r>
-        <w:rPr>
-          <w:rFonts w:ascii="Simplified Arabic" w:hAnsi="Simplified Arabic" w:cs="Simplified Arabic"/>
-          <w:sz w:val="28"/>
-          <w:szCs w:val="28"/>
-          <w:rtl/>
-          <w:lang w:val="en-US"/>
-        </w:rPr>
-        <w:t xml:space="preserve"> أيضًا مفهوم "التركيز على الحالة" (</w:t>
-      </w:r>
-      <w:r>
-        <w:rPr>
-          <w:rFonts w:asciiTheme="majorBidi" w:hAnsiTheme="majorBidi" w:cstheme="majorBidi"/>
-          <w:sz w:val="28"/>
-          <w:szCs w:val="28"/>
-          <w:lang w:val="en-US"/>
-        </w:rPr>
-        <w:t>State</w:t>
-      </w:r>
-      <w:r>
-        <w:rPr>
-          <w:rFonts w:ascii="Simplified Arabic" w:hAnsi="Simplified Arabic" w:cs="Simplified Arabic"/>
-          <w:sz w:val="28"/>
-          <w:szCs w:val="28"/>
-          <w:rtl/>
-          <w:lang w:val="en-US"/>
-        </w:rPr>
-        <w:t xml:space="preserve">)، حيث يسمح للمطورين بتعريف حالة التطبيق وتتبع تغييراتها عبر الوقت. وعندما يتغير الحالة، يعيد </w:t>
-      </w:r>
-      <w:r>
-        <w:rPr>
-          <w:rFonts w:asciiTheme="majorBidi" w:hAnsiTheme="majorBidi" w:cstheme="majorBidi"/>
-          <w:sz w:val="28"/>
-          <w:szCs w:val="28"/>
-          <w:lang w:val="en-US"/>
-        </w:rPr>
-        <w:t>ReactJS</w:t>
-      </w:r>
-      <w:r>
-        <w:rPr>
-          <w:rFonts w:ascii="Simplified Arabic" w:hAnsi="Simplified Arabic" w:cs="Simplified Arabic"/>
-          <w:sz w:val="28"/>
-          <w:szCs w:val="28"/>
-          <w:rtl/>
-          <w:lang w:val="en-US"/>
-        </w:rPr>
-        <w:t xml:space="preserve"> بناء الجزء المتأثر من واجهة المستخدم بدلاً من إعادة بناء الصفحة بأكملها، وهذا يؤدي إلى تحسين أداء التطبيق.</w:t>
-      </w:r>
-    </w:p>
-    <w:p>
-      <w:pPr>
-        <w:bidi/>
-        <w:rPr>
-          <w:rFonts w:ascii="Bahij Janna" w:hAnsi="Bahij Janna" w:cs="Bahij Janna"/>
-          <w:sz w:val="28"/>
-          <w:szCs w:val="28"/>
-          <w:lang w:val="en-US"/>
-        </w:rPr>
-      </w:pPr>
-    </w:p>
-    <w:p>
-      <w:pPr>
-        <w:bidi/>
-        <w:rPr>
-          <w:rFonts w:ascii="Simplified Arabic" w:hAnsi="Simplified Arabic" w:cs="Simplified Arabic"/>
-          <w:sz w:val="28"/>
-          <w:szCs w:val="28"/>
-          <w:rtl/>
-          <w:lang w:val="en-US"/>
-        </w:rPr>
-      </w:pPr>
-      <w:r>
-        <w:rPr>
-          <w:rFonts w:ascii="Simplified Arabic" w:hAnsi="Simplified Arabic" w:cs="Simplified Arabic"/>
-          <w:sz w:val="28"/>
-          <w:szCs w:val="28"/>
-          <w:rtl/>
-          <w:lang w:val="en-US"/>
-        </w:rPr>
-        <w:t xml:space="preserve">يمكن استخدام </w:t>
-      </w:r>
-      <w:r>
-        <w:rPr>
-          <w:rFonts w:asciiTheme="majorBidi" w:hAnsiTheme="majorBidi" w:cstheme="majorBidi"/>
-          <w:sz w:val="28"/>
-          <w:szCs w:val="28"/>
-          <w:lang w:val="en-US"/>
-        </w:rPr>
-        <w:t>ReactJS</w:t>
-      </w:r>
-      <w:r>
-        <w:rPr>
-          <w:rFonts w:ascii="Simplified Arabic" w:hAnsi="Simplified Arabic" w:cs="Simplified Arabic"/>
-          <w:sz w:val="28"/>
-          <w:szCs w:val="28"/>
-          <w:rtl/>
-          <w:lang w:val="en-US"/>
-        </w:rPr>
-        <w:t xml:space="preserve"> لبناء تطبيقات الويب الكبيرة والمعقدة، وهو متوافق مع العديد من التقنيات الأخرى وإطارات العمل (</w:t>
-      </w:r>
-      <w:r>
-        <w:rPr>
-          <w:rFonts w:asciiTheme="majorBidi" w:hAnsiTheme="majorBidi" w:cstheme="majorBidi"/>
-          <w:sz w:val="28"/>
-          <w:szCs w:val="28"/>
-          <w:lang w:val="en-US"/>
-        </w:rPr>
-        <w:t>Frameworks</w:t>
-      </w:r>
-      <w:r>
-        <w:rPr>
-          <w:rFonts w:ascii="Simplified Arabic" w:hAnsi="Simplified Arabic" w:cs="Simplified Arabic"/>
-          <w:sz w:val="28"/>
-          <w:szCs w:val="28"/>
-          <w:rtl/>
-          <w:lang w:val="en-US"/>
-        </w:rPr>
-        <w:t xml:space="preserve">)، مثل </w:t>
-      </w:r>
-      <w:r>
-        <w:rPr>
-          <w:rFonts w:asciiTheme="majorBidi" w:hAnsiTheme="majorBidi" w:cstheme="majorBidi"/>
-          <w:sz w:val="28"/>
-          <w:szCs w:val="28"/>
-          <w:lang w:val="en-US"/>
-        </w:rPr>
-        <w:t>Redux</w:t>
-      </w:r>
-      <w:r>
-        <w:rPr>
-          <w:rFonts w:ascii="Simplified Arabic" w:hAnsi="Simplified Arabic" w:cs="Simplified Arabic"/>
-          <w:sz w:val="28"/>
-          <w:szCs w:val="28"/>
-          <w:rtl/>
-          <w:lang w:val="en-US"/>
-        </w:rPr>
-        <w:t xml:space="preserve"> و</w:t>
-      </w:r>
-      <w:r>
-        <w:rPr>
-          <w:rFonts w:asciiTheme="majorBidi" w:hAnsiTheme="majorBidi" w:cstheme="majorBidi"/>
-          <w:sz w:val="28"/>
-          <w:szCs w:val="28"/>
-          <w:lang w:val="en-US"/>
-        </w:rPr>
-        <w:t>React Router</w:t>
-      </w:r>
-      <w:r>
-        <w:rPr>
-          <w:rFonts w:ascii="Simplified Arabic" w:hAnsi="Simplified Arabic" w:cs="Simplified Arabic"/>
-          <w:sz w:val="28"/>
-          <w:szCs w:val="28"/>
-          <w:rtl/>
-          <w:lang w:val="en-US"/>
-        </w:rPr>
-        <w:t xml:space="preserve">. وبفضل مجتمعه النشط </w:t>
-      </w:r>
-      <w:r>
-        <w:rPr>
-          <w:rFonts w:ascii="Simplified Arabic" w:hAnsi="Simplified Arabic" w:cs="Simplified Arabic"/>
-          <w:sz w:val="28"/>
-          <w:szCs w:val="28"/>
-          <w:rtl/>
-          <w:lang w:val="en-US"/>
-        </w:rPr>
-        <w:lastRenderedPageBreak/>
-        <w:t xml:space="preserve">والدعم المستمر من قبل </w:t>
-      </w:r>
-      <w:r>
-        <w:rPr>
-          <w:rFonts w:asciiTheme="majorBidi" w:hAnsiTheme="majorBidi" w:cstheme="majorBidi"/>
-          <w:sz w:val="28"/>
-          <w:szCs w:val="28"/>
-          <w:lang w:val="en-US"/>
-        </w:rPr>
-        <w:t>Facebook</w:t>
-      </w:r>
-      <w:r>
-        <w:rPr>
-          <w:rFonts w:ascii="Simplified Arabic" w:hAnsi="Simplified Arabic" w:cs="Simplified Arabic"/>
-          <w:sz w:val="28"/>
-          <w:szCs w:val="28"/>
-          <w:rtl/>
-          <w:lang w:val="en-US"/>
-        </w:rPr>
-        <w:t xml:space="preserve"> والمطورين الآخرين، أصبح </w:t>
-      </w:r>
-      <w:r>
-        <w:rPr>
-          <w:rFonts w:asciiTheme="majorBidi" w:hAnsiTheme="majorBidi" w:cstheme="majorBidi"/>
-          <w:sz w:val="28"/>
-          <w:szCs w:val="28"/>
-          <w:lang w:val="en-US"/>
-        </w:rPr>
-        <w:t>ReactJS</w:t>
-      </w:r>
-      <w:r>
-        <w:rPr>
-          <w:rFonts w:ascii="Simplified Arabic" w:hAnsi="Simplified Arabic" w:cs="Simplified Arabic"/>
-          <w:sz w:val="28"/>
-          <w:szCs w:val="28"/>
-          <w:rtl/>
-          <w:lang w:val="en-US"/>
-        </w:rPr>
-        <w:t xml:space="preserve"> واحدًا من الأدوات الأكثر شعبية واستخدامًا في مجال تطوير الويب.</w:t>
-      </w:r>
-    </w:p>
-    <w:p>
-      <w:pPr>
-        <w:bidi/>
-        <w:rPr>
-          <w:rFonts w:ascii="Bahij Janna" w:hAnsi="Bahij Janna" w:cs="Bahij Janna"/>
-          <w:sz w:val="28"/>
-          <w:szCs w:val="28"/>
-          <w:rtl/>
-          <w:lang w:val="en-US"/>
-        </w:rPr>
-      </w:pPr>
-    </w:p>
-    <w:p>
-      <w:pPr>
-        <w:bidi/>
+          <w:lang w:val="en-US"/>
+        </w:rPr>
+      </w:pPr>
+      <w:r>
         <w:rPr>
           <w:rFonts w:ascii="Simplified Arabic" w:hAnsi="Simplified Arabic" w:cs="Simplified Arabic"/>
           <w:b/>
           <w:bCs/>
           <w:sz w:val="32"/>
           <w:szCs w:val="32"/>
-          <w:lang w:val="en-US"/>
-        </w:rPr>
-      </w:pPr>
-      <w:r>
-        <w:rPr>
-          <w:rFonts w:ascii="Simplified Arabic" w:hAnsi="Simplified Arabic" w:cs="Simplified Arabic"/>
+          <w:rtl/>
+          <w:lang w:val="en-US"/>
+        </w:rPr>
+        <w:t xml:space="preserve">مثال عن </w:t>
+      </w:r>
+      <w:r>
+        <w:rPr>
+          <w:rFonts w:asciiTheme="majorBidi" w:hAnsiTheme="majorBidi" w:cstheme="majorBidi"/>
           <w:b/>
           <w:bCs/>
           <w:sz w:val="32"/>
           <w:szCs w:val="32"/>
-          <w:rtl/>
-          <w:lang w:val="en-US"/>
-        </w:rPr>
-        <w:t xml:space="preserve">مثال عن </w:t>
+          <w:lang w:val="en-US"/>
+        </w:rPr>
+        <w:t>React Js</w:t>
       </w:r>
       <w:r>
         <w:rPr>
@@ -6201,42 +6135,18 @@
           <w:bCs/>
           <w:sz w:val="32"/>
           <w:szCs w:val="32"/>
-          <w:lang w:val="en-US"/>
-        </w:rPr>
-        <w:t xml:space="preserve">React </w:t>
-      </w:r>
-      <w:proofErr w:type="spellStart"/>
-      <w:r>
-        <w:rPr>
-          <w:rFonts w:asciiTheme="majorBidi" w:hAnsiTheme="majorBidi" w:cstheme="majorBidi"/>
+          <w:rtl/>
+          <w:lang w:val="en-US"/>
+        </w:rPr>
+        <w:t xml:space="preserve"> </w:t>
+      </w:r>
+      <w:r>
+        <w:rPr>
+          <w:rFonts w:ascii="Simplified Arabic" w:hAnsi="Simplified Arabic" w:cs="Simplified Arabic"/>
           <w:b/>
           <w:bCs/>
           <w:sz w:val="32"/>
           <w:szCs w:val="32"/>
-          <w:lang w:val="en-US"/>
-        </w:rPr>
-        <w:t>Js</w:t>
-      </w:r>
-      <w:proofErr w:type="spellEnd"/>
-      <w:r>
-        <w:rPr>
-          <w:rFonts w:asciiTheme="majorBidi" w:hAnsiTheme="majorBidi" w:cstheme="majorBidi"/>
-          <w:b/>
-          <w:bCs/>
-          <w:sz w:val="32"/>
-          <w:szCs w:val="32"/>
-          <w:rtl/>
-          <w:lang w:val="en-US"/>
-        </w:rPr>
-        <w:t xml:space="preserve"> </w:t>
-      </w:r>
-      <w:r>
-        <w:rPr>
-          <w:rFonts w:ascii="Simplified Arabic" w:hAnsi="Simplified Arabic" w:cs="Simplified Arabic"/>
-          <w:b/>
-          <w:bCs/>
-          <w:sz w:val="32"/>
-          <w:szCs w:val="32"/>
           <w:rtl/>
           <w:lang w:val="en-US"/>
         </w:rPr>
@@ -6293,9 +6203,18 @@
           <w:szCs w:val="21"/>
           <w:lang w:eastAsia="en-GB"/>
         </w:rPr>
-        <w:t xml:space="preserve">, </w:t>
-      </w:r>
-      <w:proofErr w:type="gramStart"/>
+        <w:t xml:space="preserve">, { </w:t>
+      </w:r>
+      <w:r>
+        <w:rPr>
+          <w:rFonts w:ascii="Consolas" w:eastAsia="Times New Roman" w:hAnsi="Consolas" w:cs="Times New Roman"/>
+          <w:color w:val="9CDCFE"/>
+          <w:sz w:val="21"/>
+          <w:szCs w:val="21"/>
+          <w:lang w:eastAsia="en-GB"/>
+        </w:rPr>
+        <w:t>useState</w:t>
+      </w:r>
       <w:r>
         <w:rPr>
           <w:rFonts w:ascii="Consolas" w:eastAsia="Times New Roman" w:hAnsi="Consolas" w:cs="Times New Roman"/>
@@ -6304,9 +6223,412 @@
           <w:szCs w:val="21"/>
           <w:lang w:eastAsia="en-GB"/>
         </w:rPr>
-        <w:t xml:space="preserve">{ </w:t>
-      </w:r>
-      <w:proofErr w:type="spellStart"/>
+        <w:t xml:space="preserve"> } </w:t>
+      </w:r>
+      <w:r>
+        <w:rPr>
+          <w:rFonts w:ascii="Consolas" w:eastAsia="Times New Roman" w:hAnsi="Consolas" w:cs="Times New Roman"/>
+          <w:color w:val="C586C0"/>
+          <w:sz w:val="21"/>
+          <w:szCs w:val="21"/>
+          <w:lang w:eastAsia="en-GB"/>
+        </w:rPr>
+        <w:t>from</w:t>
+      </w:r>
+      <w:r>
+        <w:rPr>
+          <w:rFonts w:ascii="Consolas" w:eastAsia="Times New Roman" w:hAnsi="Consolas" w:cs="Times New Roman"/>
+          <w:color w:val="D4D4D4"/>
+          <w:sz w:val="21"/>
+          <w:szCs w:val="21"/>
+          <w:lang w:eastAsia="en-GB"/>
+        </w:rPr>
+        <w:t xml:space="preserve"> </w:t>
+      </w:r>
+      <w:r>
+        <w:rPr>
+          <w:rFonts w:ascii="Consolas" w:eastAsia="Times New Roman" w:hAnsi="Consolas" w:cs="Times New Roman"/>
+          <w:color w:val="CE9178"/>
+          <w:sz w:val="21"/>
+          <w:szCs w:val="21"/>
+          <w:lang w:eastAsia="en-GB"/>
+        </w:rPr>
+        <w:t>'react'</w:t>
+      </w:r>
+      <w:r>
+        <w:rPr>
+          <w:rFonts w:ascii="Consolas" w:eastAsia="Times New Roman" w:hAnsi="Consolas" w:cs="Times New Roman"/>
+          <w:color w:val="D4D4D4"/>
+          <w:sz w:val="21"/>
+          <w:szCs w:val="21"/>
+          <w:lang w:eastAsia="en-GB"/>
+        </w:rPr>
+        <w:t>;</w:t>
+      </w:r>
+    </w:p>
+    <w:p>
+      <w:pPr>
+        <w:shd w:val="clear" w:color="auto" w:fill="1E1E1E"/>
+        <w:spacing w:after="0" w:line="285" w:lineRule="atLeast"/>
+        <w:rPr>
+          <w:rFonts w:ascii="Consolas" w:eastAsia="Times New Roman" w:hAnsi="Consolas" w:cs="Times New Roman"/>
+          <w:color w:val="D4D4D4"/>
+          <w:sz w:val="21"/>
+          <w:szCs w:val="21"/>
+          <w:lang w:eastAsia="en-GB"/>
+        </w:rPr>
+      </w:pPr>
+    </w:p>
+    <w:p>
+      <w:pPr>
+        <w:shd w:val="clear" w:color="auto" w:fill="1E1E1E"/>
+        <w:spacing w:after="0" w:line="285" w:lineRule="atLeast"/>
+        <w:rPr>
+          <w:rFonts w:ascii="Consolas" w:eastAsia="Times New Roman" w:hAnsi="Consolas" w:cs="Times New Roman"/>
+          <w:color w:val="D4D4D4"/>
+          <w:sz w:val="21"/>
+          <w:szCs w:val="21"/>
+          <w:lang w:eastAsia="en-GB"/>
+        </w:rPr>
+      </w:pPr>
+      <w:r>
+        <w:rPr>
+          <w:rFonts w:ascii="Consolas" w:eastAsia="Times New Roman" w:hAnsi="Consolas" w:cs="Times New Roman"/>
+          <w:color w:val="569CD6"/>
+          <w:sz w:val="21"/>
+          <w:szCs w:val="21"/>
+          <w:lang w:eastAsia="en-GB"/>
+        </w:rPr>
+        <w:t>function</w:t>
+      </w:r>
+      <w:r>
+        <w:rPr>
+          <w:rFonts w:ascii="Consolas" w:eastAsia="Times New Roman" w:hAnsi="Consolas" w:cs="Times New Roman"/>
+          <w:color w:val="D4D4D4"/>
+          <w:sz w:val="21"/>
+          <w:szCs w:val="21"/>
+          <w:lang w:eastAsia="en-GB"/>
+        </w:rPr>
+        <w:t xml:space="preserve"> </w:t>
+      </w:r>
+      <w:r>
+        <w:rPr>
+          <w:rFonts w:ascii="Consolas" w:eastAsia="Times New Roman" w:hAnsi="Consolas" w:cs="Times New Roman"/>
+          <w:color w:val="DCDCAA"/>
+          <w:sz w:val="21"/>
+          <w:szCs w:val="21"/>
+          <w:lang w:eastAsia="en-GB"/>
+        </w:rPr>
+        <w:t>Example</w:t>
+      </w:r>
+      <w:r>
+        <w:rPr>
+          <w:rFonts w:ascii="Consolas" w:eastAsia="Times New Roman" w:hAnsi="Consolas" w:cs="Times New Roman"/>
+          <w:color w:val="D4D4D4"/>
+          <w:sz w:val="21"/>
+          <w:szCs w:val="21"/>
+          <w:lang w:eastAsia="en-GB"/>
+        </w:rPr>
+        <w:t>() {</w:t>
+      </w:r>
+    </w:p>
+    <w:p>
+      <w:pPr>
+        <w:shd w:val="clear" w:color="auto" w:fill="1E1E1E"/>
+        <w:spacing w:after="0" w:line="285" w:lineRule="atLeast"/>
+        <w:rPr>
+          <w:rFonts w:ascii="Consolas" w:eastAsia="Times New Roman" w:hAnsi="Consolas" w:cs="Times New Roman"/>
+          <w:color w:val="D4D4D4"/>
+          <w:sz w:val="21"/>
+          <w:szCs w:val="21"/>
+          <w:lang w:eastAsia="en-GB"/>
+        </w:rPr>
+      </w:pPr>
+      <w:r>
+        <w:rPr>
+          <w:rFonts w:ascii="Consolas" w:eastAsia="Times New Roman" w:hAnsi="Consolas" w:cs="Times New Roman"/>
+          <w:color w:val="D4D4D4"/>
+          <w:sz w:val="21"/>
+          <w:szCs w:val="21"/>
+          <w:lang w:eastAsia="en-GB"/>
+        </w:rPr>
+        <w:t xml:space="preserve">  </w:t>
+      </w:r>
+      <w:r>
+        <w:rPr>
+          <w:rFonts w:ascii="Consolas" w:eastAsia="Times New Roman" w:hAnsi="Consolas" w:cs="Times New Roman"/>
+          <w:color w:val="6A9955"/>
+          <w:sz w:val="21"/>
+          <w:szCs w:val="21"/>
+          <w:lang w:eastAsia="en-GB"/>
+        </w:rPr>
+        <w:t>// Declare a new state variable, which we'll call "count"</w:t>
+      </w:r>
+    </w:p>
+    <w:p>
+      <w:pPr>
+        <w:shd w:val="clear" w:color="auto" w:fill="1E1E1E"/>
+        <w:spacing w:after="0" w:line="285" w:lineRule="atLeast"/>
+        <w:rPr>
+          <w:rFonts w:ascii="Consolas" w:eastAsia="Times New Roman" w:hAnsi="Consolas" w:cs="Times New Roman"/>
+          <w:color w:val="D4D4D4"/>
+          <w:sz w:val="21"/>
+          <w:szCs w:val="21"/>
+          <w:lang w:eastAsia="en-GB"/>
+        </w:rPr>
+      </w:pPr>
+      <w:r>
+        <w:rPr>
+          <w:rFonts w:ascii="Consolas" w:eastAsia="Times New Roman" w:hAnsi="Consolas" w:cs="Times New Roman"/>
+          <w:color w:val="D4D4D4"/>
+          <w:sz w:val="21"/>
+          <w:szCs w:val="21"/>
+          <w:lang w:eastAsia="en-GB"/>
+        </w:rPr>
+        <w:t xml:space="preserve">  </w:t>
+      </w:r>
+      <w:r>
+        <w:rPr>
+          <w:rFonts w:ascii="Consolas" w:eastAsia="Times New Roman" w:hAnsi="Consolas" w:cs="Times New Roman"/>
+          <w:color w:val="569CD6"/>
+          <w:sz w:val="21"/>
+          <w:szCs w:val="21"/>
+          <w:lang w:eastAsia="en-GB"/>
+        </w:rPr>
+        <w:t>const</w:t>
+      </w:r>
+      <w:r>
+        <w:rPr>
+          <w:rFonts w:ascii="Consolas" w:eastAsia="Times New Roman" w:hAnsi="Consolas" w:cs="Times New Roman"/>
+          <w:color w:val="D4D4D4"/>
+          <w:sz w:val="21"/>
+          <w:szCs w:val="21"/>
+          <w:lang w:eastAsia="en-GB"/>
+        </w:rPr>
+        <w:t xml:space="preserve"> [</w:t>
+      </w:r>
+      <w:r>
+        <w:rPr>
+          <w:rFonts w:ascii="Consolas" w:eastAsia="Times New Roman" w:hAnsi="Consolas" w:cs="Times New Roman"/>
+          <w:color w:val="4FC1FF"/>
+          <w:sz w:val="21"/>
+          <w:szCs w:val="21"/>
+          <w:lang w:eastAsia="en-GB"/>
+        </w:rPr>
+        <w:t>count</w:t>
+      </w:r>
+      <w:r>
+        <w:rPr>
+          <w:rFonts w:ascii="Consolas" w:eastAsia="Times New Roman" w:hAnsi="Consolas" w:cs="Times New Roman"/>
+          <w:color w:val="D4D4D4"/>
+          <w:sz w:val="21"/>
+          <w:szCs w:val="21"/>
+          <w:lang w:eastAsia="en-GB"/>
+        </w:rPr>
+        <w:t xml:space="preserve">, </w:t>
+      </w:r>
+      <w:r>
+        <w:rPr>
+          <w:rFonts w:ascii="Consolas" w:eastAsia="Times New Roman" w:hAnsi="Consolas" w:cs="Times New Roman"/>
+          <w:color w:val="4FC1FF"/>
+          <w:sz w:val="21"/>
+          <w:szCs w:val="21"/>
+          <w:lang w:eastAsia="en-GB"/>
+        </w:rPr>
+        <w:t>setCount</w:t>
+      </w:r>
+      <w:r>
+        <w:rPr>
+          <w:rFonts w:ascii="Consolas" w:eastAsia="Times New Roman" w:hAnsi="Consolas" w:cs="Times New Roman"/>
+          <w:color w:val="D4D4D4"/>
+          <w:sz w:val="21"/>
+          <w:szCs w:val="21"/>
+          <w:lang w:eastAsia="en-GB"/>
+        </w:rPr>
+        <w:t xml:space="preserve">] = </w:t>
+      </w:r>
+      <w:r>
+        <w:rPr>
+          <w:rFonts w:ascii="Consolas" w:eastAsia="Times New Roman" w:hAnsi="Consolas" w:cs="Times New Roman"/>
+          <w:color w:val="DCDCAA"/>
+          <w:sz w:val="21"/>
+          <w:szCs w:val="21"/>
+          <w:lang w:eastAsia="en-GB"/>
+        </w:rPr>
+        <w:t>useState</w:t>
+      </w:r>
+      <w:r>
+        <w:rPr>
+          <w:rFonts w:ascii="Consolas" w:eastAsia="Times New Roman" w:hAnsi="Consolas" w:cs="Times New Roman"/>
+          <w:color w:val="D4D4D4"/>
+          <w:sz w:val="21"/>
+          <w:szCs w:val="21"/>
+          <w:lang w:eastAsia="en-GB"/>
+        </w:rPr>
+        <w:t>(</w:t>
+      </w:r>
+      <w:r>
+        <w:rPr>
+          <w:rFonts w:ascii="Consolas" w:eastAsia="Times New Roman" w:hAnsi="Consolas" w:cs="Times New Roman"/>
+          <w:color w:val="B5CEA8"/>
+          <w:sz w:val="21"/>
+          <w:szCs w:val="21"/>
+          <w:lang w:eastAsia="en-GB"/>
+        </w:rPr>
+        <w:t>0</w:t>
+      </w:r>
+      <w:r>
+        <w:rPr>
+          <w:rFonts w:ascii="Consolas" w:eastAsia="Times New Roman" w:hAnsi="Consolas" w:cs="Times New Roman"/>
+          <w:color w:val="D4D4D4"/>
+          <w:sz w:val="21"/>
+          <w:szCs w:val="21"/>
+          <w:lang w:eastAsia="en-GB"/>
+        </w:rPr>
+        <w:t>);</w:t>
+      </w:r>
+    </w:p>
+    <w:p>
+      <w:pPr>
+        <w:shd w:val="clear" w:color="auto" w:fill="1E1E1E"/>
+        <w:spacing w:after="0" w:line="285" w:lineRule="atLeast"/>
+        <w:rPr>
+          <w:rFonts w:ascii="Consolas" w:eastAsia="Times New Roman" w:hAnsi="Consolas" w:cs="Times New Roman"/>
+          <w:color w:val="D4D4D4"/>
+          <w:sz w:val="21"/>
+          <w:szCs w:val="21"/>
+          <w:lang w:eastAsia="en-GB"/>
+        </w:rPr>
+      </w:pPr>
+    </w:p>
+    <w:p>
+      <w:pPr>
+        <w:shd w:val="clear" w:color="auto" w:fill="1E1E1E"/>
+        <w:spacing w:after="0" w:line="285" w:lineRule="atLeast"/>
+        <w:rPr>
+          <w:rFonts w:ascii="Consolas" w:eastAsia="Times New Roman" w:hAnsi="Consolas" w:cs="Times New Roman"/>
+          <w:color w:val="D4D4D4"/>
+          <w:sz w:val="21"/>
+          <w:szCs w:val="21"/>
+          <w:lang w:eastAsia="en-GB"/>
+        </w:rPr>
+      </w:pPr>
+      <w:r>
+        <w:rPr>
+          <w:rFonts w:ascii="Consolas" w:eastAsia="Times New Roman" w:hAnsi="Consolas" w:cs="Times New Roman"/>
+          <w:color w:val="D4D4D4"/>
+          <w:sz w:val="21"/>
+          <w:szCs w:val="21"/>
+          <w:lang w:eastAsia="en-GB"/>
+        </w:rPr>
+        <w:t xml:space="preserve">  </w:t>
+      </w:r>
+      <w:r>
+        <w:rPr>
+          <w:rFonts w:ascii="Consolas" w:eastAsia="Times New Roman" w:hAnsi="Consolas" w:cs="Times New Roman"/>
+          <w:color w:val="C586C0"/>
+          <w:sz w:val="21"/>
+          <w:szCs w:val="21"/>
+          <w:lang w:eastAsia="en-GB"/>
+        </w:rPr>
+        <w:t>return</w:t>
+      </w:r>
+      <w:r>
+        <w:rPr>
+          <w:rFonts w:ascii="Consolas" w:eastAsia="Times New Roman" w:hAnsi="Consolas" w:cs="Times New Roman"/>
+          <w:color w:val="D4D4D4"/>
+          <w:sz w:val="21"/>
+          <w:szCs w:val="21"/>
+          <w:lang w:eastAsia="en-GB"/>
+        </w:rPr>
+        <w:t xml:space="preserve"> (</w:t>
+      </w:r>
+    </w:p>
+    <w:p>
+      <w:pPr>
+        <w:shd w:val="clear" w:color="auto" w:fill="1E1E1E"/>
+        <w:spacing w:after="0" w:line="285" w:lineRule="atLeast"/>
+        <w:rPr>
+          <w:rFonts w:ascii="Consolas" w:eastAsia="Times New Roman" w:hAnsi="Consolas" w:cs="Times New Roman"/>
+          <w:color w:val="D4D4D4"/>
+          <w:sz w:val="21"/>
+          <w:szCs w:val="21"/>
+          <w:lang w:eastAsia="en-GB"/>
+        </w:rPr>
+      </w:pPr>
+      <w:r>
+        <w:rPr>
+          <w:rFonts w:ascii="Consolas" w:eastAsia="Times New Roman" w:hAnsi="Consolas" w:cs="Times New Roman"/>
+          <w:color w:val="D4D4D4"/>
+          <w:sz w:val="21"/>
+          <w:szCs w:val="21"/>
+          <w:lang w:eastAsia="en-GB"/>
+        </w:rPr>
+        <w:t>    &lt;</w:t>
+      </w:r>
+      <w:r>
+        <w:rPr>
+          <w:rFonts w:ascii="Consolas" w:eastAsia="Times New Roman" w:hAnsi="Consolas" w:cs="Times New Roman"/>
+          <w:color w:val="4EC9B0"/>
+          <w:sz w:val="21"/>
+          <w:szCs w:val="21"/>
+          <w:lang w:eastAsia="en-GB"/>
+        </w:rPr>
+        <w:t>div</w:t>
+      </w:r>
+      <w:r>
+        <w:rPr>
+          <w:rFonts w:ascii="Consolas" w:eastAsia="Times New Roman" w:hAnsi="Consolas" w:cs="Times New Roman"/>
+          <w:color w:val="D4D4D4"/>
+          <w:sz w:val="21"/>
+          <w:szCs w:val="21"/>
+          <w:lang w:eastAsia="en-GB"/>
+        </w:rPr>
+        <w:t>&gt;</w:t>
+      </w:r>
+    </w:p>
+    <w:p>
+      <w:pPr>
+        <w:shd w:val="clear" w:color="auto" w:fill="1E1E1E"/>
+        <w:spacing w:after="0" w:line="285" w:lineRule="atLeast"/>
+        <w:rPr>
+          <w:rFonts w:ascii="Consolas" w:eastAsia="Times New Roman" w:hAnsi="Consolas" w:cs="Times New Roman"/>
+          <w:color w:val="D4D4D4"/>
+          <w:sz w:val="21"/>
+          <w:szCs w:val="21"/>
+          <w:lang w:eastAsia="en-GB"/>
+        </w:rPr>
+      </w:pPr>
+      <w:r>
+        <w:rPr>
+          <w:rFonts w:ascii="Consolas" w:eastAsia="Times New Roman" w:hAnsi="Consolas" w:cs="Times New Roman"/>
+          <w:color w:val="D4D4D4"/>
+          <w:sz w:val="21"/>
+          <w:szCs w:val="21"/>
+          <w:lang w:eastAsia="en-GB"/>
+        </w:rPr>
+        <w:t>      &lt;</w:t>
+      </w:r>
+      <w:r>
+        <w:rPr>
+          <w:rFonts w:ascii="Consolas" w:eastAsia="Times New Roman" w:hAnsi="Consolas" w:cs="Times New Roman"/>
+          <w:color w:val="4EC9B0"/>
+          <w:sz w:val="21"/>
+          <w:szCs w:val="21"/>
+          <w:lang w:eastAsia="en-GB"/>
+        </w:rPr>
+        <w:t>p</w:t>
+      </w:r>
+      <w:r>
+        <w:rPr>
+          <w:rFonts w:ascii="Consolas" w:eastAsia="Times New Roman" w:hAnsi="Consolas" w:cs="Times New Roman"/>
+          <w:color w:val="D4D4D4"/>
+          <w:sz w:val="21"/>
+          <w:szCs w:val="21"/>
+          <w:lang w:eastAsia="en-GB"/>
+        </w:rPr>
+        <w:t>&gt;</w:t>
+      </w:r>
       <w:r>
         <w:rPr>
           <w:rFonts w:ascii="Consolas" w:eastAsia="Times New Roman" w:hAnsi="Consolas" w:cs="Times New Roman"/>
@@ -6315,10 +6637,8 @@
           <w:szCs w:val="21"/>
           <w:lang w:eastAsia="en-GB"/>
         </w:rPr>
-        <w:t>useState</w:t>
-      </w:r>
-      <w:proofErr w:type="spellEnd"/>
-      <w:proofErr w:type="gramEnd"/>
+        <w:t>You</w:t>
+      </w:r>
       <w:r>
         <w:rPr>
           <w:rFonts w:ascii="Consolas" w:eastAsia="Times New Roman" w:hAnsi="Consolas" w:cs="Times New Roman"/>
@@ -6327,17 +6647,17 @@
           <w:szCs w:val="21"/>
           <w:lang w:eastAsia="en-GB"/>
         </w:rPr>
-        <w:t xml:space="preserve"> } </w:t>
+        <w:t xml:space="preserve"> </w:t>
       </w:r>
       <w:r>
         <w:rPr>
           <w:rFonts w:ascii="Consolas" w:eastAsia="Times New Roman" w:hAnsi="Consolas" w:cs="Times New Roman"/>
-          <w:color w:val="C586C0"/>
+          <w:color w:val="9CDCFE"/>
           <w:sz w:val="21"/>
           <w:szCs w:val="21"/>
           <w:lang w:eastAsia="en-GB"/>
         </w:rPr>
-        <w:t>from</w:t>
+        <w:t>clicked</w:t>
       </w:r>
       <w:r>
         <w:rPr>
@@ -6347,17 +6667,17 @@
           <w:szCs w:val="21"/>
           <w:lang w:eastAsia="en-GB"/>
         </w:rPr>
-        <w:t xml:space="preserve"> </w:t>
+        <w:t xml:space="preserve"> {</w:t>
       </w:r>
       <w:r>
         <w:rPr>
           <w:rFonts w:ascii="Consolas" w:eastAsia="Times New Roman" w:hAnsi="Consolas" w:cs="Times New Roman"/>
-          <w:color w:val="CE9178"/>
+          <w:color w:val="9CDCFE"/>
           <w:sz w:val="21"/>
           <w:szCs w:val="21"/>
           <w:lang w:eastAsia="en-GB"/>
         </w:rPr>
-        <w:t>'react'</w:t>
+        <w:t>count</w:t>
       </w:r>
       <w:r>
         <w:rPr>
@@ -6367,7 +6687,47 @@
           <w:szCs w:val="21"/>
           <w:lang w:eastAsia="en-GB"/>
         </w:rPr>
-        <w:t>;</w:t>
+        <w:t xml:space="preserve">} </w:t>
+      </w:r>
+      <w:r>
+        <w:rPr>
+          <w:rFonts w:ascii="Consolas" w:eastAsia="Times New Roman" w:hAnsi="Consolas" w:cs="Times New Roman"/>
+          <w:color w:val="9CDCFE"/>
+          <w:sz w:val="21"/>
+          <w:szCs w:val="21"/>
+          <w:lang w:eastAsia="en-GB"/>
+        </w:rPr>
+        <w:t>times</w:t>
+      </w:r>
+      <w:r>
+        <w:rPr>
+          <w:rFonts w:ascii="Consolas" w:eastAsia="Times New Roman" w:hAnsi="Consolas" w:cs="Times New Roman"/>
+          <w:color w:val="D4D4D4"/>
+          <w:sz w:val="21"/>
+          <w:szCs w:val="21"/>
+          <w:lang w:eastAsia="en-GB"/>
+        </w:rPr>
+        <w:t>&lt;/</w:t>
+      </w:r>
+      <w:r>
+        <w:rPr>
+          <w:rFonts w:ascii="Consolas" w:eastAsia="Times New Roman" w:hAnsi="Consolas" w:cs="Times New Roman"/>
+          <w:color w:val="9CDCFE"/>
+          <w:sz w:val="21"/>
+          <w:szCs w:val="21"/>
+          <w:lang w:eastAsia="en-GB"/>
+        </w:rPr>
+        <w:t>p</w:t>
+      </w:r>
+      <w:r>
+        <w:rPr>
+          <w:rFonts w:ascii="Consolas" w:eastAsia="Times New Roman" w:hAnsi="Consolas" w:cs="Times New Roman"/>
+          <w:color w:val="D4D4D4"/>
+          <w:sz w:val="21"/>
+          <w:szCs w:val="21"/>
+          <w:lang w:eastAsia="en-GB"/>
+        </w:rPr>
+        <w:t>&gt;</w:t>
       </w:r>
     </w:p>
     <w:p>
@@ -6382,6 +6742,96 @@
           <w:lang w:eastAsia="en-GB"/>
         </w:rPr>
       </w:pPr>
+      <w:r>
+        <w:rPr>
+          <w:rFonts w:ascii="Consolas" w:eastAsia="Times New Roman" w:hAnsi="Consolas" w:cs="Times New Roman"/>
+          <w:color w:val="D4D4D4"/>
+          <w:sz w:val="21"/>
+          <w:szCs w:val="21"/>
+          <w:lang w:eastAsia="en-GB"/>
+        </w:rPr>
+        <w:t>      &lt;</w:t>
+      </w:r>
+      <w:r>
+        <w:rPr>
+          <w:rFonts w:ascii="Consolas" w:eastAsia="Times New Roman" w:hAnsi="Consolas" w:cs="Times New Roman"/>
+          <w:color w:val="9CDCFE"/>
+          <w:sz w:val="21"/>
+          <w:szCs w:val="21"/>
+          <w:lang w:eastAsia="en-GB"/>
+        </w:rPr>
+        <w:t>button</w:t>
+      </w:r>
+      <w:r>
+        <w:rPr>
+          <w:rFonts w:ascii="Consolas" w:eastAsia="Times New Roman" w:hAnsi="Consolas" w:cs="Times New Roman"/>
+          <w:color w:val="D4D4D4"/>
+          <w:sz w:val="21"/>
+          <w:szCs w:val="21"/>
+          <w:lang w:eastAsia="en-GB"/>
+        </w:rPr>
+        <w:t xml:space="preserve"> </w:t>
+      </w:r>
+      <w:r>
+        <w:rPr>
+          <w:rFonts w:ascii="Consolas" w:eastAsia="Times New Roman" w:hAnsi="Consolas" w:cs="Times New Roman"/>
+          <w:color w:val="9CDCFE"/>
+          <w:sz w:val="21"/>
+          <w:szCs w:val="21"/>
+          <w:lang w:eastAsia="en-GB"/>
+        </w:rPr>
+        <w:t>onClick</w:t>
+      </w:r>
+      <w:r>
+        <w:rPr>
+          <w:rFonts w:ascii="Consolas" w:eastAsia="Times New Roman" w:hAnsi="Consolas" w:cs="Times New Roman"/>
+          <w:color w:val="D4D4D4"/>
+          <w:sz w:val="21"/>
+          <w:szCs w:val="21"/>
+          <w:lang w:eastAsia="en-GB"/>
+        </w:rPr>
+        <w:t xml:space="preserve">={() =&gt; </w:t>
+      </w:r>
+      <w:r>
+        <w:rPr>
+          <w:rFonts w:ascii="Consolas" w:eastAsia="Times New Roman" w:hAnsi="Consolas" w:cs="Times New Roman"/>
+          <w:color w:val="DCDCAA"/>
+          <w:sz w:val="21"/>
+          <w:szCs w:val="21"/>
+          <w:lang w:eastAsia="en-GB"/>
+        </w:rPr>
+        <w:t>setCount</w:t>
+      </w:r>
+      <w:r>
+        <w:rPr>
+          <w:rFonts w:ascii="Consolas" w:eastAsia="Times New Roman" w:hAnsi="Consolas" w:cs="Times New Roman"/>
+          <w:color w:val="D4D4D4"/>
+          <w:sz w:val="21"/>
+          <w:szCs w:val="21"/>
+          <w:lang w:eastAsia="en-GB"/>
+        </w:rPr>
+        <w:t>(</w:t>
+      </w:r>
+      <w:r>
+        <w:rPr>
+          <w:rFonts w:ascii="Consolas" w:eastAsia="Times New Roman" w:hAnsi="Consolas" w:cs="Times New Roman"/>
+          <w:color w:val="9CDCFE"/>
+          <w:sz w:val="21"/>
+          <w:szCs w:val="21"/>
+          <w:lang w:eastAsia="en-GB"/>
+        </w:rPr>
+        <w:t>count</w:t>
+      </w:r>
+      <w:r>
+        <w:rPr>
+          <w:rFonts w:ascii="Consolas" w:eastAsia="Times New Roman" w:hAnsi="Consolas" w:cs="Times New Roman"/>
+          <w:color w:val="D4D4D4"/>
+          <w:sz w:val="21"/>
+          <w:szCs w:val="21"/>
+          <w:lang w:eastAsia="en-GB"/>
+        </w:rPr>
+        <w:t xml:space="preserve"> + 1)}&gt;</w:t>
+      </w:r>
     </w:p>
     <w:p>
       <w:pPr>
@@ -6398,12 +6848,22 @@
       <w:r>
         <w:rPr>
           <w:rFonts w:ascii="Consolas" w:eastAsia="Times New Roman" w:hAnsi="Consolas" w:cs="Times New Roman"/>
-          <w:color w:val="569CD6"/>
+          <w:color w:val="D4D4D4"/>
           <w:sz w:val="21"/>
           <w:szCs w:val="21"/>
           <w:lang w:eastAsia="en-GB"/>
         </w:rPr>
-        <w:t>function</w:t>
+        <w:t xml:space="preserve">        </w:t>
+      </w:r>
+      <w:r>
+        <w:rPr>
+          <w:rFonts w:ascii="Consolas" w:eastAsia="Times New Roman" w:hAnsi="Consolas" w:cs="Times New Roman"/>
+          <w:color w:val="9CDCFE"/>
+          <w:sz w:val="21"/>
+          <w:szCs w:val="21"/>
+          <w:lang w:eastAsia="en-GB"/>
+        </w:rPr>
+        <w:t>Click</w:t>
       </w:r>
       <w:r>
         <w:rPr>
@@ -6415,18 +6875,21 @@
         </w:rPr>
         <w:t xml:space="preserve"> </w:t>
       </w:r>
-      <w:proofErr w:type="gramStart"/>
       <w:r>
         <w:rPr>
           <w:rFonts w:ascii="Consolas" w:eastAsia="Times New Roman" w:hAnsi="Consolas" w:cs="Times New Roman"/>
-          <w:color w:val="DCDCAA"/>
+          <w:color w:val="9CDCFE"/>
           <w:sz w:val="21"/>
           <w:szCs w:val="21"/>
           <w:lang w:eastAsia="en-GB"/>
         </w:rPr>
-        <w:t>Example</w:t>
-      </w:r>
-      <w:r>
+        <w:t>me</w:t>
+      </w:r>
+    </w:p>
+    <w:p>
+      <w:pPr>
+        <w:shd w:val="clear" w:color="auto" w:fill="1E1E1E"/>
+        <w:spacing w:after="0" w:line="285" w:lineRule="atLeast"/>
         <w:rPr>
           <w:rFonts w:ascii="Consolas" w:eastAsia="Times New Roman" w:hAnsi="Consolas" w:cs="Times New Roman"/>
           <w:color w:val="D4D4D4"/>
@@ -6434,9 +6897,7 @@
           <w:szCs w:val="21"/>
           <w:lang w:eastAsia="en-GB"/>
         </w:rPr>
-        <w:t>(</w:t>
-      </w:r>
-      <w:proofErr w:type="gramEnd"/>
+      </w:pPr>
       <w:r>
         <w:rPr>
           <w:rFonts w:ascii="Consolas" w:eastAsia="Times New Roman" w:hAnsi="Consolas" w:cs="Times New Roman"/>
@@ -6445,7 +6906,27 @@
           <w:szCs w:val="21"/>
           <w:lang w:eastAsia="en-GB"/>
         </w:rPr>
-        <w:t>) {</w:t>
+        <w:t>      &lt;/</w:t>
+      </w:r>
+      <w:r>
+        <w:rPr>
+          <w:rFonts w:ascii="Consolas" w:eastAsia="Times New Roman" w:hAnsi="Consolas" w:cs="Times New Roman"/>
+          <w:color w:val="9CDCFE"/>
+          <w:sz w:val="21"/>
+          <w:szCs w:val="21"/>
+          <w:lang w:eastAsia="en-GB"/>
+        </w:rPr>
+        <w:t>button</w:t>
+      </w:r>
+      <w:r>
+        <w:rPr>
+          <w:rFonts w:ascii="Consolas" w:eastAsia="Times New Roman" w:hAnsi="Consolas" w:cs="Times New Roman"/>
+          <w:color w:val="D4D4D4"/>
+          <w:sz w:val="21"/>
+          <w:szCs w:val="21"/>
+          <w:lang w:eastAsia="en-GB"/>
+        </w:rPr>
+        <w:t>&gt;</w:t>
       </w:r>
     </w:p>
     <w:p>
@@ -6468,17 +6949,27 @@
           <w:szCs w:val="21"/>
           <w:lang w:eastAsia="en-GB"/>
         </w:rPr>
-        <w:t xml:space="preserve">  </w:t>
+        <w:t>    &lt;/</w:t>
       </w:r>
       <w:r>
         <w:rPr>
           <w:rFonts w:ascii="Consolas" w:eastAsia="Times New Roman" w:hAnsi="Consolas" w:cs="Times New Roman"/>
-          <w:color w:val="6A9955"/>
+          <w:color w:val="9CDCFE"/>
           <w:sz w:val="21"/>
           <w:szCs w:val="21"/>
           <w:lang w:eastAsia="en-GB"/>
         </w:rPr>
-        <w:t>// Declare a new state variable, which we'll call "count"</w:t>
+        <w:t>div</w:t>
+      </w:r>
+      <w:r>
+        <w:rPr>
+          <w:rFonts w:ascii="Consolas" w:eastAsia="Times New Roman" w:hAnsi="Consolas" w:cs="Times New Roman"/>
+          <w:color w:val="D4D4D4"/>
+          <w:sz w:val="21"/>
+          <w:szCs w:val="21"/>
+          <w:lang w:eastAsia="en-GB"/>
+        </w:rPr>
+        <w:t>&gt;</w:t>
       </w:r>
     </w:p>
     <w:p>
@@ -6501,21 +6992,13 @@
           <w:szCs w:val="21"/>
           <w:lang w:eastAsia="en-GB"/>
         </w:rPr>
-        <w:t xml:space="preserve">  </w:t>
-      </w:r>
-      <w:proofErr w:type="spellStart"/>
-      <w:r>
-        <w:rPr>
-          <w:rFonts w:ascii="Consolas" w:eastAsia="Times New Roman" w:hAnsi="Consolas" w:cs="Times New Roman"/>
-          <w:color w:val="569CD6"/>
-          <w:sz w:val="21"/>
-          <w:szCs w:val="21"/>
-          <w:lang w:eastAsia="en-GB"/>
-        </w:rPr>
-        <w:t>const</w:t>
-      </w:r>
-      <w:proofErr w:type="spellEnd"/>
-      <w:r>
+        <w:t>  );</w:t>
+      </w:r>
+    </w:p>
+    <w:p>
+      <w:pPr>
+        <w:shd w:val="clear" w:color="auto" w:fill="1E1E1E"/>
+        <w:spacing w:after="0" w:line="285" w:lineRule="atLeast"/>
         <w:rPr>
           <w:rFonts w:ascii="Consolas" w:eastAsia="Times New Roman" w:hAnsi="Consolas" w:cs="Times New Roman"/>
           <w:color w:val="D4D4D4"/>
@@ -6523,18 +7006,7 @@
           <w:szCs w:val="21"/>
           <w:lang w:eastAsia="en-GB"/>
         </w:rPr>
-        <w:t xml:space="preserve"> [</w:t>
-      </w:r>
-      <w:r>
-        <w:rPr>
-          <w:rFonts w:ascii="Consolas" w:eastAsia="Times New Roman" w:hAnsi="Consolas" w:cs="Times New Roman"/>
-          <w:color w:val="4FC1FF"/>
-          <w:sz w:val="21"/>
-          <w:szCs w:val="21"/>
-          <w:lang w:eastAsia="en-GB"/>
-        </w:rPr>
-        <w:t>count</w:t>
-      </w:r>
+      </w:pPr>
       <w:r>
         <w:rPr>
           <w:rFonts w:ascii="Consolas" w:eastAsia="Times New Roman" w:hAnsi="Consolas" w:cs="Times New Roman"/>
@@ -6543,618 +7015,6 @@
           <w:szCs w:val="21"/>
           <w:lang w:eastAsia="en-GB"/>
         </w:rPr>
-        <w:t xml:space="preserve">, </w:t>
-      </w:r>
-      <w:proofErr w:type="spellStart"/>
-      <w:r>
-        <w:rPr>
-          <w:rFonts w:ascii="Consolas" w:eastAsia="Times New Roman" w:hAnsi="Consolas" w:cs="Times New Roman"/>
-          <w:color w:val="4FC1FF"/>
-          <w:sz w:val="21"/>
-          <w:szCs w:val="21"/>
-          <w:lang w:eastAsia="en-GB"/>
-        </w:rPr>
-        <w:t>setCount</w:t>
-      </w:r>
-      <w:proofErr w:type="spellEnd"/>
-      <w:r>
-        <w:rPr>
-          <w:rFonts w:ascii="Consolas" w:eastAsia="Times New Roman" w:hAnsi="Consolas" w:cs="Times New Roman"/>
-          <w:color w:val="D4D4D4"/>
-          <w:sz w:val="21"/>
-          <w:szCs w:val="21"/>
-          <w:lang w:eastAsia="en-GB"/>
-        </w:rPr>
-        <w:t xml:space="preserve">] = </w:t>
-      </w:r>
-      <w:proofErr w:type="spellStart"/>
-      <w:proofErr w:type="gramStart"/>
-      <w:r>
-        <w:rPr>
-          <w:rFonts w:ascii="Consolas" w:eastAsia="Times New Roman" w:hAnsi="Consolas" w:cs="Times New Roman"/>
-          <w:color w:val="DCDCAA"/>
-          <w:sz w:val="21"/>
-          <w:szCs w:val="21"/>
-          <w:lang w:eastAsia="en-GB"/>
-        </w:rPr>
-        <w:t>useState</w:t>
-      </w:r>
-      <w:proofErr w:type="spellEnd"/>
-      <w:r>
-        <w:rPr>
-          <w:rFonts w:ascii="Consolas" w:eastAsia="Times New Roman" w:hAnsi="Consolas" w:cs="Times New Roman"/>
-          <w:color w:val="D4D4D4"/>
-          <w:sz w:val="21"/>
-          <w:szCs w:val="21"/>
-          <w:lang w:eastAsia="en-GB"/>
-        </w:rPr>
-        <w:t>(</w:t>
-      </w:r>
-      <w:proofErr w:type="gramEnd"/>
-      <w:r>
-        <w:rPr>
-          <w:rFonts w:ascii="Consolas" w:eastAsia="Times New Roman" w:hAnsi="Consolas" w:cs="Times New Roman"/>
-          <w:color w:val="B5CEA8"/>
-          <w:sz w:val="21"/>
-          <w:szCs w:val="21"/>
-          <w:lang w:eastAsia="en-GB"/>
-        </w:rPr>
-        <w:t>0</w:t>
-      </w:r>
-      <w:r>
-        <w:rPr>
-          <w:rFonts w:ascii="Consolas" w:eastAsia="Times New Roman" w:hAnsi="Consolas" w:cs="Times New Roman"/>
-          <w:color w:val="D4D4D4"/>
-          <w:sz w:val="21"/>
-          <w:szCs w:val="21"/>
-          <w:lang w:eastAsia="en-GB"/>
-        </w:rPr>
-        <w:t>);</w:t>
-      </w:r>
-    </w:p>
-    <w:p>
-      <w:pPr>
-        <w:shd w:val="clear" w:color="auto" w:fill="1E1E1E"/>
-        <w:spacing w:after="0" w:line="285" w:lineRule="atLeast"/>
-        <w:rPr>
-          <w:rFonts w:ascii="Consolas" w:eastAsia="Times New Roman" w:hAnsi="Consolas" w:cs="Times New Roman"/>
-          <w:color w:val="D4D4D4"/>
-          <w:sz w:val="21"/>
-          <w:szCs w:val="21"/>
-          <w:lang w:eastAsia="en-GB"/>
-        </w:rPr>
-      </w:pPr>
-    </w:p>
-    <w:p>
-      <w:pPr>
-        <w:shd w:val="clear" w:color="auto" w:fill="1E1E1E"/>
-        <w:spacing w:after="0" w:line="285" w:lineRule="atLeast"/>
-        <w:rPr>
-          <w:rFonts w:ascii="Consolas" w:eastAsia="Times New Roman" w:hAnsi="Consolas" w:cs="Times New Roman"/>
-          <w:color w:val="D4D4D4"/>
-          <w:sz w:val="21"/>
-          <w:szCs w:val="21"/>
-          <w:lang w:eastAsia="en-GB"/>
-        </w:rPr>
-      </w:pPr>
-      <w:r>
-        <w:rPr>
-          <w:rFonts w:ascii="Consolas" w:eastAsia="Times New Roman" w:hAnsi="Consolas" w:cs="Times New Roman"/>
-          <w:color w:val="D4D4D4"/>
-          <w:sz w:val="21"/>
-          <w:szCs w:val="21"/>
-          <w:lang w:eastAsia="en-GB"/>
-        </w:rPr>
-        <w:t xml:space="preserve">  </w:t>
-      </w:r>
-      <w:r>
-        <w:rPr>
-          <w:rFonts w:ascii="Consolas" w:eastAsia="Times New Roman" w:hAnsi="Consolas" w:cs="Times New Roman"/>
-          <w:color w:val="C586C0"/>
-          <w:sz w:val="21"/>
-          <w:szCs w:val="21"/>
-          <w:lang w:eastAsia="en-GB"/>
-        </w:rPr>
-        <w:t>return</w:t>
-      </w:r>
-      <w:r>
-        <w:rPr>
-          <w:rFonts w:ascii="Consolas" w:eastAsia="Times New Roman" w:hAnsi="Consolas" w:cs="Times New Roman"/>
-          <w:color w:val="D4D4D4"/>
-          <w:sz w:val="21"/>
-          <w:szCs w:val="21"/>
-          <w:lang w:eastAsia="en-GB"/>
-        </w:rPr>
-        <w:t xml:space="preserve"> (</w:t>
-      </w:r>
-    </w:p>
-    <w:p>
-      <w:pPr>
-        <w:shd w:val="clear" w:color="auto" w:fill="1E1E1E"/>
-        <w:spacing w:after="0" w:line="285" w:lineRule="atLeast"/>
-        <w:rPr>
-          <w:rFonts w:ascii="Consolas" w:eastAsia="Times New Roman" w:hAnsi="Consolas" w:cs="Times New Roman"/>
-          <w:color w:val="D4D4D4"/>
-          <w:sz w:val="21"/>
-          <w:szCs w:val="21"/>
-          <w:lang w:eastAsia="en-GB"/>
-        </w:rPr>
-      </w:pPr>
-      <w:r>
-        <w:rPr>
-          <w:rFonts w:ascii="Consolas" w:eastAsia="Times New Roman" w:hAnsi="Consolas" w:cs="Times New Roman"/>
-          <w:color w:val="D4D4D4"/>
-          <w:sz w:val="21"/>
-          <w:szCs w:val="21"/>
-          <w:lang w:eastAsia="en-GB"/>
-        </w:rPr>
-        <w:t>    &lt;</w:t>
-      </w:r>
-      <w:r>
-        <w:rPr>
-          <w:rFonts w:ascii="Consolas" w:eastAsia="Times New Roman" w:hAnsi="Consolas" w:cs="Times New Roman"/>
-          <w:color w:val="4EC9B0"/>
-          <w:sz w:val="21"/>
-          <w:szCs w:val="21"/>
-          <w:lang w:eastAsia="en-GB"/>
-        </w:rPr>
-        <w:t>div</w:t>
-      </w:r>
-      <w:r>
-        <w:rPr>
-          <w:rFonts w:ascii="Consolas" w:eastAsia="Times New Roman" w:hAnsi="Consolas" w:cs="Times New Roman"/>
-          <w:color w:val="D4D4D4"/>
-          <w:sz w:val="21"/>
-          <w:szCs w:val="21"/>
-          <w:lang w:eastAsia="en-GB"/>
-        </w:rPr>
-        <w:t>&gt;</w:t>
-      </w:r>
-    </w:p>
-    <w:p>
-      <w:pPr>
-        <w:shd w:val="clear" w:color="auto" w:fill="1E1E1E"/>
-        <w:spacing w:after="0" w:line="285" w:lineRule="atLeast"/>
-        <w:rPr>
-          <w:rFonts w:ascii="Consolas" w:eastAsia="Times New Roman" w:hAnsi="Consolas" w:cs="Times New Roman"/>
-          <w:color w:val="D4D4D4"/>
-          <w:sz w:val="21"/>
-          <w:szCs w:val="21"/>
-          <w:lang w:eastAsia="en-GB"/>
-        </w:rPr>
-      </w:pPr>
-      <w:r>
-        <w:rPr>
-          <w:rFonts w:ascii="Consolas" w:eastAsia="Times New Roman" w:hAnsi="Consolas" w:cs="Times New Roman"/>
-          <w:color w:val="D4D4D4"/>
-          <w:sz w:val="21"/>
-          <w:szCs w:val="21"/>
-          <w:lang w:eastAsia="en-GB"/>
-        </w:rPr>
-        <w:t>      &lt;</w:t>
-      </w:r>
-      <w:r>
-        <w:rPr>
-          <w:rFonts w:ascii="Consolas" w:eastAsia="Times New Roman" w:hAnsi="Consolas" w:cs="Times New Roman"/>
-          <w:color w:val="4EC9B0"/>
-          <w:sz w:val="21"/>
-          <w:szCs w:val="21"/>
-          <w:lang w:eastAsia="en-GB"/>
-        </w:rPr>
-        <w:t>p</w:t>
-      </w:r>
-      <w:r>
-        <w:rPr>
-          <w:rFonts w:ascii="Consolas" w:eastAsia="Times New Roman" w:hAnsi="Consolas" w:cs="Times New Roman"/>
-          <w:color w:val="D4D4D4"/>
-          <w:sz w:val="21"/>
-          <w:szCs w:val="21"/>
-          <w:lang w:eastAsia="en-GB"/>
-        </w:rPr>
-        <w:t>&gt;</w:t>
-      </w:r>
-      <w:r>
-        <w:rPr>
-          <w:rFonts w:ascii="Consolas" w:eastAsia="Times New Roman" w:hAnsi="Consolas" w:cs="Times New Roman"/>
-          <w:color w:val="9CDCFE"/>
-          <w:sz w:val="21"/>
-          <w:szCs w:val="21"/>
-          <w:lang w:eastAsia="en-GB"/>
-        </w:rPr>
-        <w:t>You</w:t>
-      </w:r>
-      <w:r>
-        <w:rPr>
-          <w:rFonts w:ascii="Consolas" w:eastAsia="Times New Roman" w:hAnsi="Consolas" w:cs="Times New Roman"/>
-          <w:color w:val="D4D4D4"/>
-          <w:sz w:val="21"/>
-          <w:szCs w:val="21"/>
-          <w:lang w:eastAsia="en-GB"/>
-        </w:rPr>
-        <w:t xml:space="preserve"> </w:t>
-      </w:r>
-      <w:r>
-        <w:rPr>
-          <w:rFonts w:ascii="Consolas" w:eastAsia="Times New Roman" w:hAnsi="Consolas" w:cs="Times New Roman"/>
-          <w:color w:val="9CDCFE"/>
-          <w:sz w:val="21"/>
-          <w:szCs w:val="21"/>
-          <w:lang w:eastAsia="en-GB"/>
-        </w:rPr>
-        <w:t>clicked</w:t>
-      </w:r>
-      <w:r>
-        <w:rPr>
-          <w:rFonts w:ascii="Consolas" w:eastAsia="Times New Roman" w:hAnsi="Consolas" w:cs="Times New Roman"/>
-          <w:color w:val="D4D4D4"/>
-          <w:sz w:val="21"/>
-          <w:szCs w:val="21"/>
-          <w:lang w:eastAsia="en-GB"/>
-        </w:rPr>
-        <w:t xml:space="preserve"> {</w:t>
-      </w:r>
-      <w:r>
-        <w:rPr>
-          <w:rFonts w:ascii="Consolas" w:eastAsia="Times New Roman" w:hAnsi="Consolas" w:cs="Times New Roman"/>
-          <w:color w:val="9CDCFE"/>
-          <w:sz w:val="21"/>
-          <w:szCs w:val="21"/>
-          <w:lang w:eastAsia="en-GB"/>
-        </w:rPr>
-        <w:t>count</w:t>
-      </w:r>
-      <w:r>
-        <w:rPr>
-          <w:rFonts w:ascii="Consolas" w:eastAsia="Times New Roman" w:hAnsi="Consolas" w:cs="Times New Roman"/>
-          <w:color w:val="D4D4D4"/>
-          <w:sz w:val="21"/>
-          <w:szCs w:val="21"/>
-          <w:lang w:eastAsia="en-GB"/>
-        </w:rPr>
-        <w:t xml:space="preserve">} </w:t>
-      </w:r>
-      <w:r>
-        <w:rPr>
-          <w:rFonts w:ascii="Consolas" w:eastAsia="Times New Roman" w:hAnsi="Consolas" w:cs="Times New Roman"/>
-          <w:color w:val="9CDCFE"/>
-          <w:sz w:val="21"/>
-          <w:szCs w:val="21"/>
-          <w:lang w:eastAsia="en-GB"/>
-        </w:rPr>
-        <w:t>times</w:t>
-      </w:r>
-      <w:r>
-        <w:rPr>
-          <w:rFonts w:ascii="Consolas" w:eastAsia="Times New Roman" w:hAnsi="Consolas" w:cs="Times New Roman"/>
-          <w:color w:val="D4D4D4"/>
-          <w:sz w:val="21"/>
-          <w:szCs w:val="21"/>
-          <w:lang w:eastAsia="en-GB"/>
-        </w:rPr>
-        <w:t>&lt;/</w:t>
-      </w:r>
-      <w:r>
-        <w:rPr>
-          <w:rFonts w:ascii="Consolas" w:eastAsia="Times New Roman" w:hAnsi="Consolas" w:cs="Times New Roman"/>
-          <w:color w:val="9CDCFE"/>
-          <w:sz w:val="21"/>
-          <w:szCs w:val="21"/>
-          <w:lang w:eastAsia="en-GB"/>
-        </w:rPr>
-        <w:t>p</w:t>
-      </w:r>
-      <w:r>
-        <w:rPr>
-          <w:rFonts w:ascii="Consolas" w:eastAsia="Times New Roman" w:hAnsi="Consolas" w:cs="Times New Roman"/>
-          <w:color w:val="D4D4D4"/>
-          <w:sz w:val="21"/>
-          <w:szCs w:val="21"/>
-          <w:lang w:eastAsia="en-GB"/>
-        </w:rPr>
-        <w:t>&gt;</w:t>
-      </w:r>
-    </w:p>
-    <w:p>
-      <w:pPr>
-        <w:shd w:val="clear" w:color="auto" w:fill="1E1E1E"/>
-        <w:spacing w:after="0" w:line="285" w:lineRule="atLeast"/>
-        <w:rPr>
-          <w:rFonts w:ascii="Consolas" w:eastAsia="Times New Roman" w:hAnsi="Consolas" w:cs="Times New Roman"/>
-          <w:color w:val="D4D4D4"/>
-          <w:sz w:val="21"/>
-          <w:szCs w:val="21"/>
-          <w:lang w:eastAsia="en-GB"/>
-        </w:rPr>
-      </w:pPr>
-      <w:r>
-        <w:rPr>
-          <w:rFonts w:ascii="Consolas" w:eastAsia="Times New Roman" w:hAnsi="Consolas" w:cs="Times New Roman"/>
-          <w:color w:val="D4D4D4"/>
-          <w:sz w:val="21"/>
-          <w:szCs w:val="21"/>
-          <w:lang w:eastAsia="en-GB"/>
-        </w:rPr>
-        <w:t>      &lt;</w:t>
-      </w:r>
-      <w:r>
-        <w:rPr>
-          <w:rFonts w:ascii="Consolas" w:eastAsia="Times New Roman" w:hAnsi="Consolas" w:cs="Times New Roman"/>
-          <w:color w:val="9CDCFE"/>
-          <w:sz w:val="21"/>
-          <w:szCs w:val="21"/>
-          <w:lang w:eastAsia="en-GB"/>
-        </w:rPr>
-        <w:t>button</w:t>
-      </w:r>
-      <w:r>
-        <w:rPr>
-          <w:rFonts w:ascii="Consolas" w:eastAsia="Times New Roman" w:hAnsi="Consolas" w:cs="Times New Roman"/>
-          <w:color w:val="D4D4D4"/>
-          <w:sz w:val="21"/>
-          <w:szCs w:val="21"/>
-          <w:lang w:eastAsia="en-GB"/>
-        </w:rPr>
-        <w:t xml:space="preserve"> </w:t>
-      </w:r>
-      <w:proofErr w:type="spellStart"/>
-      <w:r>
-        <w:rPr>
-          <w:rFonts w:ascii="Consolas" w:eastAsia="Times New Roman" w:hAnsi="Consolas" w:cs="Times New Roman"/>
-          <w:color w:val="9CDCFE"/>
-          <w:sz w:val="21"/>
-          <w:szCs w:val="21"/>
-          <w:lang w:eastAsia="en-GB"/>
-        </w:rPr>
-        <w:t>onClick</w:t>
-      </w:r>
-      <w:proofErr w:type="spellEnd"/>
-      <w:proofErr w:type="gramStart"/>
-      <w:r>
-        <w:rPr>
-          <w:rFonts w:ascii="Consolas" w:eastAsia="Times New Roman" w:hAnsi="Consolas" w:cs="Times New Roman"/>
-          <w:color w:val="D4D4D4"/>
-          <w:sz w:val="21"/>
-          <w:szCs w:val="21"/>
-          <w:lang w:eastAsia="en-GB"/>
-        </w:rPr>
-        <w:t>={</w:t>
-      </w:r>
-      <w:proofErr w:type="gramEnd"/>
-      <w:r>
-        <w:rPr>
-          <w:rFonts w:ascii="Consolas" w:eastAsia="Times New Roman" w:hAnsi="Consolas" w:cs="Times New Roman"/>
-          <w:color w:val="D4D4D4"/>
-          <w:sz w:val="21"/>
-          <w:szCs w:val="21"/>
-          <w:lang w:eastAsia="en-GB"/>
-        </w:rPr>
-        <w:t xml:space="preserve">() =&gt; </w:t>
-      </w:r>
-      <w:proofErr w:type="spellStart"/>
-      <w:r>
-        <w:rPr>
-          <w:rFonts w:ascii="Consolas" w:eastAsia="Times New Roman" w:hAnsi="Consolas" w:cs="Times New Roman"/>
-          <w:color w:val="DCDCAA"/>
-          <w:sz w:val="21"/>
-          <w:szCs w:val="21"/>
-          <w:lang w:eastAsia="en-GB"/>
-        </w:rPr>
-        <w:t>setCount</w:t>
-      </w:r>
-      <w:proofErr w:type="spellEnd"/>
-      <w:r>
-        <w:rPr>
-          <w:rFonts w:ascii="Consolas" w:eastAsia="Times New Roman" w:hAnsi="Consolas" w:cs="Times New Roman"/>
-          <w:color w:val="D4D4D4"/>
-          <w:sz w:val="21"/>
-          <w:szCs w:val="21"/>
-          <w:lang w:eastAsia="en-GB"/>
-        </w:rPr>
-        <w:t>(</w:t>
-      </w:r>
-      <w:r>
-        <w:rPr>
-          <w:rFonts w:ascii="Consolas" w:eastAsia="Times New Roman" w:hAnsi="Consolas" w:cs="Times New Roman"/>
-          <w:color w:val="9CDCFE"/>
-          <w:sz w:val="21"/>
-          <w:szCs w:val="21"/>
-          <w:lang w:eastAsia="en-GB"/>
-        </w:rPr>
-        <w:t>count</w:t>
-      </w:r>
-      <w:r>
-        <w:rPr>
-          <w:rFonts w:ascii="Consolas" w:eastAsia="Times New Roman" w:hAnsi="Consolas" w:cs="Times New Roman"/>
-          <w:color w:val="D4D4D4"/>
-          <w:sz w:val="21"/>
-          <w:szCs w:val="21"/>
-          <w:lang w:eastAsia="en-GB"/>
-        </w:rPr>
-        <w:t xml:space="preserve"> + 1)}&gt;</w:t>
-      </w:r>
-    </w:p>
-    <w:p>
-      <w:pPr>
-        <w:shd w:val="clear" w:color="auto" w:fill="1E1E1E"/>
-        <w:spacing w:after="0" w:line="285" w:lineRule="atLeast"/>
-        <w:rPr>
-          <w:rFonts w:ascii="Consolas" w:eastAsia="Times New Roman" w:hAnsi="Consolas" w:cs="Times New Roman"/>
-          <w:color w:val="D4D4D4"/>
-          <w:sz w:val="21"/>
-          <w:szCs w:val="21"/>
-          <w:lang w:eastAsia="en-GB"/>
-        </w:rPr>
-      </w:pPr>
-      <w:r>
-        <w:rPr>
-          <w:rFonts w:ascii="Consolas" w:eastAsia="Times New Roman" w:hAnsi="Consolas" w:cs="Times New Roman"/>
-          <w:color w:val="D4D4D4"/>
-          <w:sz w:val="21"/>
-          <w:szCs w:val="21"/>
-          <w:lang w:eastAsia="en-GB"/>
-        </w:rPr>
-        <w:t xml:space="preserve">        </w:t>
-      </w:r>
-      <w:r>
-        <w:rPr>
-          <w:rFonts w:ascii="Consolas" w:eastAsia="Times New Roman" w:hAnsi="Consolas" w:cs="Times New Roman"/>
-          <w:color w:val="9CDCFE"/>
-          <w:sz w:val="21"/>
-          <w:szCs w:val="21"/>
-          <w:lang w:eastAsia="en-GB"/>
-        </w:rPr>
-        <w:t>Click</w:t>
-      </w:r>
-      <w:r>
-        <w:rPr>
-          <w:rFonts w:ascii="Consolas" w:eastAsia="Times New Roman" w:hAnsi="Consolas" w:cs="Times New Roman"/>
-          <w:color w:val="D4D4D4"/>
-          <w:sz w:val="21"/>
-          <w:szCs w:val="21"/>
-          <w:lang w:eastAsia="en-GB"/>
-        </w:rPr>
-        <w:t xml:space="preserve"> </w:t>
-      </w:r>
-      <w:r>
-        <w:rPr>
-          <w:rFonts w:ascii="Consolas" w:eastAsia="Times New Roman" w:hAnsi="Consolas" w:cs="Times New Roman"/>
-          <w:color w:val="9CDCFE"/>
-          <w:sz w:val="21"/>
-          <w:szCs w:val="21"/>
-          <w:lang w:eastAsia="en-GB"/>
-        </w:rPr>
-        <w:t>me</w:t>
-      </w:r>
-    </w:p>
-    <w:p>
-      <w:pPr>
-        <w:shd w:val="clear" w:color="auto" w:fill="1E1E1E"/>
-        <w:spacing w:after="0" w:line="285" w:lineRule="atLeast"/>
-        <w:rPr>
-          <w:rFonts w:ascii="Consolas" w:eastAsia="Times New Roman" w:hAnsi="Consolas" w:cs="Times New Roman"/>
-          <w:color w:val="D4D4D4"/>
-          <w:sz w:val="21"/>
-          <w:szCs w:val="21"/>
-          <w:lang w:eastAsia="en-GB"/>
-        </w:rPr>
-      </w:pPr>
-      <w:r>
-        <w:rPr>
-          <w:rFonts w:ascii="Consolas" w:eastAsia="Times New Roman" w:hAnsi="Consolas" w:cs="Times New Roman"/>
-          <w:color w:val="D4D4D4"/>
-          <w:sz w:val="21"/>
-          <w:szCs w:val="21"/>
-          <w:lang w:eastAsia="en-GB"/>
-        </w:rPr>
-        <w:t>      &lt;/</w:t>
-      </w:r>
-      <w:r>
-        <w:rPr>
-          <w:rFonts w:ascii="Consolas" w:eastAsia="Times New Roman" w:hAnsi="Consolas" w:cs="Times New Roman"/>
-          <w:color w:val="9CDCFE"/>
-          <w:sz w:val="21"/>
-          <w:szCs w:val="21"/>
-          <w:lang w:eastAsia="en-GB"/>
-        </w:rPr>
-        <w:t>button</w:t>
-      </w:r>
-      <w:r>
-        <w:rPr>
-          <w:rFonts w:ascii="Consolas" w:eastAsia="Times New Roman" w:hAnsi="Consolas" w:cs="Times New Roman"/>
-          <w:color w:val="D4D4D4"/>
-          <w:sz w:val="21"/>
-          <w:szCs w:val="21"/>
-          <w:lang w:eastAsia="en-GB"/>
-        </w:rPr>
-        <w:t>&gt;</w:t>
-      </w:r>
-    </w:p>
-    <w:p>
-      <w:pPr>
-        <w:shd w:val="clear" w:color="auto" w:fill="1E1E1E"/>
-        <w:spacing w:after="0" w:line="285" w:lineRule="atLeast"/>
-        <w:rPr>
-          <w:rFonts w:ascii="Consolas" w:eastAsia="Times New Roman" w:hAnsi="Consolas" w:cs="Times New Roman"/>
-          <w:color w:val="D4D4D4"/>
-          <w:sz w:val="21"/>
-          <w:szCs w:val="21"/>
-          <w:lang w:eastAsia="en-GB"/>
-        </w:rPr>
-      </w:pPr>
-      <w:r>
-        <w:rPr>
-          <w:rFonts w:ascii="Consolas" w:eastAsia="Times New Roman" w:hAnsi="Consolas" w:cs="Times New Roman"/>
-          <w:color w:val="D4D4D4"/>
-          <w:sz w:val="21"/>
-          <w:szCs w:val="21"/>
-          <w:lang w:eastAsia="en-GB"/>
-        </w:rPr>
-        <w:t>    &lt;/</w:t>
-      </w:r>
-      <w:r>
-        <w:rPr>
-          <w:rFonts w:ascii="Consolas" w:eastAsia="Times New Roman" w:hAnsi="Consolas" w:cs="Times New Roman"/>
-          <w:color w:val="9CDCFE"/>
-          <w:sz w:val="21"/>
-          <w:szCs w:val="21"/>
-          <w:lang w:eastAsia="en-GB"/>
-        </w:rPr>
-        <w:t>div</w:t>
-      </w:r>
-      <w:r>
-        <w:rPr>
-          <w:rFonts w:ascii="Consolas" w:eastAsia="Times New Roman" w:hAnsi="Consolas" w:cs="Times New Roman"/>
-          <w:color w:val="D4D4D4"/>
-          <w:sz w:val="21"/>
-          <w:szCs w:val="21"/>
-          <w:lang w:eastAsia="en-GB"/>
-        </w:rPr>
-        <w:t>&gt;</w:t>
-      </w:r>
-    </w:p>
-    <w:p>
-      <w:pPr>
-        <w:shd w:val="clear" w:color="auto" w:fill="1E1E1E"/>
-        <w:spacing w:after="0" w:line="285" w:lineRule="atLeast"/>
-        <w:rPr>
-          <w:rFonts w:ascii="Consolas" w:eastAsia="Times New Roman" w:hAnsi="Consolas" w:cs="Times New Roman"/>
-          <w:color w:val="D4D4D4"/>
-          <w:sz w:val="21"/>
-          <w:szCs w:val="21"/>
-          <w:lang w:eastAsia="en-GB"/>
-        </w:rPr>
-      </w:pPr>
-      <w:r>
-        <w:rPr>
-          <w:rFonts w:ascii="Consolas" w:eastAsia="Times New Roman" w:hAnsi="Consolas" w:cs="Times New Roman"/>
-          <w:color w:val="D4D4D4"/>
-          <w:sz w:val="21"/>
-          <w:szCs w:val="21"/>
-          <w:lang w:eastAsia="en-GB"/>
-        </w:rPr>
-        <w:t>  );</w:t>
-      </w:r>
-    </w:p>
-    <w:p>
-      <w:pPr>
-        <w:shd w:val="clear" w:color="auto" w:fill="1E1E1E"/>
-        <w:spacing w:after="0" w:line="285" w:lineRule="atLeast"/>
-        <w:rPr>
-          <w:rFonts w:ascii="Consolas" w:eastAsia="Times New Roman" w:hAnsi="Consolas" w:cs="Times New Roman"/>
-          <w:color w:val="D4D4D4"/>
-          <w:sz w:val="21"/>
-          <w:szCs w:val="21"/>
-          <w:lang w:eastAsia="en-GB"/>
-        </w:rPr>
-      </w:pPr>
-      <w:r>
-        <w:rPr>
-          <w:rFonts w:ascii="Consolas" w:eastAsia="Times New Roman" w:hAnsi="Consolas" w:cs="Times New Roman"/>
-          <w:color w:val="D4D4D4"/>
-          <w:sz w:val="21"/>
-          <w:szCs w:val="21"/>
-          <w:lang w:eastAsia="en-GB"/>
-        </w:rPr>
         <w:t>}</w:t>
       </w:r>
     </w:p>
@@ -7229,19 +7089,8 @@
           <w:szCs w:val="28"/>
           <w:lang w:val="en-US"/>
         </w:rPr>
-        <w:t xml:space="preserve">React </w:t>
-      </w:r>
-      <w:proofErr w:type="spellStart"/>
-      <w:r>
-        <w:rPr>
-          <w:rFonts w:asciiTheme="majorBidi" w:hAnsiTheme="majorBidi" w:cstheme="majorBidi"/>
-          <w:sz w:val="28"/>
-          <w:szCs w:val="28"/>
-          <w:lang w:val="en-US"/>
-        </w:rPr>
-        <w:t>Js</w:t>
-      </w:r>
-      <w:proofErr w:type="spellEnd"/>
+        <w:t>React Js</w:t>
+      </w:r>
     </w:p>
     <w:p>
       <w:pPr>
@@ -7986,21 +7835,20 @@
           <w:szCs w:val="32"/>
           <w:lang w:val="en-US"/>
         </w:rPr>
-        <w:t xml:space="preserve">Node </w:t>
-      </w:r>
-      <w:proofErr w:type="spellStart"/>
-      <w:r>
-        <w:rPr>
-          <w:rFonts w:asciiTheme="majorBidi" w:hAnsiTheme="majorBidi" w:cstheme="majorBidi"/>
+        <w:t>Node Js</w:t>
+      </w:r>
+      <w:r>
+        <w:rPr>
+          <w:rFonts w:ascii="Simplified Arabic" w:hAnsi="Simplified Arabic" w:cs="Simplified Arabic"/>
           <w:b/>
           <w:bCs/>
           <w:sz w:val="32"/>
           <w:szCs w:val="32"/>
-          <w:lang w:val="en-US"/>
-        </w:rPr>
-        <w:t>Js</w:t>
-      </w:r>
-      <w:proofErr w:type="spellEnd"/>
+          <w:rtl/>
+          <w:lang w:val="en-US"/>
+        </w:rPr>
+        <w:t xml:space="preserve"> </w:t>
+      </w:r>
       <w:r>
         <w:rPr>
           <w:rFonts w:ascii="Simplified Arabic" w:hAnsi="Simplified Arabic" w:cs="Simplified Arabic"/>
@@ -8011,11 +7859,484 @@
           <w:rtl/>
           <w:lang w:val="en-US"/>
         </w:rPr>
+        <w:t>:</w:t>
+      </w:r>
+    </w:p>
+    <w:p>
+      <w:pPr>
+        <w:bidi/>
+        <w:rPr>
+          <w:rFonts w:ascii="Simplified Arabic" w:hAnsi="Simplified Arabic" w:cs="Simplified Arabic"/>
+          <w:sz w:val="28"/>
+          <w:szCs w:val="28"/>
+          <w:lang w:val="en-US"/>
+        </w:rPr>
+      </w:pPr>
+      <w:r>
+        <w:rPr>
+          <w:rFonts w:ascii="Simplified Arabic" w:hAnsi="Simplified Arabic" w:cs="Simplified Arabic"/>
+          <w:sz w:val="28"/>
+          <w:szCs w:val="28"/>
+          <w:rtl/>
+          <w:lang w:val="en-US"/>
+        </w:rPr>
+        <w:t xml:space="preserve">هو إطار عمل تم تطويره من </w:t>
+      </w:r>
+      <w:r>
+        <w:rPr>
+          <w:rFonts w:asciiTheme="majorBidi" w:hAnsiTheme="majorBidi" w:cstheme="majorBidi"/>
+          <w:sz w:val="28"/>
+          <w:szCs w:val="28"/>
+          <w:lang w:val="en-US"/>
+        </w:rPr>
+        <w:t>JavaScript</w:t>
+      </w:r>
+      <w:r>
+        <w:rPr>
+          <w:rFonts w:ascii="Simplified Arabic" w:hAnsi="Simplified Arabic" w:cs="Simplified Arabic"/>
+          <w:sz w:val="28"/>
+          <w:szCs w:val="28"/>
+          <w:rtl/>
+          <w:lang w:val="en-US"/>
+        </w:rPr>
+        <w:t xml:space="preserve"> والتي يمكن تشغيلها من طرف الخادم بعكس</w:t>
+      </w:r>
+      <w:r>
+        <w:rPr>
+          <w:rFonts w:ascii="Simplified Arabic" w:hAnsi="Simplified Arabic" w:cs="Simplified Arabic"/>
+          <w:sz w:val="28"/>
+          <w:szCs w:val="28"/>
+          <w:lang w:val="en-US"/>
+        </w:rPr>
         <w:t xml:space="preserve"> </w:t>
       </w:r>
       <w:r>
         <w:rPr>
           <w:rFonts w:ascii="Simplified Arabic" w:hAnsi="Simplified Arabic" w:cs="Simplified Arabic"/>
+          <w:sz w:val="28"/>
+          <w:szCs w:val="28"/>
+          <w:rtl/>
+          <w:lang w:val="en-US"/>
+        </w:rPr>
+        <w:t>جافاسكريبت.</w:t>
+      </w:r>
+    </w:p>
+    <w:p>
+      <w:pPr>
+        <w:bidi/>
+        <w:rPr>
+          <w:rFonts w:ascii="Simplified Arabic" w:hAnsi="Simplified Arabic" w:cs="Simplified Arabic"/>
+          <w:sz w:val="28"/>
+          <w:szCs w:val="28"/>
+          <w:rtl/>
+          <w:lang w:val="en-US"/>
+        </w:rPr>
+      </w:pPr>
+      <w:r>
+        <w:rPr>
+          <w:rFonts w:ascii="Simplified Arabic" w:hAnsi="Simplified Arabic" w:cs="Simplified Arabic"/>
+          <w:sz w:val="28"/>
+          <w:szCs w:val="28"/>
+          <w:lang w:val="en-US"/>
+        </w:rPr>
+        <w:t>Node.js</w:t>
+      </w:r>
+      <w:r>
+        <w:rPr>
+          <w:rFonts w:asciiTheme="majorBidi" w:hAnsiTheme="majorBidi" w:cstheme="majorBidi"/>
+          <w:sz w:val="28"/>
+          <w:szCs w:val="28"/>
+          <w:rtl/>
+          <w:lang w:val="en-US"/>
+        </w:rPr>
+        <w:t xml:space="preserve"> </w:t>
+      </w:r>
+      <w:r>
+        <w:rPr>
+          <w:rFonts w:ascii="Simplified Arabic" w:hAnsi="Simplified Arabic" w:cs="Simplified Arabic"/>
+          <w:sz w:val="28"/>
+          <w:szCs w:val="28"/>
+          <w:rtl/>
+          <w:lang w:val="en-US"/>
+        </w:rPr>
+        <w:t xml:space="preserve">عبارة عن نظام أساسي مبني على وقت تشغيل </w:t>
+      </w:r>
+      <w:r>
+        <w:rPr>
+          <w:rFonts w:ascii="Simplified Arabic" w:hAnsi="Simplified Arabic" w:cs="Simplified Arabic"/>
+          <w:sz w:val="28"/>
+          <w:szCs w:val="28"/>
+          <w:lang w:val="en-US"/>
+        </w:rPr>
+        <w:t>JavaScript</w:t>
+      </w:r>
+      <w:r>
+        <w:rPr>
+          <w:rFonts w:ascii="Simplified Arabic" w:hAnsi="Simplified Arabic" w:cs="Simplified Arabic"/>
+          <w:sz w:val="28"/>
+          <w:szCs w:val="28"/>
+          <w:rtl/>
+          <w:lang w:val="en-US"/>
+        </w:rPr>
+        <w:t xml:space="preserve"> في </w:t>
+      </w:r>
+      <w:r>
+        <w:rPr>
+          <w:rFonts w:asciiTheme="majorBidi" w:hAnsiTheme="majorBidi" w:cstheme="majorBidi"/>
+          <w:sz w:val="28"/>
+          <w:szCs w:val="28"/>
+          <w:lang w:val="en-US"/>
+        </w:rPr>
+        <w:t>Chrome</w:t>
+      </w:r>
+      <w:r>
+        <w:rPr>
+          <w:rFonts w:ascii="Simplified Arabic" w:hAnsi="Simplified Arabic" w:cs="Simplified Arabic"/>
+          <w:sz w:val="28"/>
+          <w:szCs w:val="28"/>
+          <w:rtl/>
+          <w:lang w:val="en-US"/>
+        </w:rPr>
+        <w:t xml:space="preserve"> لبناء تطبيقات شبكة سريعة وقابلة للتطوير بسهولة.</w:t>
+      </w:r>
+    </w:p>
+    <w:p>
+      <w:pPr>
+        <w:bidi/>
+        <w:rPr>
+          <w:rFonts w:ascii="Simplified Arabic" w:hAnsi="Simplified Arabic" w:cs="Simplified Arabic"/>
+          <w:sz w:val="28"/>
+          <w:szCs w:val="28"/>
+          <w:lang w:val="en-US"/>
+        </w:rPr>
+      </w:pPr>
+      <w:r>
+        <w:rPr>
+          <w:rFonts w:ascii="Simplified Arabic" w:hAnsi="Simplified Arabic" w:cs="Simplified Arabic"/>
+          <w:sz w:val="28"/>
+          <w:szCs w:val="28"/>
+          <w:rtl/>
+          <w:lang w:val="en-US"/>
+        </w:rPr>
+        <w:t xml:space="preserve">يستخدم </w:t>
+      </w:r>
+      <w:r>
+        <w:rPr>
+          <w:rFonts w:asciiTheme="majorBidi" w:hAnsiTheme="majorBidi" w:cstheme="majorBidi"/>
+          <w:sz w:val="28"/>
+          <w:szCs w:val="28"/>
+          <w:lang w:val="en-US"/>
+        </w:rPr>
+        <w:t>Node.js</w:t>
+      </w:r>
+      <w:r>
+        <w:rPr>
+          <w:rFonts w:ascii="Simplified Arabic" w:hAnsi="Simplified Arabic" w:cs="Simplified Arabic"/>
+          <w:sz w:val="28"/>
+          <w:szCs w:val="28"/>
+          <w:rtl/>
+          <w:lang w:val="en-US"/>
+        </w:rPr>
+        <w:t xml:space="preserve"> نموذج إدخال / إخراج يحركه الحدث ولا يحظره مما يجعله سريع وفعال، ومثالي لتطبيقات الوقت الفعلي كثيفة البيانات التي تعمل عبر الأجهزة الموزعة.</w:t>
+      </w:r>
+    </w:p>
+    <w:p>
+      <w:pPr>
+        <w:bidi/>
+        <w:rPr>
+          <w:rFonts w:ascii="Simplified Arabic" w:hAnsi="Simplified Arabic" w:cs="Simplified Arabic"/>
+          <w:sz w:val="28"/>
+          <w:szCs w:val="28"/>
+          <w:lang w:val="en-US"/>
+        </w:rPr>
+      </w:pPr>
+      <w:r>
+        <w:rPr>
+          <w:rFonts w:asciiTheme="majorBidi" w:hAnsiTheme="majorBidi" w:cstheme="majorBidi"/>
+          <w:sz w:val="28"/>
+          <w:szCs w:val="28"/>
+          <w:lang w:val="en-US"/>
+        </w:rPr>
+        <w:t>Node.js</w:t>
+      </w:r>
+      <w:r>
+        <w:rPr>
+          <w:rFonts w:ascii="Simplified Arabic" w:hAnsi="Simplified Arabic" w:cs="Simplified Arabic"/>
+          <w:sz w:val="28"/>
+          <w:szCs w:val="28"/>
+          <w:rtl/>
+          <w:lang w:val="en-US"/>
+        </w:rPr>
+        <w:t xml:space="preserve"> هي بيئة تشغيل مفتوحة المصدر تعمل عبر الأنظمة الأساسية لتطوير تطبيقات الخادم والشبكات.</w:t>
+      </w:r>
+    </w:p>
+    <w:p>
+      <w:pPr>
+        <w:bidi/>
+        <w:rPr>
+          <w:rFonts w:ascii="Simplified Arabic" w:hAnsi="Simplified Arabic" w:cs="Simplified Arabic"/>
+          <w:sz w:val="28"/>
+          <w:szCs w:val="28"/>
+          <w:rtl/>
+          <w:lang w:val="en-US"/>
+        </w:rPr>
+      </w:pPr>
+      <w:r>
+        <w:rPr>
+          <w:rFonts w:ascii="Simplified Arabic" w:hAnsi="Simplified Arabic" w:cs="Simplified Arabic"/>
+          <w:sz w:val="28"/>
+          <w:szCs w:val="28"/>
+          <w:rtl/>
+          <w:lang w:val="en-US"/>
+        </w:rPr>
+        <w:t xml:space="preserve">تتم كتابة تطبيقات </w:t>
+      </w:r>
+      <w:r>
+        <w:rPr>
+          <w:rFonts w:asciiTheme="majorBidi" w:hAnsiTheme="majorBidi" w:cstheme="majorBidi"/>
+          <w:sz w:val="28"/>
+          <w:szCs w:val="28"/>
+          <w:lang w:val="en-US"/>
+        </w:rPr>
+        <w:t>Node.js</w:t>
+      </w:r>
+      <w:r>
+        <w:rPr>
+          <w:rFonts w:ascii="Simplified Arabic" w:hAnsi="Simplified Arabic" w:cs="Simplified Arabic"/>
+          <w:sz w:val="28"/>
+          <w:szCs w:val="28"/>
+          <w:rtl/>
+          <w:lang w:val="en-US"/>
+        </w:rPr>
+        <w:t xml:space="preserve"> بلغة </w:t>
+      </w:r>
+      <w:r>
+        <w:rPr>
+          <w:rFonts w:asciiTheme="majorBidi" w:hAnsiTheme="majorBidi" w:cstheme="majorBidi"/>
+          <w:sz w:val="28"/>
+          <w:szCs w:val="28"/>
+          <w:lang w:val="en-US"/>
+        </w:rPr>
+        <w:t>JavaScript</w:t>
+      </w:r>
+      <w:r>
+        <w:rPr>
+          <w:rFonts w:ascii="Simplified Arabic" w:hAnsi="Simplified Arabic" w:cs="Simplified Arabic"/>
+          <w:sz w:val="28"/>
+          <w:szCs w:val="28"/>
+          <w:rtl/>
+          <w:lang w:val="en-US"/>
+        </w:rPr>
+        <w:t xml:space="preserve"> ، ويمكن تشغيلها خلال وقت تشغيل </w:t>
+      </w:r>
+      <w:r>
+        <w:rPr>
+          <w:rFonts w:asciiTheme="majorBidi" w:hAnsiTheme="majorBidi" w:cstheme="majorBidi"/>
+          <w:sz w:val="28"/>
+          <w:szCs w:val="28"/>
+          <w:lang w:val="en-US"/>
+        </w:rPr>
+        <w:t>Node.js</w:t>
+      </w:r>
+      <w:r>
+        <w:rPr>
+          <w:rFonts w:asciiTheme="majorBidi" w:hAnsiTheme="majorBidi" w:cstheme="majorBidi"/>
+          <w:sz w:val="28"/>
+          <w:szCs w:val="28"/>
+          <w:rtl/>
+          <w:lang w:val="en-US"/>
+        </w:rPr>
+        <w:t xml:space="preserve"> </w:t>
+      </w:r>
+      <w:r>
+        <w:rPr>
+          <w:rFonts w:ascii="Simplified Arabic" w:hAnsi="Simplified Arabic" w:cs="Simplified Arabic"/>
+          <w:sz w:val="28"/>
+          <w:szCs w:val="28"/>
+          <w:rtl/>
+          <w:lang w:val="en-US"/>
+        </w:rPr>
+        <w:t xml:space="preserve">على أنظمة التشغيل </w:t>
+      </w:r>
+      <w:r>
+        <w:rPr>
+          <w:rFonts w:asciiTheme="majorBidi" w:hAnsiTheme="majorBidi" w:cstheme="majorBidi"/>
+          <w:sz w:val="28"/>
+          <w:szCs w:val="28"/>
+          <w:lang w:val="en-US"/>
+        </w:rPr>
+        <w:t>OS X</w:t>
+      </w:r>
+      <w:r>
+        <w:rPr>
+          <w:rFonts w:ascii="Simplified Arabic" w:hAnsi="Simplified Arabic" w:cs="Simplified Arabic"/>
+          <w:sz w:val="28"/>
+          <w:szCs w:val="28"/>
+          <w:rtl/>
+          <w:lang w:val="en-US"/>
+        </w:rPr>
+        <w:t xml:space="preserve"> </w:t>
+      </w:r>
+      <w:r>
+        <w:rPr>
+          <w:rFonts w:ascii="Simplified Arabic" w:hAnsi="Simplified Arabic" w:cs="Simplified Arabic"/>
+          <w:sz w:val="28"/>
+          <w:szCs w:val="28"/>
+          <w:rtl/>
+          <w:lang w:val="en-US"/>
+        </w:rPr>
+        <w:t>و</w:t>
+      </w:r>
+      <w:r>
+        <w:rPr>
+          <w:rFonts w:asciiTheme="majorBidi" w:hAnsiTheme="majorBidi" w:cstheme="majorBidi"/>
+          <w:sz w:val="28"/>
+          <w:szCs w:val="28"/>
+          <w:rtl/>
+          <w:lang w:val="en-US"/>
+        </w:rPr>
+        <w:t xml:space="preserve"> </w:t>
+      </w:r>
+      <w:r>
+        <w:rPr>
+          <w:rFonts w:asciiTheme="majorBidi" w:hAnsiTheme="majorBidi" w:cstheme="majorBidi"/>
+          <w:sz w:val="28"/>
+          <w:szCs w:val="28"/>
+          <w:lang w:val="en-US"/>
+        </w:rPr>
+        <w:t>Microsoft Windows</w:t>
+      </w:r>
+      <w:r>
+        <w:rPr>
+          <w:rFonts w:ascii="Simplified Arabic" w:hAnsi="Simplified Arabic" w:cs="Simplified Arabic"/>
+          <w:sz w:val="28"/>
+          <w:szCs w:val="28"/>
+          <w:rtl/>
+          <w:lang w:val="en-US"/>
+        </w:rPr>
+        <w:t xml:space="preserve"> و </w:t>
+      </w:r>
+      <w:r>
+        <w:rPr>
+          <w:rFonts w:asciiTheme="majorBidi" w:hAnsiTheme="majorBidi" w:cstheme="majorBidi"/>
+          <w:sz w:val="28"/>
+          <w:szCs w:val="28"/>
+          <w:lang w:val="en-US"/>
+        </w:rPr>
+        <w:t>Linux</w:t>
+      </w:r>
+      <w:r>
+        <w:rPr>
+          <w:rFonts w:ascii="Simplified Arabic" w:hAnsi="Simplified Arabic" w:cs="Simplified Arabic"/>
+          <w:sz w:val="28"/>
+          <w:szCs w:val="28"/>
+          <w:rtl/>
+          <w:lang w:val="en-US"/>
+        </w:rPr>
+        <w:t xml:space="preserve"> يوفر </w:t>
+      </w:r>
+      <w:r>
+        <w:rPr>
+          <w:rFonts w:asciiTheme="majorBidi" w:hAnsiTheme="majorBidi" w:cstheme="majorBidi"/>
+          <w:sz w:val="28"/>
+          <w:szCs w:val="28"/>
+          <w:lang w:val="en-US"/>
+        </w:rPr>
+        <w:t>Node.js</w:t>
+      </w:r>
+      <w:r>
+        <w:rPr>
+          <w:rFonts w:ascii="Simplified Arabic" w:hAnsi="Simplified Arabic" w:cs="Simplified Arabic"/>
+          <w:sz w:val="28"/>
+          <w:szCs w:val="28"/>
+          <w:rtl/>
+          <w:lang w:val="en-US"/>
+        </w:rPr>
+        <w:t xml:space="preserve"> أيضًا مكتبة غنية من وحدات </w:t>
+      </w:r>
+      <w:r>
+        <w:rPr>
+          <w:rFonts w:asciiTheme="majorBidi" w:hAnsiTheme="majorBidi" w:cstheme="majorBidi"/>
+          <w:sz w:val="28"/>
+          <w:szCs w:val="28"/>
+          <w:lang w:val="en-US"/>
+        </w:rPr>
+        <w:t>JavaScript</w:t>
+      </w:r>
+      <w:r>
+        <w:rPr>
+          <w:rFonts w:ascii="Simplified Arabic" w:hAnsi="Simplified Arabic" w:cs="Simplified Arabic"/>
+          <w:sz w:val="28"/>
+          <w:szCs w:val="28"/>
+          <w:rtl/>
+          <w:lang w:val="en-US"/>
+        </w:rPr>
+        <w:t xml:space="preserve"> المتنوعة التي تبسط تطوير تطبيقات الويب باستخدام </w:t>
+      </w:r>
+      <w:r>
+        <w:rPr>
+          <w:rFonts w:asciiTheme="majorBidi" w:hAnsiTheme="majorBidi" w:cstheme="majorBidi"/>
+          <w:sz w:val="28"/>
+          <w:szCs w:val="28"/>
+          <w:lang w:val="en-US"/>
+        </w:rPr>
+        <w:t>Node.js</w:t>
+      </w:r>
+      <w:r>
+        <w:rPr>
+          <w:rFonts w:ascii="Simplified Arabic" w:hAnsi="Simplified Arabic" w:cs="Simplified Arabic"/>
+          <w:sz w:val="28"/>
+          <w:szCs w:val="28"/>
+          <w:rtl/>
+          <w:lang w:val="en-US"/>
+        </w:rPr>
+        <w:t xml:space="preserve"> إلى حد كبير.</w:t>
+      </w:r>
+      <w:r>
+        <w:rPr>
+          <w:rFonts w:asciiTheme="majorBidi" w:hAnsiTheme="majorBidi" w:cstheme="majorBidi"/>
+          <w:sz w:val="28"/>
+          <w:szCs w:val="28"/>
+          <w:lang w:val="en-US"/>
+        </w:rPr>
+        <w:t>[</w:t>
+      </w:r>
+      <w:r>
+        <w:rPr>
+          <w:rFonts w:asciiTheme="majorBidi" w:hAnsiTheme="majorBidi" w:cstheme="majorBidi"/>
+          <w:sz w:val="28"/>
+          <w:szCs w:val="28"/>
+          <w:lang w:val="en-US"/>
+        </w:rPr>
+        <w:t>8</w:t>
+      </w:r>
+      <w:r>
+        <w:rPr>
+          <w:rFonts w:asciiTheme="majorBidi" w:hAnsiTheme="majorBidi" w:cstheme="majorBidi"/>
+          <w:sz w:val="28"/>
+          <w:szCs w:val="28"/>
+          <w:lang w:val="en-US"/>
+        </w:rPr>
+        <w:t>]</w:t>
+      </w:r>
+    </w:p>
+    <w:p>
+      <w:pPr>
+        <w:bidi/>
+        <w:rPr>
+          <w:rFonts w:ascii="Bahij Janna" w:hAnsi="Bahij Janna" w:cs="Bahij Janna"/>
+          <w:sz w:val="28"/>
+          <w:szCs w:val="28"/>
+          <w:rtl/>
+          <w:lang w:val="en-US"/>
+        </w:rPr>
+      </w:pPr>
+    </w:p>
+    <w:p>
+      <w:pPr>
+        <w:bidi/>
+        <w:rPr>
+          <w:rFonts w:asciiTheme="majorBidi" w:hAnsiTheme="majorBidi" w:cstheme="majorBidi"/>
           <w:b/>
           <w:bCs/>
           <w:sz w:val="32"/>
@@ -8023,482 +8344,8 @@
           <w:rtl/>
           <w:lang w:val="en-US"/>
         </w:rPr>
-        <w:t>:</w:t>
-      </w:r>
-    </w:p>
-    <w:p>
-      <w:pPr>
-        <w:bidi/>
-        <w:rPr>
-          <w:rFonts w:ascii="Simplified Arabic" w:hAnsi="Simplified Arabic" w:cs="Simplified Arabic"/>
-          <w:sz w:val="28"/>
-          <w:szCs w:val="28"/>
-          <w:lang w:val="en-US"/>
-        </w:rPr>
-      </w:pPr>
-      <w:r>
-        <w:rPr>
-          <w:rFonts w:ascii="Simplified Arabic" w:hAnsi="Simplified Arabic" w:cs="Simplified Arabic"/>
-          <w:sz w:val="28"/>
-          <w:szCs w:val="28"/>
-          <w:rtl/>
-          <w:lang w:val="en-US"/>
-        </w:rPr>
-        <w:t xml:space="preserve">هو إطار عمل تم تطويره من </w:t>
-      </w:r>
-      <w:r>
-        <w:rPr>
-          <w:rFonts w:asciiTheme="majorBidi" w:hAnsiTheme="majorBidi" w:cstheme="majorBidi"/>
-          <w:sz w:val="28"/>
-          <w:szCs w:val="28"/>
-          <w:lang w:val="en-US"/>
-        </w:rPr>
-        <w:t>JavaScript</w:t>
-      </w:r>
-      <w:r>
-        <w:rPr>
-          <w:rFonts w:ascii="Simplified Arabic" w:hAnsi="Simplified Arabic" w:cs="Simplified Arabic"/>
-          <w:sz w:val="28"/>
-          <w:szCs w:val="28"/>
-          <w:rtl/>
-          <w:lang w:val="en-US"/>
-        </w:rPr>
-        <w:t xml:space="preserve"> والتي يمكن تشغيلها من طرف الخادم بعكس</w:t>
-      </w:r>
-      <w:r>
-        <w:rPr>
-          <w:rFonts w:ascii="Simplified Arabic" w:hAnsi="Simplified Arabic" w:cs="Simplified Arabic"/>
-          <w:sz w:val="28"/>
-          <w:szCs w:val="28"/>
-          <w:lang w:val="en-US"/>
-        </w:rPr>
-        <w:t xml:space="preserve"> </w:t>
-      </w:r>
-      <w:r>
-        <w:rPr>
-          <w:rFonts w:ascii="Simplified Arabic" w:hAnsi="Simplified Arabic" w:cs="Simplified Arabic"/>
-          <w:sz w:val="28"/>
-          <w:szCs w:val="28"/>
-          <w:rtl/>
-          <w:lang w:val="en-US"/>
-        </w:rPr>
-        <w:t>جافاسكريبت.</w:t>
-      </w:r>
-    </w:p>
-    <w:p>
-      <w:pPr>
-        <w:bidi/>
-        <w:rPr>
-          <w:rFonts w:ascii="Simplified Arabic" w:hAnsi="Simplified Arabic" w:cs="Simplified Arabic"/>
-          <w:sz w:val="28"/>
-          <w:szCs w:val="28"/>
-          <w:rtl/>
-          <w:lang w:val="en-US"/>
-        </w:rPr>
-      </w:pPr>
-      <w:r>
-        <w:rPr>
-          <w:rFonts w:ascii="Simplified Arabic" w:hAnsi="Simplified Arabic" w:cs="Simplified Arabic"/>
-          <w:sz w:val="28"/>
-          <w:szCs w:val="28"/>
-          <w:lang w:val="en-US"/>
-        </w:rPr>
-        <w:t>Node.js</w:t>
-      </w:r>
-      <w:r>
-        <w:rPr>
-          <w:rFonts w:asciiTheme="majorBidi" w:hAnsiTheme="majorBidi" w:cstheme="majorBidi"/>
-          <w:sz w:val="28"/>
-          <w:szCs w:val="28"/>
-          <w:rtl/>
-          <w:lang w:val="en-US"/>
-        </w:rPr>
-        <w:t xml:space="preserve"> </w:t>
-      </w:r>
-      <w:r>
-        <w:rPr>
-          <w:rFonts w:ascii="Simplified Arabic" w:hAnsi="Simplified Arabic" w:cs="Simplified Arabic"/>
-          <w:sz w:val="28"/>
-          <w:szCs w:val="28"/>
-          <w:rtl/>
-          <w:lang w:val="en-US"/>
-        </w:rPr>
-        <w:t xml:space="preserve">عبارة عن نظام أساسي مبني على وقت تشغيل </w:t>
-      </w:r>
-      <w:r>
-        <w:rPr>
-          <w:rFonts w:ascii="Simplified Arabic" w:hAnsi="Simplified Arabic" w:cs="Simplified Arabic"/>
-          <w:sz w:val="28"/>
-          <w:szCs w:val="28"/>
-          <w:lang w:val="en-US"/>
-        </w:rPr>
-        <w:t>JavaScript</w:t>
-      </w:r>
-      <w:r>
-        <w:rPr>
-          <w:rFonts w:ascii="Simplified Arabic" w:hAnsi="Simplified Arabic" w:cs="Simplified Arabic"/>
-          <w:sz w:val="28"/>
-          <w:szCs w:val="28"/>
-          <w:rtl/>
-          <w:lang w:val="en-US"/>
-        </w:rPr>
-        <w:t xml:space="preserve"> في </w:t>
-      </w:r>
-      <w:r>
-        <w:rPr>
-          <w:rFonts w:asciiTheme="majorBidi" w:hAnsiTheme="majorBidi" w:cstheme="majorBidi"/>
-          <w:sz w:val="28"/>
-          <w:szCs w:val="28"/>
-          <w:lang w:val="en-US"/>
-        </w:rPr>
-        <w:t>Chrome</w:t>
-      </w:r>
-      <w:r>
-        <w:rPr>
-          <w:rFonts w:ascii="Simplified Arabic" w:hAnsi="Simplified Arabic" w:cs="Simplified Arabic"/>
-          <w:sz w:val="28"/>
-          <w:szCs w:val="28"/>
-          <w:rtl/>
-          <w:lang w:val="en-US"/>
-        </w:rPr>
-        <w:t xml:space="preserve"> لبناء تطبيقات شبكة سريعة وقابلة للتطوير بسهولة.</w:t>
-      </w:r>
-    </w:p>
-    <w:p>
-      <w:pPr>
-        <w:bidi/>
-        <w:rPr>
-          <w:rFonts w:ascii="Simplified Arabic" w:hAnsi="Simplified Arabic" w:cs="Simplified Arabic"/>
-          <w:sz w:val="28"/>
-          <w:szCs w:val="28"/>
-          <w:lang w:val="en-US"/>
-        </w:rPr>
-      </w:pPr>
-      <w:r>
-        <w:rPr>
-          <w:rFonts w:ascii="Simplified Arabic" w:hAnsi="Simplified Arabic" w:cs="Simplified Arabic"/>
-          <w:sz w:val="28"/>
-          <w:szCs w:val="28"/>
-          <w:rtl/>
-          <w:lang w:val="en-US"/>
-        </w:rPr>
-        <w:t xml:space="preserve">يستخدم </w:t>
-      </w:r>
-      <w:r>
-        <w:rPr>
-          <w:rFonts w:asciiTheme="majorBidi" w:hAnsiTheme="majorBidi" w:cstheme="majorBidi"/>
-          <w:sz w:val="28"/>
-          <w:szCs w:val="28"/>
-          <w:lang w:val="en-US"/>
-        </w:rPr>
-        <w:t>Node.js</w:t>
-      </w:r>
-      <w:r>
-        <w:rPr>
-          <w:rFonts w:ascii="Simplified Arabic" w:hAnsi="Simplified Arabic" w:cs="Simplified Arabic"/>
-          <w:sz w:val="28"/>
-          <w:szCs w:val="28"/>
-          <w:rtl/>
-          <w:lang w:val="en-US"/>
-        </w:rPr>
-        <w:t xml:space="preserve"> نموذج إدخال / إخراج يحركه الحدث ولا يحظره مما يجعله سريع وفعال، ومثالي لتطبيقات الوقت الفعلي كثيفة البيانات التي تعمل عبر الأجهزة الموزعة.</w:t>
-      </w:r>
-    </w:p>
-    <w:p>
-      <w:pPr>
-        <w:bidi/>
-        <w:rPr>
-          <w:rFonts w:ascii="Simplified Arabic" w:hAnsi="Simplified Arabic" w:cs="Simplified Arabic"/>
-          <w:sz w:val="28"/>
-          <w:szCs w:val="28"/>
-          <w:lang w:val="en-US"/>
-        </w:rPr>
-      </w:pPr>
-      <w:r>
-        <w:rPr>
-          <w:rFonts w:asciiTheme="majorBidi" w:hAnsiTheme="majorBidi" w:cstheme="majorBidi"/>
-          <w:sz w:val="28"/>
-          <w:szCs w:val="28"/>
-          <w:lang w:val="en-US"/>
-        </w:rPr>
-        <w:t>Node.js</w:t>
-      </w:r>
-      <w:r>
-        <w:rPr>
-          <w:rFonts w:ascii="Simplified Arabic" w:hAnsi="Simplified Arabic" w:cs="Simplified Arabic"/>
-          <w:sz w:val="28"/>
-          <w:szCs w:val="28"/>
-          <w:rtl/>
-          <w:lang w:val="en-US"/>
-        </w:rPr>
-        <w:t xml:space="preserve"> هي بيئة تشغيل مفتوحة المصدر تعمل عبر الأنظمة الأساسية لتطوير تطبيقات الخادم والشبكات.</w:t>
-      </w:r>
-    </w:p>
-    <w:p>
-      <w:pPr>
-        <w:bidi/>
-        <w:rPr>
-          <w:rFonts w:ascii="Simplified Arabic" w:hAnsi="Simplified Arabic" w:cs="Simplified Arabic"/>
-          <w:sz w:val="28"/>
-          <w:szCs w:val="28"/>
-          <w:rtl/>
-          <w:lang w:val="en-US"/>
-        </w:rPr>
-      </w:pPr>
-      <w:r>
-        <w:rPr>
-          <w:rFonts w:ascii="Simplified Arabic" w:hAnsi="Simplified Arabic" w:cs="Simplified Arabic"/>
-          <w:sz w:val="28"/>
-          <w:szCs w:val="28"/>
-          <w:rtl/>
-          <w:lang w:val="en-US"/>
-        </w:rPr>
-        <w:t xml:space="preserve">تتم كتابة تطبيقات </w:t>
-      </w:r>
-      <w:r>
-        <w:rPr>
-          <w:rFonts w:asciiTheme="majorBidi" w:hAnsiTheme="majorBidi" w:cstheme="majorBidi"/>
-          <w:sz w:val="28"/>
-          <w:szCs w:val="28"/>
-          <w:lang w:val="en-US"/>
-        </w:rPr>
-        <w:t>Node.js</w:t>
-      </w:r>
-      <w:r>
-        <w:rPr>
-          <w:rFonts w:ascii="Simplified Arabic" w:hAnsi="Simplified Arabic" w:cs="Simplified Arabic"/>
-          <w:sz w:val="28"/>
-          <w:szCs w:val="28"/>
-          <w:rtl/>
-          <w:lang w:val="en-US"/>
-        </w:rPr>
-        <w:t xml:space="preserve"> بلغة </w:t>
-      </w:r>
-      <w:r>
-        <w:rPr>
-          <w:rFonts w:asciiTheme="majorBidi" w:hAnsiTheme="majorBidi" w:cstheme="majorBidi"/>
-          <w:sz w:val="28"/>
-          <w:szCs w:val="28"/>
-          <w:lang w:val="en-US"/>
-        </w:rPr>
-        <w:t>JavaScript</w:t>
-      </w:r>
-      <w:r>
-        <w:rPr>
-          <w:rFonts w:ascii="Simplified Arabic" w:hAnsi="Simplified Arabic" w:cs="Simplified Arabic"/>
-          <w:sz w:val="28"/>
-          <w:szCs w:val="28"/>
-          <w:rtl/>
-          <w:lang w:val="en-US"/>
-        </w:rPr>
-        <w:t xml:space="preserve"> ، ويمكن تشغيلها خلال وقت تشغيل </w:t>
-      </w:r>
-      <w:r>
-        <w:rPr>
-          <w:rFonts w:asciiTheme="majorBidi" w:hAnsiTheme="majorBidi" w:cstheme="majorBidi"/>
-          <w:sz w:val="28"/>
-          <w:szCs w:val="28"/>
-          <w:lang w:val="en-US"/>
-        </w:rPr>
-        <w:t>Node.js</w:t>
-      </w:r>
-      <w:r>
-        <w:rPr>
-          <w:rFonts w:asciiTheme="majorBidi" w:hAnsiTheme="majorBidi" w:cstheme="majorBidi"/>
-          <w:sz w:val="28"/>
-          <w:szCs w:val="28"/>
-          <w:rtl/>
-          <w:lang w:val="en-US"/>
-        </w:rPr>
-        <w:t xml:space="preserve"> </w:t>
-      </w:r>
-      <w:r>
-        <w:rPr>
-          <w:rFonts w:ascii="Simplified Arabic" w:hAnsi="Simplified Arabic" w:cs="Simplified Arabic"/>
-          <w:sz w:val="28"/>
-          <w:szCs w:val="28"/>
-          <w:rtl/>
-          <w:lang w:val="en-US"/>
-        </w:rPr>
-        <w:t xml:space="preserve">على أنظمة التشغيل </w:t>
-      </w:r>
-      <w:r>
-        <w:rPr>
-          <w:rFonts w:asciiTheme="majorBidi" w:hAnsiTheme="majorBidi" w:cstheme="majorBidi"/>
-          <w:sz w:val="28"/>
-          <w:szCs w:val="28"/>
-          <w:lang w:val="en-US"/>
-        </w:rPr>
-        <w:t>OS X</w:t>
-      </w:r>
-      <w:r>
-        <w:rPr>
-          <w:rFonts w:ascii="Simplified Arabic" w:hAnsi="Simplified Arabic" w:cs="Simplified Arabic"/>
-          <w:sz w:val="28"/>
-          <w:szCs w:val="28"/>
-          <w:rtl/>
-          <w:lang w:val="en-US"/>
-        </w:rPr>
-        <w:t xml:space="preserve"> </w:t>
-      </w:r>
-      <w:r>
-        <w:rPr>
-          <w:rFonts w:ascii="Simplified Arabic" w:hAnsi="Simplified Arabic" w:cs="Simplified Arabic"/>
-          <w:sz w:val="28"/>
-          <w:szCs w:val="28"/>
-          <w:rtl/>
-          <w:lang w:val="en-US"/>
-        </w:rPr>
-        <w:t>و</w:t>
-      </w:r>
-      <w:r>
-        <w:rPr>
-          <w:rFonts w:asciiTheme="majorBidi" w:hAnsiTheme="majorBidi" w:cstheme="majorBidi"/>
-          <w:sz w:val="28"/>
-          <w:szCs w:val="28"/>
-          <w:rtl/>
-          <w:lang w:val="en-US"/>
-        </w:rPr>
-        <w:t xml:space="preserve"> </w:t>
-      </w:r>
-      <w:r>
-        <w:rPr>
-          <w:rFonts w:asciiTheme="majorBidi" w:hAnsiTheme="majorBidi" w:cstheme="majorBidi"/>
-          <w:sz w:val="28"/>
-          <w:szCs w:val="28"/>
-          <w:lang w:val="en-US"/>
-        </w:rPr>
-        <w:t>Microsoft Windows</w:t>
-      </w:r>
-      <w:r>
-        <w:rPr>
-          <w:rFonts w:ascii="Simplified Arabic" w:hAnsi="Simplified Arabic" w:cs="Simplified Arabic"/>
-          <w:sz w:val="28"/>
-          <w:szCs w:val="28"/>
-          <w:rtl/>
-          <w:lang w:val="en-US"/>
-        </w:rPr>
-        <w:t xml:space="preserve"> و </w:t>
-      </w:r>
-      <w:r>
-        <w:rPr>
-          <w:rFonts w:asciiTheme="majorBidi" w:hAnsiTheme="majorBidi" w:cstheme="majorBidi"/>
-          <w:sz w:val="28"/>
-          <w:szCs w:val="28"/>
-          <w:lang w:val="en-US"/>
-        </w:rPr>
-        <w:t>Linux</w:t>
-      </w:r>
-      <w:r>
-        <w:rPr>
-          <w:rFonts w:ascii="Simplified Arabic" w:hAnsi="Simplified Arabic" w:cs="Simplified Arabic"/>
-          <w:sz w:val="28"/>
-          <w:szCs w:val="28"/>
-          <w:rtl/>
-          <w:lang w:val="en-US"/>
-        </w:rPr>
-        <w:t xml:space="preserve"> يوفر </w:t>
-      </w:r>
-      <w:r>
-        <w:rPr>
-          <w:rFonts w:asciiTheme="majorBidi" w:hAnsiTheme="majorBidi" w:cstheme="majorBidi"/>
-          <w:sz w:val="28"/>
-          <w:szCs w:val="28"/>
-          <w:lang w:val="en-US"/>
-        </w:rPr>
-        <w:t>Node.js</w:t>
-      </w:r>
-      <w:r>
-        <w:rPr>
-          <w:rFonts w:ascii="Simplified Arabic" w:hAnsi="Simplified Arabic" w:cs="Simplified Arabic"/>
-          <w:sz w:val="28"/>
-          <w:szCs w:val="28"/>
-          <w:rtl/>
-          <w:lang w:val="en-US"/>
-        </w:rPr>
-        <w:t xml:space="preserve"> أيضًا مكتبة غنية من وحدات </w:t>
-      </w:r>
-      <w:r>
-        <w:rPr>
-          <w:rFonts w:asciiTheme="majorBidi" w:hAnsiTheme="majorBidi" w:cstheme="majorBidi"/>
-          <w:sz w:val="28"/>
-          <w:szCs w:val="28"/>
-          <w:lang w:val="en-US"/>
-        </w:rPr>
-        <w:t>JavaScript</w:t>
-      </w:r>
-      <w:r>
-        <w:rPr>
-          <w:rFonts w:ascii="Simplified Arabic" w:hAnsi="Simplified Arabic" w:cs="Simplified Arabic"/>
-          <w:sz w:val="28"/>
-          <w:szCs w:val="28"/>
-          <w:rtl/>
-          <w:lang w:val="en-US"/>
-        </w:rPr>
-        <w:t xml:space="preserve"> المتنوعة التي تبسط تطوير تطبيقات الويب باستخدام </w:t>
-      </w:r>
-      <w:r>
-        <w:rPr>
-          <w:rFonts w:asciiTheme="majorBidi" w:hAnsiTheme="majorBidi" w:cstheme="majorBidi"/>
-          <w:sz w:val="28"/>
-          <w:szCs w:val="28"/>
-          <w:lang w:val="en-US"/>
-        </w:rPr>
-        <w:t>Node.js</w:t>
-      </w:r>
-      <w:r>
-        <w:rPr>
-          <w:rFonts w:ascii="Simplified Arabic" w:hAnsi="Simplified Arabic" w:cs="Simplified Arabic"/>
-          <w:sz w:val="28"/>
-          <w:szCs w:val="28"/>
-          <w:rtl/>
-          <w:lang w:val="en-US"/>
-        </w:rPr>
-        <w:t xml:space="preserve"> إلى حد كبير.</w:t>
-      </w:r>
-      <w:r>
-        <w:rPr>
-          <w:rFonts w:asciiTheme="majorBidi" w:hAnsiTheme="majorBidi" w:cstheme="majorBidi"/>
-          <w:sz w:val="28"/>
-          <w:szCs w:val="28"/>
-          <w:lang w:val="en-US"/>
-        </w:rPr>
-        <w:t>[</w:t>
-      </w:r>
-      <w:r>
-        <w:rPr>
-          <w:rFonts w:asciiTheme="majorBidi" w:hAnsiTheme="majorBidi" w:cstheme="majorBidi"/>
-          <w:sz w:val="28"/>
-          <w:szCs w:val="28"/>
-          <w:lang w:val="en-US"/>
-        </w:rPr>
-        <w:t>8</w:t>
-      </w:r>
-      <w:r>
-        <w:rPr>
-          <w:rFonts w:asciiTheme="majorBidi" w:hAnsiTheme="majorBidi" w:cstheme="majorBidi"/>
-          <w:sz w:val="28"/>
-          <w:szCs w:val="28"/>
-          <w:lang w:val="en-US"/>
-        </w:rPr>
-        <w:t>]</w:t>
-      </w:r>
-    </w:p>
-    <w:p>
-      <w:pPr>
-        <w:bidi/>
-        <w:rPr>
-          <w:rFonts w:ascii="Bahij Janna" w:hAnsi="Bahij Janna" w:cs="Bahij Janna"/>
-          <w:sz w:val="28"/>
-          <w:szCs w:val="28"/>
-          <w:rtl/>
-          <w:lang w:val="en-US"/>
-        </w:rPr>
-      </w:pPr>
-    </w:p>
-    <w:p>
-      <w:pPr>
-        <w:bidi/>
+      </w:pPr>
+      <w:r>
         <w:rPr>
           <w:rFonts w:asciiTheme="majorBidi" w:hAnsiTheme="majorBidi" w:cstheme="majorBidi"/>
           <w:b/>
@@ -8508,7 +8355,9 @@
           <w:rtl/>
           <w:lang w:val="en-US"/>
         </w:rPr>
-      </w:pPr>
+        <w:lastRenderedPageBreak/>
+        <w:t>3</w:t>
+      </w:r>
       <w:r>
         <w:rPr>
           <w:rFonts w:asciiTheme="majorBidi" w:hAnsiTheme="majorBidi" w:cstheme="majorBidi"/>
@@ -8519,8 +8368,7 @@
           <w:rtl/>
           <w:lang w:val="en-US"/>
         </w:rPr>
-        <w:lastRenderedPageBreak/>
-        <w:t>3</w:t>
+        <w:t>-</w:t>
       </w:r>
       <w:r>
         <w:rPr>
@@ -8532,7 +8380,7 @@
           <w:rtl/>
           <w:lang w:val="en-US"/>
         </w:rPr>
-        <w:t>-</w:t>
+        <w:t>8</w:t>
       </w:r>
       <w:r>
         <w:rPr>
@@ -8544,11 +8392,11 @@
           <w:rtl/>
           <w:lang w:val="en-US"/>
         </w:rPr>
-        <w:t>8</w:t>
-      </w:r>
-      <w:r>
-        <w:rPr>
-          <w:rFonts w:asciiTheme="majorBidi" w:hAnsiTheme="majorBidi" w:cstheme="majorBidi"/>
+        <w:t xml:space="preserve">-1 </w:t>
+      </w:r>
+      <w:r>
+        <w:rPr>
+          <w:rFonts w:ascii="Simplified Arabic" w:hAnsi="Simplified Arabic" w:cs="Simplified Arabic"/>
           <w:b/>
           <w:bCs/>
           <w:sz w:val="32"/>
@@ -8556,11 +8404,11 @@
           <w:rtl/>
           <w:lang w:val="en-US"/>
         </w:rPr>
-        <w:t xml:space="preserve">-1 </w:t>
-      </w:r>
-      <w:r>
-        <w:rPr>
-          <w:rFonts w:ascii="Simplified Arabic" w:hAnsi="Simplified Arabic" w:cs="Simplified Arabic"/>
+        <w:t>لماذا</w:t>
+      </w:r>
+      <w:r>
+        <w:rPr>
+          <w:rFonts w:asciiTheme="majorBidi" w:hAnsiTheme="majorBidi" w:cstheme="majorBidi"/>
           <w:b/>
           <w:bCs/>
           <w:sz w:val="32"/>
@@ -8568,7 +8416,7 @@
           <w:rtl/>
           <w:lang w:val="en-US"/>
         </w:rPr>
-        <w:t>لماذا</w:t>
+        <w:t xml:space="preserve"> </w:t>
       </w:r>
       <w:r>
         <w:rPr>
@@ -8577,10 +8425,9 @@
           <w:bCs/>
           <w:sz w:val="32"/>
           <w:szCs w:val="32"/>
-          <w:rtl/>
-          <w:lang w:val="en-US"/>
-        </w:rPr>
-        <w:t xml:space="preserve"> </w:t>
+          <w:lang w:val="en-US"/>
+        </w:rPr>
+        <w:t>Node Js</w:t>
       </w:r>
       <w:r>
         <w:rPr>
@@ -8589,66 +8436,41 @@
           <w:bCs/>
           <w:sz w:val="32"/>
           <w:szCs w:val="32"/>
+          <w:rtl/>
+          <w:lang w:val="en-US"/>
+        </w:rPr>
+        <w:t>:</w:t>
+      </w:r>
+    </w:p>
+    <w:p>
+      <w:pPr>
+        <w:bidi/>
+        <w:rPr>
+          <w:rFonts w:ascii="Simplified Arabic" w:hAnsi="Simplified Arabic" w:cs="Simplified Arabic"/>
+          <w:sz w:val="28"/>
+          <w:szCs w:val="28"/>
+          <w:lang w:val="en-US"/>
+        </w:rPr>
+      </w:pPr>
+      <w:r>
+        <w:rPr>
+          <w:rFonts w:ascii="Simplified Arabic" w:hAnsi="Simplified Arabic" w:cs="Simplified Arabic"/>
+          <w:sz w:val="28"/>
+          <w:szCs w:val="28"/>
+          <w:rtl/>
+          <w:lang w:val="en-US"/>
+        </w:rPr>
+        <w:t xml:space="preserve">سرعة </w:t>
+      </w:r>
+      <w:r>
+        <w:rPr>
+          <w:rFonts w:asciiTheme="majorBidi" w:hAnsiTheme="majorBidi" w:cstheme="majorBidi"/>
+          <w:sz w:val="28"/>
+          <w:szCs w:val="28"/>
           <w:lang w:val="en-US"/>
         </w:rPr>
         <w:t xml:space="preserve">Node </w:t>
       </w:r>
-      <w:proofErr w:type="spellStart"/>
-      <w:r>
-        <w:rPr>
-          <w:rFonts w:asciiTheme="majorBidi" w:hAnsiTheme="majorBidi" w:cstheme="majorBidi"/>
-          <w:b/>
-          <w:bCs/>
-          <w:sz w:val="32"/>
-          <w:szCs w:val="32"/>
-          <w:lang w:val="en-US"/>
-        </w:rPr>
-        <w:t>Js</w:t>
-      </w:r>
-      <w:proofErr w:type="spellEnd"/>
-      <w:r>
-        <w:rPr>
-          <w:rFonts w:asciiTheme="majorBidi" w:hAnsiTheme="majorBidi" w:cstheme="majorBidi"/>
-          <w:b/>
-          <w:bCs/>
-          <w:sz w:val="32"/>
-          <w:szCs w:val="32"/>
-          <w:rtl/>
-          <w:lang w:val="en-US"/>
-        </w:rPr>
-        <w:t>:</w:t>
-      </w:r>
-    </w:p>
-    <w:p>
-      <w:pPr>
-        <w:bidi/>
-        <w:rPr>
-          <w:rFonts w:ascii="Simplified Arabic" w:hAnsi="Simplified Arabic" w:cs="Simplified Arabic"/>
-          <w:sz w:val="28"/>
-          <w:szCs w:val="28"/>
-          <w:lang w:val="en-US"/>
-        </w:rPr>
-      </w:pPr>
-      <w:r>
-        <w:rPr>
-          <w:rFonts w:ascii="Simplified Arabic" w:hAnsi="Simplified Arabic" w:cs="Simplified Arabic"/>
-          <w:sz w:val="28"/>
-          <w:szCs w:val="28"/>
-          <w:rtl/>
-          <w:lang w:val="en-US"/>
-        </w:rPr>
-        <w:t xml:space="preserve">سرعة </w:t>
-      </w:r>
-      <w:r>
-        <w:rPr>
-          <w:rFonts w:asciiTheme="majorBidi" w:hAnsiTheme="majorBidi" w:cstheme="majorBidi"/>
-          <w:sz w:val="28"/>
-          <w:szCs w:val="28"/>
-          <w:lang w:val="en-US"/>
-        </w:rPr>
-        <w:t xml:space="preserve">Node </w:t>
-      </w:r>
-      <w:proofErr w:type="spellStart"/>
       <w:r>
         <w:rPr>
           <w:rFonts w:asciiTheme="majorBidi" w:hAnsiTheme="majorBidi" w:cstheme="majorBidi"/>
@@ -8667,7 +8489,6 @@
         </w:rPr>
         <w:t>s</w:t>
       </w:r>
-      <w:proofErr w:type="spellEnd"/>
       <w:r>
         <w:rPr>
           <w:rFonts w:ascii="Simplified Arabic" w:hAnsi="Simplified Arabic" w:cs="Simplified Arabic"/>
@@ -8697,7 +8518,6 @@
         </w:rPr>
         <w:t xml:space="preserve"> المتطور وآلية استقبال وإرسال المدخلات والمخرجات 1/0 والتي يطلق عليها اسم </w:t>
       </w:r>
-      <w:proofErr w:type="spellStart"/>
       <w:r>
         <w:rPr>
           <w:rFonts w:asciiTheme="majorBidi" w:hAnsiTheme="majorBidi" w:cstheme="majorBidi"/>
@@ -8707,7 +8527,6 @@
         </w:rPr>
         <w:t>non blocking</w:t>
       </w:r>
-      <w:proofErr w:type="spellEnd"/>
     </w:p>
     <w:p>
       <w:pPr>
@@ -9510,7 +9329,6 @@
         </w:rPr>
         <w:t xml:space="preserve"> مثل </w:t>
       </w:r>
-      <w:proofErr w:type="spellStart"/>
       <w:r>
         <w:rPr>
           <w:rFonts w:asciiTheme="majorBidi" w:hAnsiTheme="majorBidi" w:cstheme="majorBidi"/>
@@ -9519,7 +9337,6 @@
         </w:rPr>
         <w:t>Sequelize</w:t>
       </w:r>
-      <w:proofErr w:type="spellEnd"/>
       <w:r>
         <w:rPr>
           <w:rFonts w:ascii="Simplified Arabic" w:hAnsi="Simplified Arabic" w:cs="Simplified Arabic"/>
@@ -9561,7 +9378,6 @@
           <w:lang w:eastAsia="en-GB"/>
         </w:rPr>
       </w:pPr>
-      <w:proofErr w:type="spellStart"/>
       <w:r>
         <w:rPr>
           <w:rFonts w:ascii="Consolas" w:eastAsia="Times New Roman" w:hAnsi="Consolas" w:cs="Times New Roman"/>
@@ -9572,7 +9388,6 @@
         </w:rPr>
         <w:t>const</w:t>
       </w:r>
-      <w:proofErr w:type="spellEnd"/>
       <w:r>
         <w:rPr>
           <w:rFonts w:ascii="Consolas" w:eastAsia="Times New Roman" w:hAnsi="Consolas" w:cs="Times New Roman"/>
@@ -9656,7 +9471,6 @@
           <w:lang w:eastAsia="en-GB"/>
         </w:rPr>
       </w:pPr>
-      <w:proofErr w:type="spellStart"/>
       <w:r>
         <w:rPr>
           <w:rFonts w:ascii="Consolas" w:eastAsia="Times New Roman" w:hAnsi="Consolas" w:cs="Times New Roman"/>
@@ -9667,7 +9481,6 @@
         </w:rPr>
         <w:t>const</w:t>
       </w:r>
-      <w:proofErr w:type="spellEnd"/>
       <w:r>
         <w:rPr>
           <w:rFonts w:ascii="Consolas" w:eastAsia="Times New Roman" w:hAnsi="Consolas" w:cs="Times New Roman"/>
@@ -9698,7 +9511,6 @@
         </w:rPr>
         <w:t xml:space="preserve"> = </w:t>
       </w:r>
-      <w:proofErr w:type="gramStart"/>
       <w:r>
         <w:rPr>
           <w:rFonts w:ascii="Consolas" w:eastAsia="Times New Roman" w:hAnsi="Consolas" w:cs="Times New Roman"/>
@@ -9717,10 +9529,13 @@
           <w:szCs w:val="21"/>
           <w:lang w:eastAsia="en-GB"/>
         </w:rPr>
-        <w:t>(</w:t>
-      </w:r>
-      <w:proofErr w:type="gramEnd"/>
-      <w:r>
+        <w:t>()</w:t>
+      </w:r>
+    </w:p>
+    <w:p>
+      <w:pPr>
+        <w:shd w:val="clear" w:color="auto" w:fill="1E1E1E"/>
+        <w:spacing w:after="0" w:line="285" w:lineRule="atLeast"/>
         <w:rPr>
           <w:rFonts w:ascii="Consolas" w:eastAsia="Times New Roman" w:hAnsi="Consolas" w:cs="Times New Roman"/>
           <w:color w:val="D4D4D4"/>
@@ -9728,7 +9543,56 @@
           <w:szCs w:val="21"/>
           <w:lang w:eastAsia="en-GB"/>
         </w:rPr>
-        <w:t>)</w:t>
+      </w:pPr>
+      <w:r>
+        <w:rPr>
+          <w:rFonts w:ascii="Consolas" w:eastAsia="Times New Roman" w:hAnsi="Consolas" w:cs="Times New Roman"/>
+          <w:color w:val="569CD6"/>
+          <w:sz w:val="21"/>
+          <w:szCs w:val="21"/>
+          <w:lang w:eastAsia="en-GB"/>
+        </w:rPr>
+        <w:t>const</w:t>
+      </w:r>
+      <w:r>
+        <w:rPr>
+          <w:rFonts w:ascii="Consolas" w:eastAsia="Times New Roman" w:hAnsi="Consolas" w:cs="Times New Roman"/>
+          <w:color w:val="D4D4D4"/>
+          <w:sz w:val="21"/>
+          <w:szCs w:val="21"/>
+          <w:lang w:eastAsia="en-GB"/>
+        </w:rPr>
+        <w:t xml:space="preserve"> </w:t>
+      </w:r>
+      <w:r>
+        <w:rPr>
+          <w:rFonts w:ascii="Consolas" w:eastAsia="Times New Roman" w:hAnsi="Consolas" w:cs="Times New Roman"/>
+          <w:color w:val="4FC1FF"/>
+          <w:sz w:val="21"/>
+          <w:szCs w:val="21"/>
+          <w:lang w:eastAsia="en-GB"/>
+        </w:rPr>
+        <w:t>port</w:t>
+      </w:r>
+      <w:r>
+        <w:rPr>
+          <w:rFonts w:ascii="Consolas" w:eastAsia="Times New Roman" w:hAnsi="Consolas" w:cs="Times New Roman"/>
+          <w:color w:val="D4D4D4"/>
+          <w:sz w:val="21"/>
+          <w:szCs w:val="21"/>
+          <w:lang w:eastAsia="en-GB"/>
+        </w:rPr>
+        <w:t xml:space="preserve"> = </w:t>
+      </w:r>
+      <w:r>
+        <w:rPr>
+          <w:rFonts w:ascii="Consolas" w:eastAsia="Times New Roman" w:hAnsi="Consolas" w:cs="Times New Roman"/>
+          <w:color w:val="B5CEA8"/>
+          <w:sz w:val="21"/>
+          <w:szCs w:val="21"/>
+          <w:lang w:eastAsia="en-GB"/>
+        </w:rPr>
+        <w:t>3000</w:t>
       </w:r>
     </w:p>
     <w:p>
@@ -9743,7 +9607,119 @@
           <w:lang w:eastAsia="en-GB"/>
         </w:rPr>
       </w:pPr>
-      <w:proofErr w:type="spellStart"/>
+    </w:p>
+    <w:p>
+      <w:pPr>
+        <w:shd w:val="clear" w:color="auto" w:fill="1E1E1E"/>
+        <w:spacing w:after="0" w:line="285" w:lineRule="atLeast"/>
+        <w:rPr>
+          <w:rFonts w:ascii="Consolas" w:eastAsia="Times New Roman" w:hAnsi="Consolas" w:cs="Times New Roman"/>
+          <w:color w:val="D4D4D4"/>
+          <w:sz w:val="21"/>
+          <w:szCs w:val="21"/>
+          <w:lang w:eastAsia="en-GB"/>
+        </w:rPr>
+      </w:pPr>
+      <w:r>
+        <w:rPr>
+          <w:rFonts w:ascii="Consolas" w:eastAsia="Times New Roman" w:hAnsi="Consolas" w:cs="Times New Roman"/>
+          <w:color w:val="9CDCFE"/>
+          <w:sz w:val="21"/>
+          <w:szCs w:val="21"/>
+          <w:lang w:eastAsia="en-GB"/>
+        </w:rPr>
+        <w:t>app</w:t>
+      </w:r>
+      <w:r>
+        <w:rPr>
+          <w:rFonts w:ascii="Consolas" w:eastAsia="Times New Roman" w:hAnsi="Consolas" w:cs="Times New Roman"/>
+          <w:color w:val="D4D4D4"/>
+          <w:sz w:val="21"/>
+          <w:szCs w:val="21"/>
+          <w:lang w:eastAsia="en-GB"/>
+        </w:rPr>
+        <w:t>.</w:t>
+      </w:r>
+      <w:r>
+        <w:rPr>
+          <w:rFonts w:ascii="Consolas" w:eastAsia="Times New Roman" w:hAnsi="Consolas" w:cs="Times New Roman"/>
+          <w:color w:val="DCDCAA"/>
+          <w:sz w:val="21"/>
+          <w:szCs w:val="21"/>
+          <w:lang w:eastAsia="en-GB"/>
+        </w:rPr>
+        <w:t>get</w:t>
+      </w:r>
+      <w:r>
+        <w:rPr>
+          <w:rFonts w:ascii="Consolas" w:eastAsia="Times New Roman" w:hAnsi="Consolas" w:cs="Times New Roman"/>
+          <w:color w:val="D4D4D4"/>
+          <w:sz w:val="21"/>
+          <w:szCs w:val="21"/>
+          <w:lang w:eastAsia="en-GB"/>
+        </w:rPr>
+        <w:t>(</w:t>
+      </w:r>
+      <w:r>
+        <w:rPr>
+          <w:rFonts w:ascii="Consolas" w:eastAsia="Times New Roman" w:hAnsi="Consolas" w:cs="Times New Roman"/>
+          <w:color w:val="CE9178"/>
+          <w:sz w:val="21"/>
+          <w:szCs w:val="21"/>
+          <w:lang w:eastAsia="en-GB"/>
+        </w:rPr>
+        <w:t>'/'</w:t>
+      </w:r>
+      <w:r>
+        <w:rPr>
+          <w:rFonts w:ascii="Consolas" w:eastAsia="Times New Roman" w:hAnsi="Consolas" w:cs="Times New Roman"/>
+          <w:color w:val="D4D4D4"/>
+          <w:sz w:val="21"/>
+          <w:szCs w:val="21"/>
+          <w:lang w:eastAsia="en-GB"/>
+        </w:rPr>
+        <w:t>, (</w:t>
+      </w:r>
+      <w:r>
+        <w:rPr>
+          <w:rFonts w:ascii="Consolas" w:eastAsia="Times New Roman" w:hAnsi="Consolas" w:cs="Times New Roman"/>
+          <w:color w:val="9CDCFE"/>
+          <w:sz w:val="21"/>
+          <w:szCs w:val="21"/>
+          <w:lang w:eastAsia="en-GB"/>
+        </w:rPr>
+        <w:t>req</w:t>
+      </w:r>
+      <w:r>
+        <w:rPr>
+          <w:rFonts w:ascii="Consolas" w:eastAsia="Times New Roman" w:hAnsi="Consolas" w:cs="Times New Roman"/>
+          <w:color w:val="D4D4D4"/>
+          <w:sz w:val="21"/>
+          <w:szCs w:val="21"/>
+          <w:lang w:eastAsia="en-GB"/>
+        </w:rPr>
+        <w:t xml:space="preserve">, </w:t>
+      </w:r>
+      <w:r>
+        <w:rPr>
+          <w:rFonts w:ascii="Consolas" w:eastAsia="Times New Roman" w:hAnsi="Consolas" w:cs="Times New Roman"/>
+          <w:color w:val="9CDCFE"/>
+          <w:sz w:val="21"/>
+          <w:szCs w:val="21"/>
+          <w:lang w:eastAsia="en-GB"/>
+        </w:rPr>
+        <w:t>res</w:t>
+      </w:r>
+      <w:r>
+        <w:rPr>
+          <w:rFonts w:ascii="Consolas" w:eastAsia="Times New Roman" w:hAnsi="Consolas" w:cs="Times New Roman"/>
+          <w:color w:val="D4D4D4"/>
+          <w:sz w:val="21"/>
+          <w:szCs w:val="21"/>
+          <w:lang w:eastAsia="en-GB"/>
+        </w:rPr>
+        <w:t xml:space="preserve">) </w:t>
+      </w:r>
       <w:r>
         <w:rPr>
           <w:rFonts w:ascii="Consolas" w:eastAsia="Times New Roman" w:hAnsi="Consolas" w:cs="Times New Roman"/>
@@ -9752,9 +9728,8 @@
           <w:szCs w:val="21"/>
           <w:lang w:eastAsia="en-GB"/>
         </w:rPr>
-        <w:t>const</w:t>
-      </w:r>
-      <w:proofErr w:type="spellEnd"/>
+        <w:t>=&gt;</w:t>
+      </w:r>
       <w:r>
         <w:rPr>
           <w:rFonts w:ascii="Consolas" w:eastAsia="Times New Roman" w:hAnsi="Consolas" w:cs="Times New Roman"/>
@@ -9763,19 +9738,13 @@
           <w:szCs w:val="21"/>
           <w:lang w:eastAsia="en-GB"/>
         </w:rPr>
-        <w:t xml:space="preserve"> </w:t>
-      </w:r>
-      <w:r>
-        <w:rPr>
-          <w:rFonts w:ascii="Consolas" w:eastAsia="Times New Roman" w:hAnsi="Consolas" w:cs="Times New Roman"/>
-          <w:color w:val="4FC1FF"/>
-          <w:sz w:val="21"/>
-          <w:szCs w:val="21"/>
-          <w:lang w:eastAsia="en-GB"/>
-        </w:rPr>
-        <w:t>port</w:t>
-      </w:r>
-      <w:r>
+        <w:t xml:space="preserve"> {</w:t>
+      </w:r>
+    </w:p>
+    <w:p>
+      <w:pPr>
+        <w:shd w:val="clear" w:color="auto" w:fill="1E1E1E"/>
+        <w:spacing w:after="0" w:line="285" w:lineRule="atLeast"/>
         <w:rPr>
           <w:rFonts w:ascii="Consolas" w:eastAsia="Times New Roman" w:hAnsi="Consolas" w:cs="Times New Roman"/>
           <w:color w:val="D4D4D4"/>
@@ -9783,17 +9752,76 @@
           <w:szCs w:val="21"/>
           <w:lang w:eastAsia="en-GB"/>
         </w:rPr>
-        <w:t xml:space="preserve"> = </w:t>
-      </w:r>
+      </w:pPr>
       <w:r>
         <w:rPr>
           <w:rFonts w:ascii="Consolas" w:eastAsia="Times New Roman" w:hAnsi="Consolas" w:cs="Times New Roman"/>
-          <w:color w:val="B5CEA8"/>
+          <w:color w:val="D4D4D4"/>
           <w:sz w:val="21"/>
           <w:szCs w:val="21"/>
           <w:lang w:eastAsia="en-GB"/>
         </w:rPr>
-        <w:t>3000</w:t>
+        <w:t xml:space="preserve">  </w:t>
+      </w:r>
+      <w:r>
+        <w:rPr>
+          <w:rFonts w:ascii="Consolas" w:eastAsia="Times New Roman" w:hAnsi="Consolas" w:cs="Times New Roman"/>
+          <w:color w:val="9CDCFE"/>
+          <w:sz w:val="21"/>
+          <w:szCs w:val="21"/>
+          <w:lang w:eastAsia="en-GB"/>
+        </w:rPr>
+        <w:t>res</w:t>
+      </w:r>
+      <w:r>
+        <w:rPr>
+          <w:rFonts w:ascii="Consolas" w:eastAsia="Times New Roman" w:hAnsi="Consolas" w:cs="Times New Roman"/>
+          <w:color w:val="D4D4D4"/>
+          <w:sz w:val="21"/>
+          <w:szCs w:val="21"/>
+          <w:lang w:eastAsia="en-GB"/>
+        </w:rPr>
+        <w:t>.</w:t>
+      </w:r>
+      <w:r>
+        <w:rPr>
+          <w:rFonts w:ascii="Consolas" w:eastAsia="Times New Roman" w:hAnsi="Consolas" w:cs="Times New Roman"/>
+          <w:color w:val="DCDCAA"/>
+          <w:sz w:val="21"/>
+          <w:szCs w:val="21"/>
+          <w:lang w:eastAsia="en-GB"/>
+        </w:rPr>
+        <w:t>send</w:t>
+      </w:r>
+      <w:r>
+        <w:rPr>
+          <w:rFonts w:ascii="Consolas" w:eastAsia="Times New Roman" w:hAnsi="Consolas" w:cs="Times New Roman"/>
+          <w:color w:val="D4D4D4"/>
+          <w:sz w:val="21"/>
+          <w:szCs w:val="21"/>
+          <w:lang w:eastAsia="en-GB"/>
+        </w:rPr>
+        <w:t>(</w:t>
+      </w:r>
+      <w:r>
+        <w:rPr>
+          <w:rFonts w:ascii="Consolas" w:eastAsia="Times New Roman" w:hAnsi="Consolas" w:cs="Times New Roman"/>
+          <w:color w:val="CE9178"/>
+          <w:sz w:val="21"/>
+          <w:szCs w:val="21"/>
+          <w:lang w:eastAsia="en-GB"/>
+        </w:rPr>
+        <w:t>'Hello World!'</w:t>
+      </w:r>
+      <w:r>
+        <w:rPr>
+          <w:rFonts w:ascii="Consolas" w:eastAsia="Times New Roman" w:hAnsi="Consolas" w:cs="Times New Roman"/>
+          <w:color w:val="D4D4D4"/>
+          <w:sz w:val="21"/>
+          <w:szCs w:val="21"/>
+          <w:lang w:eastAsia="en-GB"/>
+        </w:rPr>
+        <w:t>)</w:t>
       </w:r>
     </w:p>
     <w:p>
@@ -9808,6 +9836,16 @@
           <w:lang w:eastAsia="en-GB"/>
         </w:rPr>
       </w:pPr>
+      <w:r>
+        <w:rPr>
+          <w:rFonts w:ascii="Consolas" w:eastAsia="Times New Roman" w:hAnsi="Consolas" w:cs="Times New Roman"/>
+          <w:color w:val="D4D4D4"/>
+          <w:sz w:val="21"/>
+          <w:szCs w:val="21"/>
+          <w:lang w:eastAsia="en-GB"/>
+        </w:rPr>
+        <w:t>})</w:t>
+      </w:r>
     </w:p>
     <w:p>
       <w:pPr>
@@ -9821,8 +9859,19 @@
           <w:lang w:eastAsia="en-GB"/>
         </w:rPr>
       </w:pPr>
-      <w:proofErr w:type="spellStart"/>
-      <w:proofErr w:type="gramStart"/>
+    </w:p>
+    <w:p>
+      <w:pPr>
+        <w:shd w:val="clear" w:color="auto" w:fill="1E1E1E"/>
+        <w:spacing w:after="0" w:line="285" w:lineRule="atLeast"/>
+        <w:rPr>
+          <w:rFonts w:ascii="Consolas" w:eastAsia="Times New Roman" w:hAnsi="Consolas" w:cs="Times New Roman"/>
+          <w:color w:val="D4D4D4"/>
+          <w:sz w:val="21"/>
+          <w:szCs w:val="21"/>
+          <w:lang w:eastAsia="en-GB"/>
+        </w:rPr>
+      </w:pPr>
       <w:r>
         <w:rPr>
           <w:rFonts w:ascii="Consolas" w:eastAsia="Times New Roman" w:hAnsi="Consolas" w:cs="Times New Roman"/>
@@ -9851,9 +9900,8 @@
           <w:szCs w:val="21"/>
           <w:lang w:eastAsia="en-GB"/>
         </w:rPr>
-        <w:t>get</w:t>
-      </w:r>
-      <w:proofErr w:type="spellEnd"/>
+        <w:t>listen</w:t>
+      </w:r>
       <w:r>
         <w:rPr>
           <w:rFonts w:ascii="Consolas" w:eastAsia="Times New Roman" w:hAnsi="Consolas" w:cs="Times New Roman"/>
@@ -9864,7 +9912,109 @@
         </w:rPr>
         <w:t>(</w:t>
       </w:r>
-      <w:proofErr w:type="gramEnd"/>
+      <w:r>
+        <w:rPr>
+          <w:rFonts w:ascii="Consolas" w:eastAsia="Times New Roman" w:hAnsi="Consolas" w:cs="Times New Roman"/>
+          <w:color w:val="9CDCFE"/>
+          <w:sz w:val="21"/>
+          <w:szCs w:val="21"/>
+          <w:lang w:eastAsia="en-GB"/>
+        </w:rPr>
+        <w:t>port</w:t>
+      </w:r>
+      <w:r>
+        <w:rPr>
+          <w:rFonts w:ascii="Consolas" w:eastAsia="Times New Roman" w:hAnsi="Consolas" w:cs="Times New Roman"/>
+          <w:color w:val="D4D4D4"/>
+          <w:sz w:val="21"/>
+          <w:szCs w:val="21"/>
+          <w:lang w:eastAsia="en-GB"/>
+        </w:rPr>
+        <w:t xml:space="preserve">, () </w:t>
+      </w:r>
+      <w:r>
+        <w:rPr>
+          <w:rFonts w:ascii="Consolas" w:eastAsia="Times New Roman" w:hAnsi="Consolas" w:cs="Times New Roman"/>
+          <w:color w:val="569CD6"/>
+          <w:sz w:val="21"/>
+          <w:szCs w:val="21"/>
+          <w:lang w:eastAsia="en-GB"/>
+        </w:rPr>
+        <w:t>=&gt;</w:t>
+      </w:r>
+      <w:r>
+        <w:rPr>
+          <w:rFonts w:ascii="Consolas" w:eastAsia="Times New Roman" w:hAnsi="Consolas" w:cs="Times New Roman"/>
+          <w:color w:val="D4D4D4"/>
+          <w:sz w:val="21"/>
+          <w:szCs w:val="21"/>
+          <w:lang w:eastAsia="en-GB"/>
+        </w:rPr>
+        <w:t xml:space="preserve"> {</w:t>
+      </w:r>
+    </w:p>
+    <w:p>
+      <w:pPr>
+        <w:shd w:val="clear" w:color="auto" w:fill="1E1E1E"/>
+        <w:spacing w:after="0" w:line="285" w:lineRule="atLeast"/>
+        <w:rPr>
+          <w:rFonts w:ascii="Consolas" w:eastAsia="Times New Roman" w:hAnsi="Consolas" w:cs="Times New Roman"/>
+          <w:color w:val="D4D4D4"/>
+          <w:sz w:val="21"/>
+          <w:szCs w:val="21"/>
+          <w:lang w:eastAsia="en-GB"/>
+        </w:rPr>
+      </w:pPr>
+      <w:r>
+        <w:rPr>
+          <w:rFonts w:ascii="Consolas" w:eastAsia="Times New Roman" w:hAnsi="Consolas" w:cs="Times New Roman"/>
+          <w:color w:val="D4D4D4"/>
+          <w:sz w:val="21"/>
+          <w:szCs w:val="21"/>
+          <w:lang w:eastAsia="en-GB"/>
+        </w:rPr>
+        <w:t xml:space="preserve">  </w:t>
+      </w:r>
+      <w:r>
+        <w:rPr>
+          <w:rFonts w:ascii="Consolas" w:eastAsia="Times New Roman" w:hAnsi="Consolas" w:cs="Times New Roman"/>
+          <w:color w:val="9CDCFE"/>
+          <w:sz w:val="21"/>
+          <w:szCs w:val="21"/>
+          <w:lang w:eastAsia="en-GB"/>
+        </w:rPr>
+        <w:t>console</w:t>
+      </w:r>
+      <w:r>
+        <w:rPr>
+          <w:rFonts w:ascii="Consolas" w:eastAsia="Times New Roman" w:hAnsi="Consolas" w:cs="Times New Roman"/>
+          <w:color w:val="D4D4D4"/>
+          <w:sz w:val="21"/>
+          <w:szCs w:val="21"/>
+          <w:lang w:eastAsia="en-GB"/>
+        </w:rPr>
+        <w:t>.</w:t>
+      </w:r>
+      <w:r>
+        <w:rPr>
+          <w:rFonts w:ascii="Consolas" w:eastAsia="Times New Roman" w:hAnsi="Consolas" w:cs="Times New Roman"/>
+          <w:color w:val="DCDCAA"/>
+          <w:sz w:val="21"/>
+          <w:szCs w:val="21"/>
+          <w:lang w:eastAsia="en-GB"/>
+        </w:rPr>
+        <w:t>log</w:t>
+      </w:r>
+      <w:r>
+        <w:rPr>
+          <w:rFonts w:ascii="Consolas" w:eastAsia="Times New Roman" w:hAnsi="Consolas" w:cs="Times New Roman"/>
+          <w:color w:val="D4D4D4"/>
+          <w:sz w:val="21"/>
+          <w:szCs w:val="21"/>
+          <w:lang w:eastAsia="en-GB"/>
+        </w:rPr>
+        <w:t>(</w:t>
+      </w:r>
       <w:r>
         <w:rPr>
           <w:rFonts w:ascii="Consolas" w:eastAsia="Times New Roman" w:hAnsi="Consolas" w:cs="Times New Roman"/>
@@ -9873,7 +10023,47 @@
           <w:szCs w:val="21"/>
           <w:lang w:eastAsia="en-GB"/>
         </w:rPr>
-        <w:t>'/'</w:t>
+        <w:t xml:space="preserve">`Example app listening on port </w:t>
+      </w:r>
+      <w:r>
+        <w:rPr>
+          <w:rFonts w:ascii="Consolas" w:eastAsia="Times New Roman" w:hAnsi="Consolas" w:cs="Times New Roman"/>
+          <w:color w:val="569CD6"/>
+          <w:sz w:val="21"/>
+          <w:szCs w:val="21"/>
+          <w:lang w:eastAsia="en-GB"/>
+        </w:rPr>
+        <w:t>${</w:t>
+      </w:r>
+      <w:r>
+        <w:rPr>
+          <w:rFonts w:ascii="Consolas" w:eastAsia="Times New Roman" w:hAnsi="Consolas" w:cs="Times New Roman"/>
+          <w:color w:val="9CDCFE"/>
+          <w:sz w:val="21"/>
+          <w:szCs w:val="21"/>
+          <w:lang w:eastAsia="en-GB"/>
+        </w:rPr>
+        <w:t>port</w:t>
+      </w:r>
+      <w:r>
+        <w:rPr>
+          <w:rFonts w:ascii="Consolas" w:eastAsia="Times New Roman" w:hAnsi="Consolas" w:cs="Times New Roman"/>
+          <w:color w:val="569CD6"/>
+          <w:sz w:val="21"/>
+          <w:szCs w:val="21"/>
+          <w:lang w:eastAsia="en-GB"/>
+        </w:rPr>
+        <w:t>}</w:t>
+      </w:r>
+      <w:r>
+        <w:rPr>
+          <w:rFonts w:ascii="Consolas" w:eastAsia="Times New Roman" w:hAnsi="Consolas" w:cs="Times New Roman"/>
+          <w:color w:val="CE9178"/>
+          <w:sz w:val="21"/>
+          <w:szCs w:val="21"/>
+          <w:lang w:eastAsia="en-GB"/>
+        </w:rPr>
+        <w:t>`</w:t>
       </w:r>
       <w:r>
         <w:rPr>
@@ -9883,21 +10073,13 @@
           <w:szCs w:val="21"/>
           <w:lang w:eastAsia="en-GB"/>
         </w:rPr>
-        <w:t>, (</w:t>
-      </w:r>
-      <w:proofErr w:type="spellStart"/>
-      <w:r>
-        <w:rPr>
-          <w:rFonts w:ascii="Consolas" w:eastAsia="Times New Roman" w:hAnsi="Consolas" w:cs="Times New Roman"/>
-          <w:color w:val="9CDCFE"/>
-          <w:sz w:val="21"/>
-          <w:szCs w:val="21"/>
-          <w:lang w:eastAsia="en-GB"/>
-        </w:rPr>
-        <w:t>req</w:t>
-      </w:r>
-      <w:proofErr w:type="spellEnd"/>
-      <w:r>
+        <w:t>)</w:t>
+      </w:r>
+    </w:p>
+    <w:p>
+      <w:pPr>
+        <w:shd w:val="clear" w:color="auto" w:fill="1E1E1E"/>
+        <w:spacing w:after="0" w:line="285" w:lineRule="atLeast"/>
         <w:rPr>
           <w:rFonts w:ascii="Consolas" w:eastAsia="Times New Roman" w:hAnsi="Consolas" w:cs="Times New Roman"/>
           <w:color w:val="D4D4D4"/>
@@ -9905,18 +10087,7 @@
           <w:szCs w:val="21"/>
           <w:lang w:eastAsia="en-GB"/>
         </w:rPr>
-        <w:t xml:space="preserve">, </w:t>
-      </w:r>
-      <w:r>
-        <w:rPr>
-          <w:rFonts w:ascii="Consolas" w:eastAsia="Times New Roman" w:hAnsi="Consolas" w:cs="Times New Roman"/>
-          <w:color w:val="9CDCFE"/>
-          <w:sz w:val="21"/>
-          <w:szCs w:val="21"/>
-          <w:lang w:eastAsia="en-GB"/>
-        </w:rPr>
-        <w:t>res</w:t>
-      </w:r>
+      </w:pPr>
       <w:r>
         <w:rPr>
           <w:rFonts w:ascii="Consolas" w:eastAsia="Times New Roman" w:hAnsi="Consolas" w:cs="Times New Roman"/>
@@ -9925,394 +10096,6 @@
           <w:szCs w:val="21"/>
           <w:lang w:eastAsia="en-GB"/>
         </w:rPr>
-        <w:t xml:space="preserve">) </w:t>
-      </w:r>
-      <w:r>
-        <w:rPr>
-          <w:rFonts w:ascii="Consolas" w:eastAsia="Times New Roman" w:hAnsi="Consolas" w:cs="Times New Roman"/>
-          <w:color w:val="569CD6"/>
-          <w:sz w:val="21"/>
-          <w:szCs w:val="21"/>
-          <w:lang w:eastAsia="en-GB"/>
-        </w:rPr>
-        <w:t>=&gt;</w:t>
-      </w:r>
-      <w:r>
-        <w:rPr>
-          <w:rFonts w:ascii="Consolas" w:eastAsia="Times New Roman" w:hAnsi="Consolas" w:cs="Times New Roman"/>
-          <w:color w:val="D4D4D4"/>
-          <w:sz w:val="21"/>
-          <w:szCs w:val="21"/>
-          <w:lang w:eastAsia="en-GB"/>
-        </w:rPr>
-        <w:t xml:space="preserve"> {</w:t>
-      </w:r>
-    </w:p>
-    <w:p>
-      <w:pPr>
-        <w:shd w:val="clear" w:color="auto" w:fill="1E1E1E"/>
-        <w:spacing w:after="0" w:line="285" w:lineRule="atLeast"/>
-        <w:rPr>
-          <w:rFonts w:ascii="Consolas" w:eastAsia="Times New Roman" w:hAnsi="Consolas" w:cs="Times New Roman"/>
-          <w:color w:val="D4D4D4"/>
-          <w:sz w:val="21"/>
-          <w:szCs w:val="21"/>
-          <w:lang w:eastAsia="en-GB"/>
-        </w:rPr>
-      </w:pPr>
-      <w:r>
-        <w:rPr>
-          <w:rFonts w:ascii="Consolas" w:eastAsia="Times New Roman" w:hAnsi="Consolas" w:cs="Times New Roman"/>
-          <w:color w:val="D4D4D4"/>
-          <w:sz w:val="21"/>
-          <w:szCs w:val="21"/>
-          <w:lang w:eastAsia="en-GB"/>
-        </w:rPr>
-        <w:t xml:space="preserve">  </w:t>
-      </w:r>
-      <w:proofErr w:type="spellStart"/>
-      <w:proofErr w:type="gramStart"/>
-      <w:r>
-        <w:rPr>
-          <w:rFonts w:ascii="Consolas" w:eastAsia="Times New Roman" w:hAnsi="Consolas" w:cs="Times New Roman"/>
-          <w:color w:val="9CDCFE"/>
-          <w:sz w:val="21"/>
-          <w:szCs w:val="21"/>
-          <w:lang w:eastAsia="en-GB"/>
-        </w:rPr>
-        <w:t>res</w:t>
-      </w:r>
-      <w:r>
-        <w:rPr>
-          <w:rFonts w:ascii="Consolas" w:eastAsia="Times New Roman" w:hAnsi="Consolas" w:cs="Times New Roman"/>
-          <w:color w:val="D4D4D4"/>
-          <w:sz w:val="21"/>
-          <w:szCs w:val="21"/>
-          <w:lang w:eastAsia="en-GB"/>
-        </w:rPr>
-        <w:t>.</w:t>
-      </w:r>
-      <w:r>
-        <w:rPr>
-          <w:rFonts w:ascii="Consolas" w:eastAsia="Times New Roman" w:hAnsi="Consolas" w:cs="Times New Roman"/>
-          <w:color w:val="DCDCAA"/>
-          <w:sz w:val="21"/>
-          <w:szCs w:val="21"/>
-          <w:lang w:eastAsia="en-GB"/>
-        </w:rPr>
-        <w:t>send</w:t>
-      </w:r>
-      <w:proofErr w:type="spellEnd"/>
-      <w:proofErr w:type="gramEnd"/>
-      <w:r>
-        <w:rPr>
-          <w:rFonts w:ascii="Consolas" w:eastAsia="Times New Roman" w:hAnsi="Consolas" w:cs="Times New Roman"/>
-          <w:color w:val="D4D4D4"/>
-          <w:sz w:val="21"/>
-          <w:szCs w:val="21"/>
-          <w:lang w:eastAsia="en-GB"/>
-        </w:rPr>
-        <w:t>(</w:t>
-      </w:r>
-      <w:r>
-        <w:rPr>
-          <w:rFonts w:ascii="Consolas" w:eastAsia="Times New Roman" w:hAnsi="Consolas" w:cs="Times New Roman"/>
-          <w:color w:val="CE9178"/>
-          <w:sz w:val="21"/>
-          <w:szCs w:val="21"/>
-          <w:lang w:eastAsia="en-GB"/>
-        </w:rPr>
-        <w:t>'Hello World!'</w:t>
-      </w:r>
-      <w:r>
-        <w:rPr>
-          <w:rFonts w:ascii="Consolas" w:eastAsia="Times New Roman" w:hAnsi="Consolas" w:cs="Times New Roman"/>
-          <w:color w:val="D4D4D4"/>
-          <w:sz w:val="21"/>
-          <w:szCs w:val="21"/>
-          <w:lang w:eastAsia="en-GB"/>
-        </w:rPr>
-        <w:t>)</w:t>
-      </w:r>
-    </w:p>
-    <w:p>
-      <w:pPr>
-        <w:shd w:val="clear" w:color="auto" w:fill="1E1E1E"/>
-        <w:spacing w:after="0" w:line="285" w:lineRule="atLeast"/>
-        <w:rPr>
-          <w:rFonts w:ascii="Consolas" w:eastAsia="Times New Roman" w:hAnsi="Consolas" w:cs="Times New Roman"/>
-          <w:color w:val="D4D4D4"/>
-          <w:sz w:val="21"/>
-          <w:szCs w:val="21"/>
-          <w:lang w:eastAsia="en-GB"/>
-        </w:rPr>
-      </w:pPr>
-      <w:r>
-        <w:rPr>
-          <w:rFonts w:ascii="Consolas" w:eastAsia="Times New Roman" w:hAnsi="Consolas" w:cs="Times New Roman"/>
-          <w:color w:val="D4D4D4"/>
-          <w:sz w:val="21"/>
-          <w:szCs w:val="21"/>
-          <w:lang w:eastAsia="en-GB"/>
-        </w:rPr>
-        <w:t>})</w:t>
-      </w:r>
-    </w:p>
-    <w:p>
-      <w:pPr>
-        <w:shd w:val="clear" w:color="auto" w:fill="1E1E1E"/>
-        <w:spacing w:after="0" w:line="285" w:lineRule="atLeast"/>
-        <w:rPr>
-          <w:rFonts w:ascii="Consolas" w:eastAsia="Times New Roman" w:hAnsi="Consolas" w:cs="Times New Roman"/>
-          <w:color w:val="D4D4D4"/>
-          <w:sz w:val="21"/>
-          <w:szCs w:val="21"/>
-          <w:lang w:eastAsia="en-GB"/>
-        </w:rPr>
-      </w:pPr>
-    </w:p>
-    <w:p>
-      <w:pPr>
-        <w:shd w:val="clear" w:color="auto" w:fill="1E1E1E"/>
-        <w:spacing w:after="0" w:line="285" w:lineRule="atLeast"/>
-        <w:rPr>
-          <w:rFonts w:ascii="Consolas" w:eastAsia="Times New Roman" w:hAnsi="Consolas" w:cs="Times New Roman"/>
-          <w:color w:val="D4D4D4"/>
-          <w:sz w:val="21"/>
-          <w:szCs w:val="21"/>
-          <w:lang w:eastAsia="en-GB"/>
-        </w:rPr>
-      </w:pPr>
-      <w:proofErr w:type="spellStart"/>
-      <w:proofErr w:type="gramStart"/>
-      <w:r>
-        <w:rPr>
-          <w:rFonts w:ascii="Consolas" w:eastAsia="Times New Roman" w:hAnsi="Consolas" w:cs="Times New Roman"/>
-          <w:color w:val="9CDCFE"/>
-          <w:sz w:val="21"/>
-          <w:szCs w:val="21"/>
-          <w:lang w:eastAsia="en-GB"/>
-        </w:rPr>
-        <w:t>app</w:t>
-      </w:r>
-      <w:r>
-        <w:rPr>
-          <w:rFonts w:ascii="Consolas" w:eastAsia="Times New Roman" w:hAnsi="Consolas" w:cs="Times New Roman"/>
-          <w:color w:val="D4D4D4"/>
-          <w:sz w:val="21"/>
-          <w:szCs w:val="21"/>
-          <w:lang w:eastAsia="en-GB"/>
-        </w:rPr>
-        <w:t>.</w:t>
-      </w:r>
-      <w:r>
-        <w:rPr>
-          <w:rFonts w:ascii="Consolas" w:eastAsia="Times New Roman" w:hAnsi="Consolas" w:cs="Times New Roman"/>
-          <w:color w:val="DCDCAA"/>
-          <w:sz w:val="21"/>
-          <w:szCs w:val="21"/>
-          <w:lang w:eastAsia="en-GB"/>
-        </w:rPr>
-        <w:t>listen</w:t>
-      </w:r>
-      <w:proofErr w:type="spellEnd"/>
-      <w:proofErr w:type="gramEnd"/>
-      <w:r>
-        <w:rPr>
-          <w:rFonts w:ascii="Consolas" w:eastAsia="Times New Roman" w:hAnsi="Consolas" w:cs="Times New Roman"/>
-          <w:color w:val="D4D4D4"/>
-          <w:sz w:val="21"/>
-          <w:szCs w:val="21"/>
-          <w:lang w:eastAsia="en-GB"/>
-        </w:rPr>
-        <w:t>(</w:t>
-      </w:r>
-      <w:r>
-        <w:rPr>
-          <w:rFonts w:ascii="Consolas" w:eastAsia="Times New Roman" w:hAnsi="Consolas" w:cs="Times New Roman"/>
-          <w:color w:val="9CDCFE"/>
-          <w:sz w:val="21"/>
-          <w:szCs w:val="21"/>
-          <w:lang w:eastAsia="en-GB"/>
-        </w:rPr>
-        <w:t>port</w:t>
-      </w:r>
-      <w:r>
-        <w:rPr>
-          <w:rFonts w:ascii="Consolas" w:eastAsia="Times New Roman" w:hAnsi="Consolas" w:cs="Times New Roman"/>
-          <w:color w:val="D4D4D4"/>
-          <w:sz w:val="21"/>
-          <w:szCs w:val="21"/>
-          <w:lang w:eastAsia="en-GB"/>
-        </w:rPr>
-        <w:t xml:space="preserve">, () </w:t>
-      </w:r>
-      <w:r>
-        <w:rPr>
-          <w:rFonts w:ascii="Consolas" w:eastAsia="Times New Roman" w:hAnsi="Consolas" w:cs="Times New Roman"/>
-          <w:color w:val="569CD6"/>
-          <w:sz w:val="21"/>
-          <w:szCs w:val="21"/>
-          <w:lang w:eastAsia="en-GB"/>
-        </w:rPr>
-        <w:t>=&gt;</w:t>
-      </w:r>
-      <w:r>
-        <w:rPr>
-          <w:rFonts w:ascii="Consolas" w:eastAsia="Times New Roman" w:hAnsi="Consolas" w:cs="Times New Roman"/>
-          <w:color w:val="D4D4D4"/>
-          <w:sz w:val="21"/>
-          <w:szCs w:val="21"/>
-          <w:lang w:eastAsia="en-GB"/>
-        </w:rPr>
-        <w:t xml:space="preserve"> {</w:t>
-      </w:r>
-    </w:p>
-    <w:p>
-      <w:pPr>
-        <w:shd w:val="clear" w:color="auto" w:fill="1E1E1E"/>
-        <w:spacing w:after="0" w:line="285" w:lineRule="atLeast"/>
-        <w:rPr>
-          <w:rFonts w:ascii="Consolas" w:eastAsia="Times New Roman" w:hAnsi="Consolas" w:cs="Times New Roman"/>
-          <w:color w:val="D4D4D4"/>
-          <w:sz w:val="21"/>
-          <w:szCs w:val="21"/>
-          <w:lang w:eastAsia="en-GB"/>
-        </w:rPr>
-      </w:pPr>
-      <w:r>
-        <w:rPr>
-          <w:rFonts w:ascii="Consolas" w:eastAsia="Times New Roman" w:hAnsi="Consolas" w:cs="Times New Roman"/>
-          <w:color w:val="D4D4D4"/>
-          <w:sz w:val="21"/>
-          <w:szCs w:val="21"/>
-          <w:lang w:eastAsia="en-GB"/>
-        </w:rPr>
-        <w:t xml:space="preserve">  </w:t>
-      </w:r>
-      <w:proofErr w:type="gramStart"/>
-      <w:r>
-        <w:rPr>
-          <w:rFonts w:ascii="Consolas" w:eastAsia="Times New Roman" w:hAnsi="Consolas" w:cs="Times New Roman"/>
-          <w:color w:val="9CDCFE"/>
-          <w:sz w:val="21"/>
-          <w:szCs w:val="21"/>
-          <w:lang w:eastAsia="en-GB"/>
-        </w:rPr>
-        <w:t>console</w:t>
-      </w:r>
-      <w:r>
-        <w:rPr>
-          <w:rFonts w:ascii="Consolas" w:eastAsia="Times New Roman" w:hAnsi="Consolas" w:cs="Times New Roman"/>
-          <w:color w:val="D4D4D4"/>
-          <w:sz w:val="21"/>
-          <w:szCs w:val="21"/>
-          <w:lang w:eastAsia="en-GB"/>
-        </w:rPr>
-        <w:t>.</w:t>
-      </w:r>
-      <w:r>
-        <w:rPr>
-          <w:rFonts w:ascii="Consolas" w:eastAsia="Times New Roman" w:hAnsi="Consolas" w:cs="Times New Roman"/>
-          <w:color w:val="DCDCAA"/>
-          <w:sz w:val="21"/>
-          <w:szCs w:val="21"/>
-          <w:lang w:eastAsia="en-GB"/>
-        </w:rPr>
-        <w:t>log</w:t>
-      </w:r>
-      <w:r>
-        <w:rPr>
-          <w:rFonts w:ascii="Consolas" w:eastAsia="Times New Roman" w:hAnsi="Consolas" w:cs="Times New Roman"/>
-          <w:color w:val="D4D4D4"/>
-          <w:sz w:val="21"/>
-          <w:szCs w:val="21"/>
-          <w:lang w:eastAsia="en-GB"/>
-        </w:rPr>
-        <w:t>(</w:t>
-      </w:r>
-      <w:proofErr w:type="gramEnd"/>
-      <w:r>
-        <w:rPr>
-          <w:rFonts w:ascii="Consolas" w:eastAsia="Times New Roman" w:hAnsi="Consolas" w:cs="Times New Roman"/>
-          <w:color w:val="CE9178"/>
-          <w:sz w:val="21"/>
-          <w:szCs w:val="21"/>
-          <w:lang w:eastAsia="en-GB"/>
-        </w:rPr>
-        <w:t xml:space="preserve">`Example app listening on port </w:t>
-      </w:r>
-      <w:r>
-        <w:rPr>
-          <w:rFonts w:ascii="Consolas" w:eastAsia="Times New Roman" w:hAnsi="Consolas" w:cs="Times New Roman"/>
-          <w:color w:val="569CD6"/>
-          <w:sz w:val="21"/>
-          <w:szCs w:val="21"/>
-          <w:lang w:eastAsia="en-GB"/>
-        </w:rPr>
-        <w:t>${</w:t>
-      </w:r>
-      <w:r>
-        <w:rPr>
-          <w:rFonts w:ascii="Consolas" w:eastAsia="Times New Roman" w:hAnsi="Consolas" w:cs="Times New Roman"/>
-          <w:color w:val="9CDCFE"/>
-          <w:sz w:val="21"/>
-          <w:szCs w:val="21"/>
-          <w:lang w:eastAsia="en-GB"/>
-        </w:rPr>
-        <w:t>port</w:t>
-      </w:r>
-      <w:r>
-        <w:rPr>
-          <w:rFonts w:ascii="Consolas" w:eastAsia="Times New Roman" w:hAnsi="Consolas" w:cs="Times New Roman"/>
-          <w:color w:val="569CD6"/>
-          <w:sz w:val="21"/>
-          <w:szCs w:val="21"/>
-          <w:lang w:eastAsia="en-GB"/>
-        </w:rPr>
-        <w:t>}</w:t>
-      </w:r>
-      <w:r>
-        <w:rPr>
-          <w:rFonts w:ascii="Consolas" w:eastAsia="Times New Roman" w:hAnsi="Consolas" w:cs="Times New Roman"/>
-          <w:color w:val="CE9178"/>
-          <w:sz w:val="21"/>
-          <w:szCs w:val="21"/>
-          <w:lang w:eastAsia="en-GB"/>
-        </w:rPr>
-        <w:t>`</w:t>
-      </w:r>
-      <w:r>
-        <w:rPr>
-          <w:rFonts w:ascii="Consolas" w:eastAsia="Times New Roman" w:hAnsi="Consolas" w:cs="Times New Roman"/>
-          <w:color w:val="D4D4D4"/>
-          <w:sz w:val="21"/>
-          <w:szCs w:val="21"/>
-          <w:lang w:eastAsia="en-GB"/>
-        </w:rPr>
-        <w:t>)</w:t>
-      </w:r>
-    </w:p>
-    <w:p>
-      <w:pPr>
-        <w:shd w:val="clear" w:color="auto" w:fill="1E1E1E"/>
-        <w:spacing w:after="0" w:line="285" w:lineRule="atLeast"/>
-        <w:rPr>
-          <w:rFonts w:ascii="Consolas" w:eastAsia="Times New Roman" w:hAnsi="Consolas" w:cs="Times New Roman"/>
-          <w:color w:val="D4D4D4"/>
-          <w:sz w:val="21"/>
-          <w:szCs w:val="21"/>
-          <w:lang w:eastAsia="en-GB"/>
-        </w:rPr>
-      </w:pPr>
-      <w:r>
-        <w:rPr>
-          <w:rFonts w:ascii="Consolas" w:eastAsia="Times New Roman" w:hAnsi="Consolas" w:cs="Times New Roman"/>
-          <w:color w:val="D4D4D4"/>
-          <w:sz w:val="21"/>
-          <w:szCs w:val="21"/>
-          <w:lang w:eastAsia="en-GB"/>
-        </w:rPr>
         <w:t>})</w:t>
       </w:r>
     </w:p>
@@ -10379,19 +10162,8 @@
           <w:szCs w:val="28"/>
           <w:lang w:val="en-US"/>
         </w:rPr>
-        <w:t xml:space="preserve">Express </w:t>
-      </w:r>
-      <w:proofErr w:type="spellStart"/>
-      <w:r>
-        <w:rPr>
-          <w:rFonts w:asciiTheme="majorBidi" w:hAnsiTheme="majorBidi" w:cstheme="majorBidi"/>
-          <w:sz w:val="28"/>
-          <w:szCs w:val="28"/>
-          <w:lang w:val="en-US"/>
-        </w:rPr>
-        <w:t>Js</w:t>
-      </w:r>
-      <w:proofErr w:type="spellEnd"/>
+        <w:t>Express Js</w:t>
+      </w:r>
     </w:p>
     <w:p>
       <w:pPr>
@@ -11607,7 +11379,6 @@
         </w:rPr>
         <w:t xml:space="preserve">لغة برمجة كائنية التوجه و تنفذ كل مفاهيم البرمجة الكائنية منها تعدد الوراثة تحت اسم </w:t>
       </w:r>
-      <w:proofErr w:type="spellStart"/>
       <w:r>
         <w:rPr>
           <w:rFonts w:asciiTheme="majorBidi" w:hAnsiTheme="majorBidi" w:cstheme="majorBidi"/>
@@ -11617,7 +11388,6 @@
         </w:rPr>
         <w:t>mixins</w:t>
       </w:r>
-      <w:proofErr w:type="spellEnd"/>
       <w:r>
         <w:rPr>
           <w:rFonts w:ascii="Simplified Arabic" w:hAnsi="Simplified Arabic" w:cs="Simplified Arabic"/>
@@ -12292,7 +12062,6 @@
         </w:rPr>
         <w:t xml:space="preserve">var </w:t>
       </w:r>
-      <w:proofErr w:type="spellStart"/>
       <w:r>
         <w:rPr>
           <w:rFonts w:ascii="Fira Code" w:eastAsia="Times New Roman" w:hAnsi="Fira Code" w:cs="Fira Code"/>
@@ -12301,9 +12070,138 @@
           <w:szCs w:val="21"/>
           <w:lang w:eastAsia="en-GB"/>
         </w:rPr>
-        <w:t>flybyObjects</w:t>
-      </w:r>
-      <w:proofErr w:type="spellEnd"/>
+        <w:t xml:space="preserve">flybyObjects </w:t>
+      </w:r>
+      <w:r>
+        <w:rPr>
+          <w:rFonts w:ascii="Fira Code" w:eastAsia="Times New Roman" w:hAnsi="Fira Code" w:cs="Fira Code"/>
+          <w:color w:val="F8F8F2"/>
+          <w:sz w:val="21"/>
+          <w:szCs w:val="21"/>
+          <w:lang w:eastAsia="en-GB"/>
+        </w:rPr>
+        <w:t xml:space="preserve">= </w:t>
+      </w:r>
+      <w:r>
+        <w:rPr>
+          <w:rFonts w:ascii="Fira Code" w:eastAsia="Times New Roman" w:hAnsi="Fira Code" w:cs="Fira Code"/>
+          <w:color w:val="E8BA36"/>
+          <w:sz w:val="21"/>
+          <w:szCs w:val="21"/>
+          <w:lang w:eastAsia="en-GB"/>
+        </w:rPr>
+        <w:t>[</w:t>
+      </w:r>
+      <w:r>
+        <w:rPr>
+          <w:rFonts w:ascii="Fira Code" w:eastAsia="Times New Roman" w:hAnsi="Fira Code" w:cs="Fira Code"/>
+          <w:color w:val="F1FA8C"/>
+          <w:sz w:val="21"/>
+          <w:szCs w:val="21"/>
+          <w:lang w:eastAsia="en-GB"/>
+        </w:rPr>
+        <w:t>'Jupiter'</w:t>
+      </w:r>
+      <w:r>
+        <w:rPr>
+          <w:rFonts w:ascii="Fira Code" w:eastAsia="Times New Roman" w:hAnsi="Fira Code" w:cs="Fira Code"/>
+          <w:color w:val="F8F8F2"/>
+          <w:sz w:val="21"/>
+          <w:szCs w:val="21"/>
+          <w:lang w:eastAsia="en-GB"/>
+        </w:rPr>
+        <w:t xml:space="preserve">, </w:t>
+      </w:r>
+      <w:r>
+        <w:rPr>
+          <w:rFonts w:ascii="Fira Code" w:eastAsia="Times New Roman" w:hAnsi="Fira Code" w:cs="Fira Code"/>
+          <w:color w:val="F1FA8C"/>
+          <w:sz w:val="21"/>
+          <w:szCs w:val="21"/>
+          <w:lang w:eastAsia="en-GB"/>
+        </w:rPr>
+        <w:t>'Saturn'</w:t>
+      </w:r>
+      <w:r>
+        <w:rPr>
+          <w:rFonts w:ascii="Fira Code" w:eastAsia="Times New Roman" w:hAnsi="Fira Code" w:cs="Fira Code"/>
+          <w:color w:val="F8F8F2"/>
+          <w:sz w:val="21"/>
+          <w:szCs w:val="21"/>
+          <w:lang w:eastAsia="en-GB"/>
+        </w:rPr>
+        <w:t xml:space="preserve">, </w:t>
+      </w:r>
+      <w:r>
+        <w:rPr>
+          <w:rFonts w:ascii="Fira Code" w:eastAsia="Times New Roman" w:hAnsi="Fira Code" w:cs="Fira Code"/>
+          <w:color w:val="F1FA8C"/>
+          <w:sz w:val="21"/>
+          <w:szCs w:val="21"/>
+          <w:lang w:eastAsia="en-GB"/>
+        </w:rPr>
+        <w:t>'Uranus'</w:t>
+      </w:r>
+      <w:r>
+        <w:rPr>
+          <w:rFonts w:ascii="Fira Code" w:eastAsia="Times New Roman" w:hAnsi="Fira Code" w:cs="Fira Code"/>
+          <w:color w:val="F8F8F2"/>
+          <w:sz w:val="21"/>
+          <w:szCs w:val="21"/>
+          <w:lang w:eastAsia="en-GB"/>
+        </w:rPr>
+        <w:t xml:space="preserve">, </w:t>
+      </w:r>
+      <w:r>
+        <w:rPr>
+          <w:rFonts w:ascii="Fira Code" w:eastAsia="Times New Roman" w:hAnsi="Fira Code" w:cs="Fira Code"/>
+          <w:color w:val="F1FA8C"/>
+          <w:sz w:val="21"/>
+          <w:szCs w:val="21"/>
+          <w:lang w:eastAsia="en-GB"/>
+        </w:rPr>
+        <w:t>'Neptune'</w:t>
+      </w:r>
+      <w:r>
+        <w:rPr>
+          <w:rFonts w:ascii="Fira Code" w:eastAsia="Times New Roman" w:hAnsi="Fira Code" w:cs="Fira Code"/>
+          <w:color w:val="E8BA36"/>
+          <w:sz w:val="21"/>
+          <w:szCs w:val="21"/>
+          <w:lang w:eastAsia="en-GB"/>
+        </w:rPr>
+        <w:t>]</w:t>
+      </w:r>
+      <w:r>
+        <w:rPr>
+          <w:rFonts w:ascii="Fira Code" w:eastAsia="Times New Roman" w:hAnsi="Fira Code" w:cs="Fira Code"/>
+          <w:color w:val="F8F8F2"/>
+          <w:sz w:val="21"/>
+          <w:szCs w:val="21"/>
+          <w:lang w:eastAsia="en-GB"/>
+        </w:rPr>
+        <w:t>;</w:t>
+      </w:r>
+      <w:r>
+        <w:rPr>
+          <w:rFonts w:ascii="Fira Code" w:eastAsia="Times New Roman" w:hAnsi="Fira Code" w:cs="Fira Code"/>
+          <w:color w:val="F8F8F2"/>
+          <w:sz w:val="21"/>
+          <w:szCs w:val="21"/>
+          <w:lang w:eastAsia="en-GB"/>
+        </w:rPr>
+        <w:br/>
+      </w:r>
+      <w:r>
+        <w:rPr>
+          <w:rFonts w:ascii="Fira Code" w:eastAsia="Times New Roman" w:hAnsi="Fira Code" w:cs="Fira Code"/>
+          <w:color w:val="FF79C6"/>
+          <w:sz w:val="21"/>
+          <w:szCs w:val="21"/>
+          <w:lang w:eastAsia="en-GB"/>
+        </w:rPr>
+        <w:t xml:space="preserve">var </w:t>
+      </w:r>
       <w:r>
         <w:rPr>
           <w:rFonts w:ascii="Fira Code" w:eastAsia="Times New Roman" w:hAnsi="Fira Code" w:cs="Fira Code"/>
@@ -12312,7 +12210,7 @@
           <w:szCs w:val="21"/>
           <w:lang w:eastAsia="en-GB"/>
         </w:rPr>
-        <w:t xml:space="preserve"> </w:t>
+        <w:t xml:space="preserve">image </w:t>
       </w:r>
       <w:r>
         <w:rPr>
@@ -12332,7 +12230,18 @@
           <w:szCs w:val="21"/>
           <w:lang w:eastAsia="en-GB"/>
         </w:rPr>
-        <w:t>[</w:t>
+        <w:t>{</w:t>
+      </w:r>
+      <w:r>
+        <w:rPr>
+          <w:rFonts w:ascii="Fira Code" w:eastAsia="Times New Roman" w:hAnsi="Fira Code" w:cs="Fira Code"/>
+          <w:color w:val="E8BA36"/>
+          <w:sz w:val="21"/>
+          <w:szCs w:val="21"/>
+          <w:lang w:eastAsia="en-GB"/>
+        </w:rPr>
+        <w:br/>
+        <w:t xml:space="preserve">  </w:t>
       </w:r>
       <w:r>
         <w:rPr>
@@ -12342,7 +12251,7 @@
           <w:szCs w:val="21"/>
           <w:lang w:eastAsia="en-GB"/>
         </w:rPr>
-        <w:t>'Jupiter'</w:t>
+        <w:t>'tags'</w:t>
       </w:r>
       <w:r>
         <w:rPr>
@@ -12352,7 +12261,17 @@
           <w:szCs w:val="21"/>
           <w:lang w:eastAsia="en-GB"/>
         </w:rPr>
-        <w:t xml:space="preserve">, </w:t>
+        <w:t xml:space="preserve">: </w:t>
+      </w:r>
+      <w:r>
+        <w:rPr>
+          <w:rFonts w:ascii="Fira Code" w:eastAsia="Times New Roman" w:hAnsi="Fira Code" w:cs="Fira Code"/>
+          <w:color w:val="E8BA36"/>
+          <w:sz w:val="21"/>
+          <w:szCs w:val="21"/>
+          <w:lang w:eastAsia="en-GB"/>
+        </w:rPr>
+        <w:t>[</w:t>
       </w:r>
       <w:r>
         <w:rPr>
@@ -12362,7 +12281,17 @@
           <w:szCs w:val="21"/>
           <w:lang w:eastAsia="en-GB"/>
         </w:rPr>
-        <w:t>'Saturn'</w:t>
+        <w:t>'saturn'</w:t>
+      </w:r>
+      <w:r>
+        <w:rPr>
+          <w:rFonts w:ascii="Fira Code" w:eastAsia="Times New Roman" w:hAnsi="Fira Code" w:cs="Fira Code"/>
+          <w:color w:val="E8BA36"/>
+          <w:sz w:val="21"/>
+          <w:szCs w:val="21"/>
+          <w:lang w:eastAsia="en-GB"/>
+        </w:rPr>
+        <w:t>]</w:t>
       </w:r>
       <w:r>
         <w:rPr>
@@ -12372,7 +12301,18 @@
           <w:szCs w:val="21"/>
           <w:lang w:eastAsia="en-GB"/>
         </w:rPr>
-        <w:t xml:space="preserve">, </w:t>
+        <w:t>,</w:t>
+      </w:r>
+      <w:r>
+        <w:rPr>
+          <w:rFonts w:ascii="Fira Code" w:eastAsia="Times New Roman" w:hAnsi="Fira Code" w:cs="Fira Code"/>
+          <w:color w:val="F8F8F2"/>
+          <w:sz w:val="21"/>
+          <w:szCs w:val="21"/>
+          <w:lang w:eastAsia="en-GB"/>
+        </w:rPr>
+        <w:br/>
+        <w:t xml:space="preserve">  </w:t>
       </w:r>
       <w:r>
         <w:rPr>
@@ -12382,233 +12322,7 @@
           <w:szCs w:val="21"/>
           <w:lang w:eastAsia="en-GB"/>
         </w:rPr>
-        <w:t>'Uranus'</w:t>
-      </w:r>
-      <w:r>
-        <w:rPr>
-          <w:rFonts w:ascii="Fira Code" w:eastAsia="Times New Roman" w:hAnsi="Fira Code" w:cs="Fira Code"/>
-          <w:color w:val="F8F8F2"/>
-          <w:sz w:val="21"/>
-          <w:szCs w:val="21"/>
-          <w:lang w:eastAsia="en-GB"/>
-        </w:rPr>
-        <w:t xml:space="preserve">, </w:t>
-      </w:r>
-      <w:r>
-        <w:rPr>
-          <w:rFonts w:ascii="Fira Code" w:eastAsia="Times New Roman" w:hAnsi="Fira Code" w:cs="Fira Code"/>
-          <w:color w:val="F1FA8C"/>
-          <w:sz w:val="21"/>
-          <w:szCs w:val="21"/>
-          <w:lang w:eastAsia="en-GB"/>
-        </w:rPr>
-        <w:t>'Neptune'</w:t>
-      </w:r>
-      <w:r>
-        <w:rPr>
-          <w:rFonts w:ascii="Fira Code" w:eastAsia="Times New Roman" w:hAnsi="Fira Code" w:cs="Fira Code"/>
-          <w:color w:val="E8BA36"/>
-          <w:sz w:val="21"/>
-          <w:szCs w:val="21"/>
-          <w:lang w:eastAsia="en-GB"/>
-        </w:rPr>
-        <w:t>]</w:t>
-      </w:r>
-      <w:r>
-        <w:rPr>
-          <w:rFonts w:ascii="Fira Code" w:eastAsia="Times New Roman" w:hAnsi="Fira Code" w:cs="Fira Code"/>
-          <w:color w:val="F8F8F2"/>
-          <w:sz w:val="21"/>
-          <w:szCs w:val="21"/>
-          <w:lang w:eastAsia="en-GB"/>
-        </w:rPr>
-        <w:t>;</w:t>
-      </w:r>
-      <w:r>
-        <w:rPr>
-          <w:rFonts w:ascii="Fira Code" w:eastAsia="Times New Roman" w:hAnsi="Fira Code" w:cs="Fira Code"/>
-          <w:color w:val="F8F8F2"/>
-          <w:sz w:val="21"/>
-          <w:szCs w:val="21"/>
-          <w:lang w:eastAsia="en-GB"/>
-        </w:rPr>
-        <w:br/>
-      </w:r>
-      <w:r>
-        <w:rPr>
-          <w:rFonts w:ascii="Fira Code" w:eastAsia="Times New Roman" w:hAnsi="Fira Code" w:cs="Fira Code"/>
-          <w:color w:val="FF79C6"/>
-          <w:sz w:val="21"/>
-          <w:szCs w:val="21"/>
-          <w:lang w:eastAsia="en-GB"/>
-        </w:rPr>
-        <w:t xml:space="preserve">var </w:t>
-      </w:r>
-      <w:r>
-        <w:rPr>
-          <w:rFonts w:ascii="Fira Code" w:eastAsia="Times New Roman" w:hAnsi="Fira Code" w:cs="Fira Code"/>
-          <w:color w:val="BD93F9"/>
-          <w:sz w:val="21"/>
-          <w:szCs w:val="21"/>
-          <w:lang w:eastAsia="en-GB"/>
-        </w:rPr>
-        <w:t xml:space="preserve">image </w:t>
-      </w:r>
-      <w:r>
-        <w:rPr>
-          <w:rFonts w:ascii="Fira Code" w:eastAsia="Times New Roman" w:hAnsi="Fira Code" w:cs="Fira Code"/>
-          <w:color w:val="F8F8F2"/>
-          <w:sz w:val="21"/>
-          <w:szCs w:val="21"/>
-          <w:lang w:eastAsia="en-GB"/>
-        </w:rPr>
-        <w:t xml:space="preserve">= </w:t>
-      </w:r>
-      <w:r>
-        <w:rPr>
-          <w:rFonts w:ascii="Fira Code" w:eastAsia="Times New Roman" w:hAnsi="Fira Code" w:cs="Fira Code"/>
-          <w:color w:val="E8BA36"/>
-          <w:sz w:val="21"/>
-          <w:szCs w:val="21"/>
-          <w:lang w:eastAsia="en-GB"/>
-        </w:rPr>
-        <w:t>{</w:t>
-      </w:r>
-      <w:r>
-        <w:rPr>
-          <w:rFonts w:ascii="Fira Code" w:eastAsia="Times New Roman" w:hAnsi="Fira Code" w:cs="Fira Code"/>
-          <w:color w:val="E8BA36"/>
-          <w:sz w:val="21"/>
-          <w:szCs w:val="21"/>
-          <w:lang w:eastAsia="en-GB"/>
-        </w:rPr>
-        <w:br/>
-        <w:t xml:space="preserve">  </w:t>
-      </w:r>
-      <w:r>
-        <w:rPr>
-          <w:rFonts w:ascii="Fira Code" w:eastAsia="Times New Roman" w:hAnsi="Fira Code" w:cs="Fira Code"/>
-          <w:color w:val="F1FA8C"/>
-          <w:sz w:val="21"/>
-          <w:szCs w:val="21"/>
-          <w:lang w:eastAsia="en-GB"/>
-        </w:rPr>
-        <w:t>'tags'</w:t>
-      </w:r>
-      <w:r>
-        <w:rPr>
-          <w:rFonts w:ascii="Fira Code" w:eastAsia="Times New Roman" w:hAnsi="Fira Code" w:cs="Fira Code"/>
-          <w:color w:val="F8F8F2"/>
-          <w:sz w:val="21"/>
-          <w:szCs w:val="21"/>
-          <w:lang w:eastAsia="en-GB"/>
-        </w:rPr>
-        <w:t xml:space="preserve">: </w:t>
-      </w:r>
-      <w:r>
-        <w:rPr>
-          <w:rFonts w:ascii="Fira Code" w:eastAsia="Times New Roman" w:hAnsi="Fira Code" w:cs="Fira Code"/>
-          <w:color w:val="E8BA36"/>
-          <w:sz w:val="21"/>
-          <w:szCs w:val="21"/>
-          <w:lang w:eastAsia="en-GB"/>
-        </w:rPr>
-        <w:t>[</w:t>
-      </w:r>
-      <w:r>
-        <w:rPr>
-          <w:rFonts w:ascii="Fira Code" w:eastAsia="Times New Roman" w:hAnsi="Fira Code" w:cs="Fira Code"/>
-          <w:color w:val="F1FA8C"/>
-          <w:sz w:val="21"/>
-          <w:szCs w:val="21"/>
-          <w:lang w:eastAsia="en-GB"/>
-        </w:rPr>
-        <w:t>'</w:t>
-      </w:r>
-      <w:proofErr w:type="spellStart"/>
-      <w:r>
-        <w:rPr>
-          <w:rFonts w:ascii="Fira Code" w:eastAsia="Times New Roman" w:hAnsi="Fira Code" w:cs="Fira Code"/>
-          <w:color w:val="F1FA8C"/>
-          <w:sz w:val="21"/>
-          <w:szCs w:val="21"/>
-          <w:lang w:eastAsia="en-GB"/>
-        </w:rPr>
-        <w:t>saturn</w:t>
-      </w:r>
-      <w:proofErr w:type="spellEnd"/>
-      <w:r>
-        <w:rPr>
-          <w:rFonts w:ascii="Fira Code" w:eastAsia="Times New Roman" w:hAnsi="Fira Code" w:cs="Fira Code"/>
-          <w:color w:val="F1FA8C"/>
-          <w:sz w:val="21"/>
-          <w:szCs w:val="21"/>
-          <w:lang w:eastAsia="en-GB"/>
-        </w:rPr>
-        <w:t>'</w:t>
-      </w:r>
-      <w:r>
-        <w:rPr>
-          <w:rFonts w:ascii="Fira Code" w:eastAsia="Times New Roman" w:hAnsi="Fira Code" w:cs="Fira Code"/>
-          <w:color w:val="E8BA36"/>
-          <w:sz w:val="21"/>
-          <w:szCs w:val="21"/>
-          <w:lang w:eastAsia="en-GB"/>
-        </w:rPr>
-        <w:t>]</w:t>
-      </w:r>
-      <w:r>
-        <w:rPr>
-          <w:rFonts w:ascii="Fira Code" w:eastAsia="Times New Roman" w:hAnsi="Fira Code" w:cs="Fira Code"/>
-          <w:color w:val="F8F8F2"/>
-          <w:sz w:val="21"/>
-          <w:szCs w:val="21"/>
-          <w:lang w:eastAsia="en-GB"/>
-        </w:rPr>
-        <w:t>,</w:t>
-      </w:r>
-      <w:r>
-        <w:rPr>
-          <w:rFonts w:ascii="Fira Code" w:eastAsia="Times New Roman" w:hAnsi="Fira Code" w:cs="Fira Code"/>
-          <w:color w:val="F8F8F2"/>
-          <w:sz w:val="21"/>
-          <w:szCs w:val="21"/>
-          <w:lang w:eastAsia="en-GB"/>
-        </w:rPr>
-        <w:br/>
-        <w:t xml:space="preserve">  </w:t>
-      </w:r>
-      <w:r>
-        <w:rPr>
-          <w:rFonts w:ascii="Fira Code" w:eastAsia="Times New Roman" w:hAnsi="Fira Code" w:cs="Fira Code"/>
-          <w:color w:val="F1FA8C"/>
-          <w:sz w:val="21"/>
-          <w:szCs w:val="21"/>
-          <w:lang w:eastAsia="en-GB"/>
-        </w:rPr>
-        <w:t>'</w:t>
-      </w:r>
-      <w:proofErr w:type="spellStart"/>
-      <w:r>
-        <w:rPr>
-          <w:rFonts w:ascii="Fira Code" w:eastAsia="Times New Roman" w:hAnsi="Fira Code" w:cs="Fira Code"/>
-          <w:color w:val="F1FA8C"/>
-          <w:sz w:val="21"/>
-          <w:szCs w:val="21"/>
-          <w:lang w:eastAsia="en-GB"/>
-        </w:rPr>
-        <w:t>url</w:t>
-      </w:r>
-      <w:proofErr w:type="spellEnd"/>
-      <w:r>
-        <w:rPr>
-          <w:rFonts w:ascii="Fira Code" w:eastAsia="Times New Roman" w:hAnsi="Fira Code" w:cs="Fira Code"/>
-          <w:color w:val="F1FA8C"/>
-          <w:sz w:val="21"/>
-          <w:szCs w:val="21"/>
-          <w:lang w:eastAsia="en-GB"/>
-        </w:rPr>
-        <w:t>'</w:t>
+        <w:t>'url'</w:t>
       </w:r>
       <w:r>
         <w:rPr>
@@ -12937,7 +12651,6 @@
         </w:rPr>
         <w:t xml:space="preserve">return </w:t>
       </w:r>
-      <w:proofErr w:type="spellStart"/>
       <w:r>
         <w:rPr>
           <w:rFonts w:ascii="Fira Code" w:hAnsi="Fira Code" w:cs="Fira Code"/>
@@ -12945,9 +12658,17 @@
           <w:sz w:val="21"/>
           <w:szCs w:val="21"/>
         </w:rPr>
-        <w:t>fibonacci</w:t>
-      </w:r>
-      <w:proofErr w:type="spellEnd"/>
+        <w:t xml:space="preserve">fibonacci </w:t>
+      </w:r>
+      <w:r>
+        <w:rPr>
+          <w:rFonts w:ascii="Fira Code" w:hAnsi="Fira Code" w:cs="Fira Code"/>
+          <w:color w:val="E8BA36"/>
+          <w:sz w:val="21"/>
+          <w:szCs w:val="21"/>
+        </w:rPr>
+        <w:t>(</w:t>
+      </w:r>
       <w:r>
         <w:rPr>
           <w:rFonts w:ascii="Fira Code" w:hAnsi="Fira Code" w:cs="Fira Code"/>
@@ -12955,7 +12676,16 @@
           <w:sz w:val="21"/>
           <w:szCs w:val="21"/>
         </w:rPr>
-        <w:t xml:space="preserve"> </w:t>
+        <w:t xml:space="preserve">n - </w:t>
+      </w:r>
+      <w:r>
+        <w:rPr>
+          <w:rFonts w:ascii="Fira Code" w:hAnsi="Fira Code" w:cs="Fira Code"/>
+          <w:color w:val="BD93F9"/>
+          <w:sz w:val="21"/>
+          <w:szCs w:val="21"/>
+        </w:rPr>
+        <w:t>1</w:t>
       </w:r>
       <w:r>
         <w:rPr>
@@ -12964,7 +12694,7 @@
           <w:sz w:val="21"/>
           <w:szCs w:val="21"/>
         </w:rPr>
-        <w:t>(</w:t>
+        <w:t xml:space="preserve">) </w:t>
       </w:r>
       <w:r>
         <w:rPr>
@@ -12973,6 +12703,24 @@
           <w:sz w:val="21"/>
           <w:szCs w:val="21"/>
         </w:rPr>
+        <w:t>+ fibonacci</w:t>
+      </w:r>
+      <w:r>
+        <w:rPr>
+          <w:rFonts w:ascii="Fira Code" w:hAnsi="Fira Code" w:cs="Fira Code"/>
+          <w:color w:val="E8BA36"/>
+          <w:sz w:val="21"/>
+          <w:szCs w:val="21"/>
+        </w:rPr>
+        <w:t>(</w:t>
+      </w:r>
+      <w:r>
+        <w:rPr>
+          <w:rFonts w:ascii="Fira Code" w:hAnsi="Fira Code" w:cs="Fira Code"/>
+          <w:color w:val="F8F8F2"/>
+          <w:sz w:val="21"/>
+          <w:szCs w:val="21"/>
+        </w:rPr>
         <w:t xml:space="preserve">n - </w:t>
       </w:r>
       <w:r>
@@ -12982,7 +12730,7 @@
           <w:sz w:val="21"/>
           <w:szCs w:val="21"/>
         </w:rPr>
-        <w:t>1</w:t>
+        <w:t>2</w:t>
       </w:r>
       <w:r>
         <w:rPr>
@@ -12991,7 +12739,7 @@
           <w:sz w:val="21"/>
           <w:szCs w:val="21"/>
         </w:rPr>
-        <w:t xml:space="preserve">) </w:t>
+        <w:t>)</w:t>
       </w:r>
       <w:r>
         <w:rPr>
@@ -13000,10 +12748,8 @@
           <w:sz w:val="21"/>
           <w:szCs w:val="21"/>
         </w:rPr>
-        <w:t xml:space="preserve">+ </w:t>
-      </w:r>
-      <w:proofErr w:type="spellStart"/>
-      <w:proofErr w:type="gramStart"/>
+        <w:t>;</w:t>
+      </w:r>
       <w:r>
         <w:rPr>
           <w:rFonts w:ascii="Fira Code" w:hAnsi="Fira Code" w:cs="Fira Code"/>
@@ -13011,9 +12757,8 @@
           <w:sz w:val="21"/>
           <w:szCs w:val="21"/>
         </w:rPr>
-        <w:t>fibonacci</w:t>
-      </w:r>
-      <w:proofErr w:type="spellEnd"/>
+        <w:br/>
+      </w:r>
       <w:r>
         <w:rPr>
           <w:rFonts w:ascii="Fira Code" w:hAnsi="Fira Code" w:cs="Fira Code"/>
@@ -13021,9 +12766,26 @@
           <w:sz w:val="21"/>
           <w:szCs w:val="21"/>
         </w:rPr>
-        <w:t>(</w:t>
-      </w:r>
-      <w:proofErr w:type="gramEnd"/>
+        <w:t>}</w:t>
+      </w:r>
+      <w:r>
+        <w:rPr>
+          <w:rFonts w:ascii="Fira Code" w:hAnsi="Fira Code" w:cs="Fira Code"/>
+          <w:color w:val="E8BA36"/>
+          <w:sz w:val="21"/>
+          <w:szCs w:val="21"/>
+        </w:rPr>
+        <w:br/>
+      </w:r>
+      <w:r>
+        <w:rPr>
+          <w:rFonts w:ascii="Fira Code" w:hAnsi="Fira Code" w:cs="Fira Code"/>
+          <w:color w:val="FF79C6"/>
+          <w:sz w:val="21"/>
+          <w:szCs w:val="21"/>
+        </w:rPr>
+        <w:t xml:space="preserve">var </w:t>
+      </w:r>
       <w:r>
         <w:rPr>
           <w:rFonts w:ascii="Fira Code" w:hAnsi="Fira Code" w:cs="Fira Code"/>
@@ -13031,91 +12793,8 @@
           <w:sz w:val="21"/>
           <w:szCs w:val="21"/>
         </w:rPr>
-        <w:t xml:space="preserve">n - </w:t>
-      </w:r>
-      <w:r>
-        <w:rPr>
-          <w:rFonts w:ascii="Fira Code" w:hAnsi="Fira Code" w:cs="Fira Code"/>
-          <w:color w:val="BD93F9"/>
-          <w:sz w:val="21"/>
-          <w:szCs w:val="21"/>
-        </w:rPr>
-        <w:t>2</w:t>
-      </w:r>
-      <w:r>
-        <w:rPr>
-          <w:rFonts w:ascii="Fira Code" w:hAnsi="Fira Code" w:cs="Fira Code"/>
-          <w:color w:val="E8BA36"/>
-          <w:sz w:val="21"/>
-          <w:szCs w:val="21"/>
-        </w:rPr>
-        <w:t>)</w:t>
-      </w:r>
-      <w:r>
-        <w:rPr>
-          <w:rFonts w:ascii="Fira Code" w:hAnsi="Fira Code" w:cs="Fira Code"/>
-          <w:color w:val="F8F8F2"/>
-          <w:sz w:val="21"/>
-          <w:szCs w:val="21"/>
-        </w:rPr>
-        <w:t>;</w:t>
-      </w:r>
-      <w:r>
-        <w:rPr>
-          <w:rFonts w:ascii="Fira Code" w:hAnsi="Fira Code" w:cs="Fira Code"/>
-          <w:color w:val="F8F8F2"/>
-          <w:sz w:val="21"/>
-          <w:szCs w:val="21"/>
-        </w:rPr>
-        <w:br/>
-      </w:r>
-      <w:r>
-        <w:rPr>
-          <w:rFonts w:ascii="Fira Code" w:hAnsi="Fira Code" w:cs="Fira Code"/>
-          <w:color w:val="E8BA36"/>
-          <w:sz w:val="21"/>
-          <w:szCs w:val="21"/>
-        </w:rPr>
-        <w:t>}</w:t>
-      </w:r>
-      <w:r>
-        <w:rPr>
-          <w:rFonts w:ascii="Fira Code" w:hAnsi="Fira Code" w:cs="Fira Code"/>
-          <w:color w:val="E8BA36"/>
-          <w:sz w:val="21"/>
-          <w:szCs w:val="21"/>
-        </w:rPr>
-        <w:br/>
-      </w:r>
-      <w:r>
-        <w:rPr>
-          <w:rFonts w:ascii="Fira Code" w:hAnsi="Fira Code" w:cs="Fira Code"/>
-          <w:color w:val="FF79C6"/>
-          <w:sz w:val="21"/>
-          <w:szCs w:val="21"/>
-        </w:rPr>
-        <w:t xml:space="preserve">var </w:t>
-      </w:r>
-      <w:r>
-        <w:rPr>
-          <w:rFonts w:ascii="Fira Code" w:hAnsi="Fira Code" w:cs="Fira Code"/>
-          <w:color w:val="F8F8F2"/>
-          <w:sz w:val="21"/>
-          <w:szCs w:val="21"/>
-        </w:rPr>
-        <w:t xml:space="preserve">result = </w:t>
-      </w:r>
-      <w:proofErr w:type="spellStart"/>
-      <w:r>
-        <w:rPr>
-          <w:rFonts w:ascii="Fira Code" w:hAnsi="Fira Code" w:cs="Fira Code"/>
-          <w:color w:val="F8F8F2"/>
-          <w:sz w:val="21"/>
-          <w:szCs w:val="21"/>
-        </w:rPr>
-        <w:t>fibonacci</w:t>
-      </w:r>
-      <w:proofErr w:type="spellEnd"/>
+        <w:t>result = fibonacci</w:t>
+      </w:r>
       <w:r>
         <w:rPr>
           <w:rFonts w:ascii="Fira Code" w:hAnsi="Fira Code" w:cs="Fira Code"/>
@@ -13382,7 +13061,6 @@
         </w:rPr>
         <w:br/>
       </w:r>
-      <w:proofErr w:type="gramStart"/>
       <w:r>
         <w:rPr>
           <w:rFonts w:ascii="Fira Code" w:hAnsi="Fira Code" w:cs="Fira Code"/>
@@ -13401,7 +13079,6 @@
         </w:rPr>
         <w:t>(</w:t>
       </w:r>
-      <w:proofErr w:type="gramEnd"/>
       <w:r>
         <w:rPr>
           <w:rFonts w:ascii="Fira Code" w:hAnsi="Fira Code" w:cs="Fira Code"/>
@@ -13640,7 +13317,6 @@
         </w:rPr>
         <w:t xml:space="preserve">in </w:t>
       </w:r>
-      <w:proofErr w:type="spellStart"/>
       <w:r>
         <w:rPr>
           <w:rFonts w:ascii="Fira Code" w:hAnsi="Fira Code" w:cs="Fira Code"/>
@@ -13650,7 +13326,6 @@
         </w:rPr>
         <w:t>flybyObjects</w:t>
       </w:r>
-      <w:proofErr w:type="spellEnd"/>
       <w:r>
         <w:rPr>
           <w:rFonts w:ascii="Fira Code" w:hAnsi="Fira Code" w:cs="Fira Code"/>
@@ -15570,7 +15245,6 @@
         </w:rPr>
         <w:t xml:space="preserve"> </w:t>
       </w:r>
-      <w:proofErr w:type="gramStart"/>
       <w:r>
         <w:rPr>
           <w:rFonts w:asciiTheme="majorBidi" w:hAnsiTheme="majorBidi" w:cstheme="majorBidi"/>
@@ -15627,7 +15301,6 @@
         </w:rPr>
         <w:t xml:space="preserve"> :</w:t>
       </w:r>
-      <w:proofErr w:type="gramEnd"/>
     </w:p>
     <w:p>
       <w:pPr>
@@ -16387,25 +16060,14 @@
         </w:rPr>
         <w:t xml:space="preserve"> على لغة وصف الواجهة القياسية المعروفة باسم </w:t>
       </w:r>
-      <w:proofErr w:type="spellStart"/>
-      <w:r>
-        <w:rPr>
-          <w:rFonts w:asciiTheme="majorBidi" w:hAnsiTheme="majorBidi" w:cstheme="majorBidi"/>
-          <w:sz w:val="28"/>
-          <w:szCs w:val="28"/>
-          <w:lang w:val="en-US"/>
-        </w:rPr>
-        <w:t>OpenAPI</w:t>
-      </w:r>
-      <w:proofErr w:type="spellEnd"/>
-      <w:r>
-        <w:rPr>
-          <w:rFonts w:asciiTheme="majorBidi" w:hAnsiTheme="majorBidi" w:cstheme="majorBidi"/>
-          <w:sz w:val="28"/>
-          <w:szCs w:val="28"/>
-          <w:lang w:val="en-US"/>
-        </w:rPr>
-        <w:t xml:space="preserve"> Specification </w:t>
+      <w:r>
+        <w:rPr>
+          <w:rFonts w:asciiTheme="majorBidi" w:hAnsiTheme="majorBidi" w:cstheme="majorBidi"/>
+          <w:sz w:val="28"/>
+          <w:szCs w:val="28"/>
+          <w:lang w:val="en-US"/>
+        </w:rPr>
+        <w:t xml:space="preserve">OpenAPI Specification </w:t>
       </w:r>
       <w:r>
         <w:rPr>
@@ -16734,25 +16396,14 @@
         </w:rPr>
         <w:t xml:space="preserve"> يستخدم تنسيق </w:t>
       </w:r>
-      <w:proofErr w:type="spellStart"/>
-      <w:r>
-        <w:rPr>
-          <w:rFonts w:asciiTheme="majorBidi" w:hAnsiTheme="majorBidi" w:cstheme="majorBidi"/>
-          <w:sz w:val="28"/>
-          <w:szCs w:val="28"/>
-          <w:lang w:val="en-US"/>
-        </w:rPr>
-        <w:t>OpenAPI</w:t>
-      </w:r>
-      <w:proofErr w:type="spellEnd"/>
-      <w:r>
-        <w:rPr>
-          <w:rFonts w:asciiTheme="majorBidi" w:hAnsiTheme="majorBidi" w:cstheme="majorBidi"/>
-          <w:sz w:val="28"/>
-          <w:szCs w:val="28"/>
-          <w:lang w:val="en-US"/>
-        </w:rPr>
-        <w:t xml:space="preserve"> Specification (OAS)</w:t>
+      <w:r>
+        <w:rPr>
+          <w:rFonts w:asciiTheme="majorBidi" w:hAnsiTheme="majorBidi" w:cstheme="majorBidi"/>
+          <w:sz w:val="28"/>
+          <w:szCs w:val="28"/>
+          <w:lang w:val="en-US"/>
+        </w:rPr>
+        <w:t>OpenAPI Specification (OAS)</w:t>
       </w:r>
       <w:r>
         <w:rPr>
@@ -17214,7 +16865,6 @@
         </w:rPr>
         <w:t xml:space="preserve"> </w:t>
       </w:r>
-      <w:proofErr w:type="spellStart"/>
       <w:r>
         <w:rPr>
           <w:rFonts w:asciiTheme="majorBidi" w:hAnsiTheme="majorBidi" w:cstheme="majorBidi"/>
@@ -17224,19 +16874,7 @@
           <w:szCs w:val="32"/>
           <w:lang w:val="en-US"/>
         </w:rPr>
-        <w:t>UseCase</w:t>
-      </w:r>
-      <w:proofErr w:type="spellEnd"/>
-      <w:r>
-        <w:rPr>
-          <w:rFonts w:asciiTheme="majorBidi" w:hAnsiTheme="majorBidi" w:cstheme="majorBidi"/>
-          <w:b/>
-          <w:bCs/>
-          <w:sz w:val="32"/>
-          <w:szCs w:val="32"/>
-          <w:lang w:val="en-US"/>
-        </w:rPr>
-        <w:t xml:space="preserve"> UML</w:t>
+        <w:t>UseCase UML</w:t>
       </w:r>
     </w:p>
     <w:p>
@@ -19251,7 +18889,18 @@
                 <w:rtl/>
                 <w:lang w:val="en-US"/>
               </w:rPr>
-              <w:t>معرف الفاتورة</w:t>
+              <w:t xml:space="preserve">معرف </w:t>
+            </w:r>
+            <w:r>
+              <w:rPr>
+                <w:rFonts w:ascii="Simplified Arabic" w:hAnsi="Simplified Arabic" w:cs="Simplified Arabic" w:hint="cs"/>
+                <w:noProof/>
+                <w:sz w:val="28"/>
+                <w:szCs w:val="28"/>
+                <w:rtl/>
+                <w:lang w:val="en-US"/>
+              </w:rPr>
+              <w:t>المحفظة</w:t>
             </w:r>
           </w:p>
         </w:tc>
@@ -29182,7 +28831,33 @@
           <w:rtl/>
           <w:lang w:val="en-US"/>
         </w:rPr>
-        <w:t xml:space="preserve"> جدول الفاتورة :</w:t>
+        <w:t xml:space="preserve"> جدول </w:t>
+      </w:r>
+      <w:r>
+        <w:rPr>
+          <w:rFonts w:ascii="Simplified Arabic" w:hAnsi="Simplified Arabic" w:cs="Simplified Arabic" w:hint="cs"/>
+          <w:b/>
+          <w:bCs/>
+          <w:noProof/>
+          <w:sz w:val="32"/>
+          <w:szCs w:val="32"/>
+          <w:rtl/>
+          <w:lang w:val="en-US"/>
+        </w:rPr>
+        <w:t>المحفظة</w:t>
+      </w:r>
+      <w:r>
+        <w:rPr>
+          <w:rFonts w:ascii="Simplified Arabic" w:hAnsi="Simplified Arabic" w:cs="Simplified Arabic" w:hint="cs"/>
+          <w:b/>
+          <w:bCs/>
+          <w:noProof/>
+          <w:sz w:val="32"/>
+          <w:szCs w:val="32"/>
+          <w:rtl/>
+          <w:lang w:val="en-US"/>
+        </w:rPr>
+        <w:t xml:space="preserve"> :</w:t>
       </w:r>
     </w:p>
     <w:p>
@@ -29206,7 +28881,29 @@
           <w:rtl/>
           <w:lang w:val="en-US"/>
         </w:rPr>
-        <w:t>جدول يحتوي على تفاصيل الفاتورة.</w:t>
+        <w:t xml:space="preserve">جدول يحتوي على تفاصيل </w:t>
+      </w:r>
+      <w:r>
+        <w:rPr>
+          <w:rFonts w:ascii="Simplified Arabic" w:hAnsi="Simplified Arabic" w:cs="Simplified Arabic" w:hint="cs"/>
+          <w:noProof/>
+          <w:sz w:val="28"/>
+          <w:szCs w:val="28"/>
+          <w:rtl/>
+          <w:lang w:val="en-US"/>
+        </w:rPr>
+        <w:t>النقود الموجودة في المحفظة</w:t>
+      </w:r>
+      <w:r>
+        <w:rPr>
+          <w:rFonts w:ascii="Simplified Arabic" w:hAnsi="Simplified Arabic" w:cs="Simplified Arabic" w:hint="cs"/>
+          <w:noProof/>
+          <w:sz w:val="28"/>
+          <w:szCs w:val="28"/>
+          <w:rtl/>
+          <w:lang w:val="en-US"/>
+        </w:rPr>
+        <w:t>.</w:t>
       </w:r>
     </w:p>
     <w:p>
